--- a/Pour Examen Final/2019-06-07 Chapitre 8 PLSQL.docx
+++ b/Pour Examen Final/2019-06-07 Chapitre 8 PLSQL.docx
@@ -26,10 +26,10 @@
                 <wp:positionV relativeFrom="page">
                   <wp:posOffset>2924175</wp:posOffset>
                 </wp:positionV>
-                <wp:extent cx="9766935" cy="3285490"/>
+                <wp:extent cx="9767570" cy="3286125"/>
                 <wp:effectExtent l="0" t="0" r="0" b="0"/>
                 <wp:wrapNone/>
-                <wp:docPr id="1" name=""/>
+                <wp:docPr id="1" name="Image1"/>
                 <a:graphic xmlns:a="http://schemas.openxmlformats.org/drawingml/2006/main">
                   <a:graphicData uri="http://schemas.microsoft.com/office/word/2010/wordprocessingGroup">
                     <wpg:wgp>
@@ -37,7 +37,7 @@
                       <wpg:grpSpPr>
                         <a:xfrm>
                           <a:off x="0" y="0"/>
-                          <a:ext cx="9766440" cy="3285000"/>
+                          <a:ext cx="9766800" cy="3285360"/>
                         </a:xfrm>
                       </wpg:grpSpPr>
                       <pic:pic xmlns:pic="http://schemas.openxmlformats.org/drawingml/2006/picture">
@@ -52,7 +52,7 @@
                         <pic:spPr>
                           <a:xfrm>
                             <a:off x="0" y="0"/>
-                            <a:ext cx="9766440" cy="3285000"/>
+                            <a:ext cx="9766800" cy="3285360"/>
                           </a:xfrm>
                           <a:prstGeom prst="rect">
                             <a:avLst/>
@@ -73,8 +73,8 @@
                         </pic:blipFill>
                         <pic:spPr>
                           <a:xfrm>
-                            <a:off x="4623480" y="1339200"/>
-                            <a:ext cx="1429920" cy="295920"/>
+                            <a:off x="4624200" y="1339920"/>
+                            <a:ext cx="1429560" cy="295200"/>
                           </a:xfrm>
                           <a:prstGeom prst="rect">
                             <a:avLst/>
@@ -95,8 +95,8 @@
                         </pic:blipFill>
                         <pic:spPr>
                           <a:xfrm>
-                            <a:off x="3285360" y="1492200"/>
-                            <a:ext cx="756360" cy="295920"/>
+                            <a:off x="3286080" y="1492920"/>
+                            <a:ext cx="755640" cy="295200"/>
                           </a:xfrm>
                           <a:prstGeom prst="rect">
                             <a:avLst/>
@@ -117,8 +117,8 @@
                         </pic:blipFill>
                         <pic:spPr>
                           <a:xfrm>
-                            <a:off x="3904560" y="1492200"/>
-                            <a:ext cx="700920" cy="295920"/>
+                            <a:off x="3905280" y="1492920"/>
+                            <a:ext cx="700560" cy="295200"/>
                           </a:xfrm>
                           <a:prstGeom prst="rect">
                             <a:avLst/>
@@ -139,8 +139,8 @@
                         </pic:blipFill>
                         <pic:spPr>
                           <a:xfrm>
-                            <a:off x="4468320" y="1492200"/>
-                            <a:ext cx="256680" cy="295920"/>
+                            <a:off x="4468320" y="1492920"/>
+                            <a:ext cx="255960" cy="295200"/>
                           </a:xfrm>
                           <a:prstGeom prst="rect">
                             <a:avLst/>
@@ -161,8 +161,8 @@
                         </pic:blipFill>
                         <pic:spPr>
                           <a:xfrm>
-                            <a:off x="4572000" y="1518840"/>
-                            <a:ext cx="177120" cy="192240"/>
+                            <a:off x="4572720" y="1519560"/>
+                            <a:ext cx="176400" cy="191880"/>
                           </a:xfrm>
                           <a:prstGeom prst="rect">
                             <a:avLst/>
@@ -183,8 +183,8 @@
                         </pic:blipFill>
                         <pic:spPr>
                           <a:xfrm>
-                            <a:off x="4636080" y="1492200"/>
-                            <a:ext cx="1106640" cy="295920"/>
+                            <a:off x="4636800" y="1492920"/>
+                            <a:ext cx="1106280" cy="295200"/>
                           </a:xfrm>
                           <a:prstGeom prst="rect">
                             <a:avLst/>
@@ -205,8 +205,8 @@
                         </pic:blipFill>
                         <pic:spPr>
                           <a:xfrm>
-                            <a:off x="5562720" y="1492200"/>
-                            <a:ext cx="490680" cy="295920"/>
+                            <a:off x="5563080" y="1492920"/>
+                            <a:ext cx="490320" cy="295200"/>
                           </a:xfrm>
                           <a:prstGeom prst="rect">
                             <a:avLst/>
@@ -220,8 +220,8 @@
                         <wps:cNvSpPr/>
                         <wps:spPr>
                           <a:xfrm>
-                            <a:off x="3950280" y="264240"/>
-                            <a:ext cx="2516400" cy="207720"/>
+                            <a:off x="3951000" y="264240"/>
+                            <a:ext cx="2516040" cy="207000"/>
                           </a:xfrm>
                           <a:custGeom>
                             <a:avLst/>
@@ -265,13 +265,29 @@
                             <w:p>
                               <w:pPr>
                                 <w:overflowPunct w:val="false"/>
+                                <w:spacing w:before="0" w:after="0" w:lineRule="auto" w:line="240"/>
+                                <w:jc w:val="left"/>
                                 <w:rPr/>
                               </w:pPr>
                               <w:r>
                                 <w:rPr>
+                                  <w:spacing w:val="0"/>
+                                  <w:smallCaps w:val="false"/>
+                                  <w:caps w:val="false"/>
+                                  <w:iCs w:val="false"/>
+                                  <w:bCs/>
+                                  <w:szCs w:val="28"/>
+                                  <w:vertAlign w:val="baseline"/>
+                                  <w:position w:val="0"/>
+                                  <w:sz w:val="28"/>
+                                  <w:i w:val="false"/>
+                                  <w:dstrike w:val="false"/>
+                                  <w:strike w:val="false"/>
+                                  <w:u w:val="none"/>
                                   <w:b/>
                                   <w:sz w:val="28"/>
-                                  <w:rFonts w:ascii="Calibri" w:hAnsi="Calibri" w:eastAsia="Calibri" w:cs=""/>
+                                  <w:rFonts w:cs="" w:cstheme="minorBidi" w:eastAsia="Calibri" w:ascii="Calibri" w:hAnsi="Calibri"/>
+                                  <w:color w:val="000000"/>
                                 </w:rPr>
                                 <w:t>Chapitre 8 Oracle PL/SQL</w:t>
                               </w:r>
@@ -286,8 +302,8 @@
                         <wps:cNvSpPr/>
                         <wps:spPr>
                           <a:xfrm>
-                            <a:off x="2730960" y="1381680"/>
-                            <a:ext cx="3875400" cy="148680"/>
+                            <a:off x="2730960" y="1382400"/>
+                            <a:ext cx="3874680" cy="295200"/>
                           </a:xfrm>
                           <a:custGeom>
                             <a:avLst/>
@@ -331,87 +347,75 @@
                             <w:p>
                               <w:pPr>
                                 <w:overflowPunct w:val="false"/>
+                                <w:spacing w:before="0" w:after="0" w:lineRule="auto" w:line="240"/>
+                                <w:jc w:val="left"/>
                                 <w:rPr/>
                               </w:pPr>
                               <w:r>
                                 <w:rPr>
+                                  <w:spacing w:val="0"/>
+                                  <w:iCs w:val="false"/>
+                                  <w:bCs w:val="false"/>
+                                  <w:szCs w:val="20"/>
+                                  <w:vertAlign w:val="baseline"/>
+                                  <w:position w:val="0"/>
                                   <w:sz w:val="20"/>
-                                  <w:spacing w:val="-4"/>
-                                  <w:rFonts w:ascii="Calibri" w:hAnsi="Calibri" w:eastAsia="Calibri" w:cs=""/>
+                                  <w:i w:val="false"/>
+                                  <w:dstrike w:val="false"/>
+                                  <w:strike w:val="false"/>
+                                  <w:u w:val="none"/>
+                                  <w:b w:val="false"/>
+                                  <w:sz w:val="20"/>
+                                  <w:smallCaps w:val="false"/>
+                                  <w:caps w:val="false"/>
+                                  <w:rFonts w:cs="" w:cstheme="minorBidi" w:ascii="Calibri" w:hAnsi="Calibri" w:eastAsia="Calibri"/>
+                                  <w:color w:val="000000"/>
                                 </w:rPr>
-                                <w:t xml:space="preserve">Marc Philippe </w:t>
+                                <w:t>Marc Philippe Parent Database Systems 6</w:t>
                               </w:r>
                               <w:r>
                                 <w:rPr>
-                                  <w:sz w:val="20"/>
-                                  <w:spacing w:val="-5"/>
-                                  <w:rFonts w:ascii="Calibri" w:hAnsi="Calibri" w:eastAsia="Calibri" w:cs=""/>
-                                </w:rPr>
-                                <w:t xml:space="preserve">Parent </w:t>
-                              </w:r>
-                              <w:r>
-                                <w:rPr>
-                                  <w:sz w:val="20"/>
-                                  <w:spacing w:val="-4"/>
-                                  <w:rFonts w:ascii="Calibri" w:hAnsi="Calibri" w:eastAsia="Calibri" w:cs=""/>
-                                </w:rPr>
-                                <w:t xml:space="preserve">Database </w:t>
-                              </w:r>
-                              <w:r>
-                                <w:rPr>
-                                  <w:sz w:val="20"/>
-                                  <w:spacing w:val="-5"/>
-                                  <w:rFonts w:ascii="Calibri" w:hAnsi="Calibri" w:eastAsia="Calibri" w:cs=""/>
-                                </w:rPr>
-                                <w:t xml:space="preserve">Systems </w:t>
-                              </w:r>
-                              <w:r>
-                                <w:rPr>
-                                  <w:sz w:val="20"/>
-                                  <w:spacing w:val="-3"/>
-                                  <w:rFonts w:ascii="Calibri" w:hAnsi="Calibri" w:eastAsia="Calibri" w:cs=""/>
-                                </w:rPr>
-                                <w:t>6</w:t>
-                              </w:r>
-                              <w:r>
-                                <w:rPr>
-                                  <w:spacing w:val="-3"/>
+                                  <w:spacing w:val="0"/>
+                                  <w:iCs w:val="false"/>
+                                  <w:bCs w:val="false"/>
+                                  <w:vertAlign w:val="baseline"/>
+                                  <w:position w:val="0"/>
                                   <w:sz w:val="12"/>
-                                  <w:rFonts w:ascii="Calibri" w:hAnsi="Calibri" w:eastAsia="Calibri" w:cs=""/>
+                                  <w:i w:val="false"/>
+                                  <w:dstrike w:val="false"/>
+                                  <w:strike w:val="false"/>
+                                  <w:u w:val="none"/>
+                                  <w:b w:val="false"/>
+                                  <w:smallCaps w:val="false"/>
+                                  <w:caps w:val="false"/>
+                                  <w:sz w:val="12"/>
+                                  <w:szCs w:val="12"/>
+                                  <w:rFonts w:cs="" w:cstheme="minorBidi" w:ascii="Calibri" w:hAnsi="Calibri" w:eastAsia="Calibri"/>
+                                  <w:color w:val="000000"/>
                                 </w:rPr>
                                 <w:t xml:space="preserve">e </w:t>
                               </w:r>
                               <w:r>
                                 <w:rPr>
-                                  <w:spacing w:val="-3"/>
+                                  <w:spacing w:val="0"/>
+                                  <w:iCs w:val="false"/>
+                                  <w:bCs w:val="false"/>
+                                  <w:vertAlign w:val="baseline"/>
+                                  <w:position w:val="0"/>
                                   <w:sz w:val="20"/>
-                                  <w:rFonts w:ascii="Calibri" w:hAnsi="Calibri" w:eastAsia="Calibri" w:cs=""/>
+                                  <w:i w:val="false"/>
+                                  <w:dstrike w:val="false"/>
+                                  <w:strike w:val="false"/>
+                                  <w:u w:val="none"/>
+                                  <w:b w:val="false"/>
+                                  <w:smallCaps w:val="false"/>
+                                  <w:caps w:val="false"/>
+                                  <w:sz w:val="20"/>
+                                  <w:szCs w:val="20"/>
+                                  <w:rFonts w:cs="" w:cstheme="minorBidi" w:ascii="Calibri" w:hAnsi="Calibri" w:eastAsia="Calibri"/>
+                                  <w:color w:val="000000"/>
                                 </w:rPr>
-                                <w:t xml:space="preserve">de </w:t>
-                              </w:r>
-                              <w:r>
-                                <w:rPr>
-                                  <w:sz w:val="20"/>
-                                  <w:spacing w:val="-5"/>
-                                  <w:rFonts w:ascii="Calibri" w:hAnsi="Calibri" w:eastAsia="Calibri" w:cs=""/>
-                                </w:rPr>
-                                <w:t xml:space="preserve">Connolly </w:t>
-                              </w:r>
-                              <w:r>
-                                <w:rPr>
-                                  <w:sz w:val="20"/>
-                                  <w:spacing w:val="-3"/>
-                                  <w:rFonts w:ascii="Calibri" w:hAnsi="Calibri" w:eastAsia="Calibri" w:cs=""/>
-                                </w:rPr>
-                                <w:t xml:space="preserve">et </w:t>
-                              </w:r>
-                              <w:r>
-                                <w:rPr>
-                                  <w:sz w:val="20"/>
-                                  <w:spacing w:val="-4"/>
-                                  <w:rFonts w:ascii="Calibri" w:hAnsi="Calibri" w:eastAsia="Calibri" w:cs=""/>
-                                </w:rPr>
-                                <w:t>Begg</w:t>
+                                <w:t>de Connolly et Begg</w:t>
                               </w:r>
                             </w:p>
                           </w:txbxContent>
@@ -428,7 +432,7 @@
           </mc:Choice>
           <mc:Fallback>
             <w:pict>
-              <v:group id="shape_0" style="position:absolute;margin-left:11.55pt;margin-top:230.25pt;width:769pt;height:258.65pt" coordorigin="231,4605" coordsize="15380,5173">
+              <v:group id="shape_0" alt="Image1" style="position:absolute;margin-left:11.55pt;margin-top:230.25pt;width:769.05pt;height:258.7pt" coordorigin="231,4605" coordsize="15381,5174">
                 <v:shapetype id="shapetype_75" coordsize="21600,21600" o:spt="75" o:preferrelative="t" path="m@4@5l@4@11@9@11@9@5xe" filled="f" stroked="f">
                   <v:stroke joinstyle="miter"/>
                   <v:formulas>
@@ -448,166 +452,44 @@
                   <v:path o:extrusionok="f" gradientshapeok="t" o:connecttype="rect"/>
                   <o:lock v:ext="edit" aspectratio="t"/>
                 </v:shapetype>
-                <v:shape id="shape_0" stroked="f" style="position:absolute;left:231;top:4605;width:15379;height:5172;mso-position-horizontal-relative:page;mso-position-vertical-relative:page" type="shapetype_75">
+                <v:shape id="shape_0" stroked="f" style="position:absolute;left:231;top:4605;width:15380;height:5173;mso-position-horizontal-relative:page;mso-position-vertical-relative:page" type="shapetype_75">
                   <v:imagedata r:id="rId2" o:detectmouseclick="t"/>
                   <w10:wrap type="none"/>
                   <v:stroke color="#3465a4" joinstyle="round" endcap="flat"/>
                 </v:shape>
-                <v:shape id="shape_0" stroked="f" style="position:absolute;left:7512;top:6714;width:2251;height:465;mso-position-horizontal-relative:page;mso-position-vertical-relative:page" type="shapetype_75">
+                <v:shape id="shape_0" stroked="f" style="position:absolute;left:7513;top:6715;width:2250;height:464;mso-position-horizontal-relative:page;mso-position-vertical-relative:page" type="shapetype_75">
                   <v:imagedata r:id="rId3" o:detectmouseclick="t"/>
                   <w10:wrap type="none"/>
                   <v:stroke color="#3465a4" joinstyle="round" endcap="flat"/>
                 </v:shape>
-                <v:shape id="shape_0" stroked="f" style="position:absolute;left:5405;top:6955;width:1190;height:465;mso-position-horizontal-relative:page;mso-position-vertical-relative:page" type="shapetype_75">
+                <v:shape id="shape_0" stroked="f" style="position:absolute;left:5406;top:6956;width:1189;height:464;mso-position-horizontal-relative:page;mso-position-vertical-relative:page" type="shapetype_75">
                   <v:imagedata r:id="rId4" o:detectmouseclick="t"/>
                   <w10:wrap type="none"/>
                   <v:stroke color="#3465a4" joinstyle="round" endcap="flat"/>
                 </v:shape>
-                <v:shape id="shape_0" stroked="f" style="position:absolute;left:6380;top:6955;width:1103;height:465;mso-position-horizontal-relative:page;mso-position-vertical-relative:page" type="shapetype_75">
+                <v:shape id="shape_0" stroked="f" style="position:absolute;left:6381;top:6956;width:1102;height:464;mso-position-horizontal-relative:page;mso-position-vertical-relative:page" type="shapetype_75">
                   <v:imagedata r:id="rId5" o:detectmouseclick="t"/>
                   <w10:wrap type="none"/>
                   <v:stroke color="#3465a4" joinstyle="round" endcap="flat"/>
                 </v:shape>
-                <v:shape id="shape_0" stroked="f" style="position:absolute;left:7267;top:6955;width:403;height:465;mso-position-horizontal-relative:page;mso-position-vertical-relative:page" type="shapetype_75">
+                <v:shape id="shape_0" stroked="f" style="position:absolute;left:7267;top:6956;width:402;height:464;mso-position-horizontal-relative:page;mso-position-vertical-relative:page" type="shapetype_75">
                   <v:imagedata r:id="rId6" o:detectmouseclick="t"/>
                   <w10:wrap type="none"/>
                   <v:stroke color="#3465a4" joinstyle="round" endcap="flat"/>
                 </v:shape>
-                <v:shape id="shape_0" stroked="f" style="position:absolute;left:7431;top:6997;width:278;height:302;mso-position-horizontal-relative:page;mso-position-vertical-relative:page" type="shapetype_75">
+                <v:shape id="shape_0" stroked="f" style="position:absolute;left:7432;top:6998;width:277;height:301;mso-position-horizontal-relative:page;mso-position-vertical-relative:page" type="shapetype_75">
                   <v:imagedata r:id="rId7" o:detectmouseclick="t"/>
                   <w10:wrap type="none"/>
                   <v:stroke color="#3465a4" joinstyle="round" endcap="flat"/>
                 </v:shape>
-                <v:shape id="shape_0" stroked="f" style="position:absolute;left:7532;top:6955;width:1742;height:465;mso-position-horizontal-relative:page;mso-position-vertical-relative:page" type="shapetype_75">
+                <v:shape id="shape_0" stroked="f" style="position:absolute;left:7533;top:6956;width:1741;height:464;mso-position-horizontal-relative:page;mso-position-vertical-relative:page" type="shapetype_75">
                   <v:imagedata r:id="rId8" o:detectmouseclick="t"/>
                   <w10:wrap type="none"/>
                   <v:stroke color="#3465a4" joinstyle="round" endcap="flat"/>
                 </v:shape>
-                <v:shape id="shape_0" stroked="f" style="position:absolute;left:8991;top:6955;width:772;height:465;mso-position-horizontal-relative:page;mso-position-vertical-relative:page" type="shapetype_75">
+                <v:shape id="shape_0" stroked="f" style="position:absolute;left:8991;top:6956;width:771;height:464;mso-position-horizontal-relative:page;mso-position-vertical-relative:page" type="shapetype_75">
                   <v:imagedata r:id="rId9" o:detectmouseclick="t"/>
                   <w10:wrap type="none"/>
-                  <v:stroke color="#3465a4" joinstyle="round" endcap="flat"/>
-                </v:shape>
-                <v:shapetype id="shapetype_202" coordsize="21600,21600" o:spt="202" path="m,l,21600l21600,21600l21600,xe">
-                  <v:stroke joinstyle="miter"/>
-                  <v:path gradientshapeok="t" o:connecttype="rect"/>
-                </v:shapetype>
-                <v:shape id="shape_0" stroked="f" style="position:absolute;left:6452;top:5021;width:3962;height:326;mso-position-horizontal-relative:page;mso-position-vertical-relative:page" type="shapetype_202">
-                  <v:textbox>
-                    <w:txbxContent>
-                      <w:p>
-                        <w:pPr>
-                          <w:overflowPunct w:val="false"/>
-                          <w:rPr/>
-                        </w:pPr>
-                        <w:r>
-                          <w:rPr>
-                            <w:b/>
-                            <w:sz w:val="28"/>
-                            <w:rFonts w:ascii="Calibri" w:hAnsi="Calibri" w:eastAsia="Calibri" w:cs=""/>
-                          </w:rPr>
-                          <w:t>Chapitre 8 Oracle PL/SQL</w:t>
-                        </w:r>
-                      </w:p>
-                    </w:txbxContent>
-                  </v:textbox>
-                  <w10:wrap type="none"/>
-                  <v:fill o:detectmouseclick="t" on="false"/>
-                  <v:stroke color="#3465a4" joinstyle="round" endcap="flat"/>
-                </v:shape>
-                <v:shape id="shape_0" stroked="f" style="position:absolute;left:4531;top:6781;width:6102;height:233;mso-position-horizontal-relative:page;mso-position-vertical-relative:page" type="shapetype_202">
-                  <v:textbox>
-                    <w:txbxContent>
-                      <w:p>
-                        <w:pPr>
-                          <w:overflowPunct w:val="false"/>
-                          <w:rPr/>
-                        </w:pPr>
-                        <w:r>
-                          <w:rPr>
-                            <w:sz w:val="20"/>
-                            <w:spacing w:val="-4"/>
-                            <w:rFonts w:ascii="Calibri" w:hAnsi="Calibri" w:eastAsia="Calibri" w:cs=""/>
-                          </w:rPr>
-                          <w:t xml:space="preserve">Marc Philippe </w:t>
-                        </w:r>
-                        <w:r>
-                          <w:rPr>
-                            <w:sz w:val="20"/>
-                            <w:spacing w:val="-5"/>
-                            <w:rFonts w:ascii="Calibri" w:hAnsi="Calibri" w:eastAsia="Calibri" w:cs=""/>
-                          </w:rPr>
-                          <w:t xml:space="preserve">Parent </w:t>
-                        </w:r>
-                        <w:r>
-                          <w:rPr>
-                            <w:sz w:val="20"/>
-                            <w:spacing w:val="-4"/>
-                            <w:rFonts w:ascii="Calibri" w:hAnsi="Calibri" w:eastAsia="Calibri" w:cs=""/>
-                          </w:rPr>
-                          <w:t xml:space="preserve">Database </w:t>
-                        </w:r>
-                        <w:r>
-                          <w:rPr>
-                            <w:sz w:val="20"/>
-                            <w:spacing w:val="-5"/>
-                            <w:rFonts w:ascii="Calibri" w:hAnsi="Calibri" w:eastAsia="Calibri" w:cs=""/>
-                          </w:rPr>
-                          <w:t xml:space="preserve">Systems </w:t>
-                        </w:r>
-                        <w:r>
-                          <w:rPr>
-                            <w:sz w:val="20"/>
-                            <w:spacing w:val="-3"/>
-                            <w:rFonts w:ascii="Calibri" w:hAnsi="Calibri" w:eastAsia="Calibri" w:cs=""/>
-                          </w:rPr>
-                          <w:t>6</w:t>
-                        </w:r>
-                        <w:r>
-                          <w:rPr>
-                            <w:spacing w:val="-3"/>
-                            <w:sz w:val="12"/>
-                            <w:rFonts w:ascii="Calibri" w:hAnsi="Calibri" w:eastAsia="Calibri" w:cs=""/>
-                          </w:rPr>
-                          <w:t xml:space="preserve">e </w:t>
-                        </w:r>
-                        <w:r>
-                          <w:rPr>
-                            <w:spacing w:val="-3"/>
-                            <w:sz w:val="20"/>
-                            <w:rFonts w:ascii="Calibri" w:hAnsi="Calibri" w:eastAsia="Calibri" w:cs=""/>
-                          </w:rPr>
-                          <w:t xml:space="preserve">de </w:t>
-                        </w:r>
-                        <w:r>
-                          <w:rPr>
-                            <w:sz w:val="20"/>
-                            <w:spacing w:val="-5"/>
-                            <w:rFonts w:ascii="Calibri" w:hAnsi="Calibri" w:eastAsia="Calibri" w:cs=""/>
-                          </w:rPr>
-                          <w:t xml:space="preserve">Connolly </w:t>
-                        </w:r>
-                        <w:r>
-                          <w:rPr>
-                            <w:sz w:val="20"/>
-                            <w:spacing w:val="-3"/>
-                            <w:rFonts w:ascii="Calibri" w:hAnsi="Calibri" w:eastAsia="Calibri" w:cs=""/>
-                          </w:rPr>
-                          <w:t xml:space="preserve">et </w:t>
-                        </w:r>
-                        <w:r>
-                          <w:rPr>
-                            <w:sz w:val="20"/>
-                            <w:spacing w:val="-4"/>
-                            <w:rFonts w:ascii="Calibri" w:hAnsi="Calibri" w:eastAsia="Calibri" w:cs=""/>
-                          </w:rPr>
-                          <w:t>Begg</w:t>
-                        </w:r>
-                      </w:p>
-                    </w:txbxContent>
-                  </v:textbox>
-                  <w10:wrap type="none"/>
-                  <v:fill o:detectmouseclick="t" on="false"/>
                   <v:stroke color="#3465a4" joinstyle="round" endcap="flat"/>
                 </v:shape>
               </v:group>
@@ -1193,29 +1075,6 @@
           <w:sz w:val="21"/>
           <w:lang w:val="fr-CA"/>
         </w:rPr>
-      </w:r>
-    </w:p>
-    <w:p>
-      <w:pPr>
-        <w:pStyle w:val="Normal"/>
-        <w:spacing w:lineRule="auto" w:line="211" w:before="116" w:after="0"/>
-        <w:ind w:left="8843" w:right="3050" w:hanging="0"/>
-        <w:rPr>
-          <w:rFonts w:ascii="Liberation Sans Narrow" w:hAnsi="Liberation Sans Narrow"/>
-          <w:b/>
-          <w:b/>
-          <w:sz w:val="16"/>
-          <w:lang w:val="fr-CA"/>
-        </w:rPr>
-      </w:pPr>
-      <w:r>
-        <w:rPr>
-          <w:rFonts w:ascii="Liberation Sans Narrow" w:hAnsi="Liberation Sans Narrow"/>
-          <w:b/>
-          <w:sz w:val="16"/>
-          <w:lang w:val="fr-CA"/>
-        </w:rPr>
-        <w:t>Département d’informatique et de génie logiciel</w:t>
       </w:r>
     </w:p>
     <w:p>
@@ -1227,8 +1086,28 @@
           <w:pgNumType w:fmt="decimal"/>
           <w:formProt w:val="false"/>
           <w:textDirection w:val="lrTb"/>
+          <w:docGrid w:type="default" w:linePitch="100" w:charSpace="0"/>
         </w:sectPr>
-      </w:pPr>
+        <w:pStyle w:val="Normal"/>
+        <w:spacing w:lineRule="auto" w:line="208" w:before="116" w:after="0"/>
+        <w:ind w:left="8843" w:right="3050" w:hanging="0"/>
+        <w:rPr>
+          <w:rFonts w:ascii="Liberation Sans Narrow" w:hAnsi="Liberation Sans Narrow"/>
+          <w:b/>
+          <w:b/>
+          <w:sz w:val="16"/>
+          <w:lang w:val="fr-CA"/>
+        </w:rPr>
+      </w:pPr>
+      <w:r>
+        <w:rPr>
+          <w:rFonts w:ascii="Liberation Sans Narrow" w:hAnsi="Liberation Sans Narrow"/>
+          <w:b/>
+          <w:sz w:val="16"/>
+          <w:lang w:val="fr-CA"/>
+        </w:rPr>
+        <w:t>Département d’informatique et de génie logiciel</w:t>
+      </w:r>
     </w:p>
     <w:p>
       <w:pPr>
@@ -1807,7 +1686,7 @@
         <w:tabs>
           <w:tab w:val="right" w:pos="13633" w:leader="none"/>
         </w:tabs>
-        <w:spacing w:lineRule="auto" w:line="151" w:before="125" w:after="0"/>
+        <w:spacing w:lineRule="auto" w:line="148" w:before="125" w:after="0"/>
         <w:ind w:left="8162" w:hanging="0"/>
         <w:rPr>
           <w:rFonts w:ascii="Arial" w:hAnsi="Arial"/>
@@ -1838,7 +1717,7 @@
         <w:rPr>
           <w:rFonts w:ascii="Arial" w:hAnsi="Arial"/>
           <w:color w:val="808080"/>
-          <w:position w:val="-7"/>
+          <w:position w:val="-6"/>
           <w:sz w:val="16"/>
         </w:rPr>
         <w:t>2</w:t>
@@ -2079,14 +1958,7 @@
           <w:rFonts w:ascii="Wingdings" w:hAnsi="Wingdings"/>
           <w:sz w:val="38"/>
         </w:rPr>
-        <w:t>-</w:t>
-      </w:r>
-      <w:r>
-        <w:rPr>
-          <w:rFonts w:ascii="Wingdings" w:hAnsi="Wingdings"/>
-          <w:sz w:val="38"/>
-        </w:rPr>
-        <w:t>»</w:t>
+        <w:t>-»</w:t>
       </w:r>
       <w:r>
         <w:rPr>
@@ -2142,15 +2014,7 @@
           <w:sz w:val="38"/>
           <w:lang w:val="fr-CA"/>
         </w:rPr>
-        <w:t>-</w:t>
-      </w:r>
-      <w:r>
-        <w:rPr>
-          <w:rFonts w:ascii="Wingdings" w:hAnsi="Wingdings"/>
-          <w:sz w:val="38"/>
-          <w:lang w:val="fr-CA"/>
-        </w:rPr>
-        <w:t>»</w:t>
+        <w:t>-»</w:t>
       </w:r>
       <w:r>
         <w:rPr>
@@ -2539,16 +2403,7 @@
           <w:sz w:val="38"/>
           <w:u w:val="single"/>
         </w:rPr>
-        <w:t>...</w:t>
-      </w:r>
-      <w:r>
-        <w:rPr>
-          <w:color w:val="7F7F7F"/>
-          <w:spacing w:val="2"/>
-          <w:sz w:val="38"/>
-          <w:u w:val="single"/>
-        </w:rPr>
-        <w:t>SQL</w:t>
+        <w:t>...SQL</w:t>
       </w:r>
       <w:r>
         <w:rPr>
@@ -2629,7 +2484,7 @@
         <w:tabs>
           <w:tab w:val="right" w:pos="13633" w:leader="none"/>
         </w:tabs>
-        <w:spacing w:lineRule="auto" w:line="151" w:before="125" w:after="0"/>
+        <w:spacing w:lineRule="auto" w:line="148" w:before="125" w:after="0"/>
         <w:ind w:left="8162" w:hanging="0"/>
         <w:rPr>
           <w:rFonts w:ascii="Arial" w:hAnsi="Arial"/>
@@ -2660,7 +2515,7 @@
         <w:rPr>
           <w:rFonts w:ascii="Arial" w:hAnsi="Arial"/>
           <w:color w:val="808080"/>
-          <w:position w:val="-7"/>
+          <w:position w:val="-6"/>
           <w:sz w:val="16"/>
         </w:rPr>
         <w:t>3</w:t>
@@ -2805,60 +2660,51 @@
           <w:b/>
           <w:sz w:val="20"/>
         </w:rPr>
-        <mc:AlternateContent>
-          <mc:Choice Requires="wps">
-            <w:drawing>
-              <wp:anchor behindDoc="1" distT="0" distB="0" distL="0" distR="0" simplePos="0" locked="0" layoutInCell="1" allowOverlap="1" relativeHeight="2">
-                <wp:simplePos x="0" y="0"/>
-                <wp:positionH relativeFrom="column">
-                  <wp:posOffset>855345</wp:posOffset>
-                </wp:positionH>
-                <wp:positionV relativeFrom="paragraph">
-                  <wp:posOffset>126365</wp:posOffset>
-                </wp:positionV>
-                <wp:extent cx="6741160" cy="3778885"/>
-                <wp:effectExtent l="0" t="0" r="0" b="0"/>
-                <wp:wrapNone/>
-                <wp:docPr id="2" name=""/>
-                <a:graphic xmlns:a="http://schemas.openxmlformats.org/drawingml/2006/main">
-                  <a:graphicData uri="http://schemas.openxmlformats.org/drawingml/2006/picture">
-                    <pic:pic xmlns:pic="http://schemas.openxmlformats.org/drawingml/2006/picture">
-                      <pic:nvPicPr>
-                        <pic:cNvPr id="8" name="" descr=""/>
-                        <pic:cNvPicPr/>
-                      </pic:nvPicPr>
-                      <pic:blipFill>
-                        <a:blip r:embed="rId10"/>
-                        <a:stretch/>
-                      </pic:blipFill>
-                      <pic:spPr>
-                        <a:xfrm>
-                          <a:off x="0" y="0"/>
-                          <a:ext cx="6740640" cy="3778200"/>
-                        </a:xfrm>
-                        <a:prstGeom prst="rect">
-                          <a:avLst/>
-                        </a:prstGeom>
-                        <a:ln>
-                          <a:noFill/>
-                        </a:ln>
-                      </pic:spPr>
-                    </pic:pic>
-                  </a:graphicData>
-                </a:graphic>
-              </wp:anchor>
-            </w:drawing>
-          </mc:Choice>
-          <mc:Fallback>
-            <w:pict>
-              <v:shape id="shape_0" stroked="f" style="position:absolute;margin-left:67.35pt;margin-top:9.95pt;width:530.7pt;height:297.45pt" type="shapetype_75">
-                <v:imagedata r:id="rId10" o:detectmouseclick="t"/>
-                <w10:wrap type="none"/>
-                <v:stroke color="#3465a4" joinstyle="round" endcap="flat"/>
-              </v:shape>
-            </w:pict>
-          </mc:Fallback>
-        </mc:AlternateContent>
+        <w:drawing>
+          <wp:anchor behindDoc="1" distT="0" distB="0" distL="0" distR="0" simplePos="0" locked="0" layoutInCell="1" allowOverlap="1" relativeHeight="2">
+            <wp:simplePos x="0" y="0"/>
+            <wp:positionH relativeFrom="column">
+              <wp:posOffset>855345</wp:posOffset>
+            </wp:positionH>
+            <wp:positionV relativeFrom="paragraph">
+              <wp:posOffset>126365</wp:posOffset>
+            </wp:positionV>
+            <wp:extent cx="6741160" cy="3778885"/>
+            <wp:effectExtent l="0" t="0" r="0" b="0"/>
+            <wp:wrapNone/>
+            <wp:docPr id="2" name="Image2" descr=""/>
+            <wp:cNvGraphicFramePr>
+              <a:graphicFrameLocks xmlns:a="http://schemas.openxmlformats.org/drawingml/2006/main" noChangeAspect="1"/>
+            </wp:cNvGraphicFramePr>
+            <a:graphic xmlns:a="http://schemas.openxmlformats.org/drawingml/2006/main">
+              <a:graphicData uri="http://schemas.openxmlformats.org/drawingml/2006/picture">
+                <pic:pic xmlns:pic="http://schemas.openxmlformats.org/drawingml/2006/picture">
+                  <pic:nvPicPr>
+                    <pic:cNvPr id="2" name="Image2" descr=""/>
+                    <pic:cNvPicPr>
+                      <a:picLocks noChangeAspect="1" noChangeArrowheads="1"/>
+                    </pic:cNvPicPr>
+                  </pic:nvPicPr>
+                  <pic:blipFill>
+                    <a:blip r:embed="rId10"/>
+                    <a:stretch>
+                      <a:fillRect/>
+                    </a:stretch>
+                  </pic:blipFill>
+                  <pic:spPr bwMode="auto">
+                    <a:xfrm>
+                      <a:off x="0" y="0"/>
+                      <a:ext cx="6741160" cy="3778885"/>
+                    </a:xfrm>
+                    <a:prstGeom prst="rect">
+                      <a:avLst/>
+                    </a:prstGeom>
+                  </pic:spPr>
+                </pic:pic>
+              </a:graphicData>
+            </a:graphic>
+          </wp:anchor>
+        </w:drawing>
       </w:r>
     </w:p>
     <w:p>
@@ -3267,7 +3113,7 @@
         <w:tabs>
           <w:tab w:val="right" w:pos="13633" w:leader="none"/>
         </w:tabs>
-        <w:spacing w:lineRule="auto" w:line="151" w:before="291" w:after="0"/>
+        <w:spacing w:lineRule="auto" w:line="148" w:before="291" w:after="0"/>
         <w:ind w:left="8162" w:hanging="0"/>
         <w:rPr>
           <w:rFonts w:ascii="Arial" w:hAnsi="Arial"/>
@@ -3298,7 +3144,7 @@
         <w:rPr>
           <w:rFonts w:ascii="Arial" w:hAnsi="Arial"/>
           <w:color w:val="808080"/>
-          <w:position w:val="-7"/>
+          <w:position w:val="-6"/>
           <w:sz w:val="16"/>
         </w:rPr>
         <w:t>4</w:t>
@@ -3602,7 +3448,7 @@
     <w:p>
       <w:pPr>
         <w:pStyle w:val="Normal"/>
-        <w:spacing w:lineRule="auto" w:line="254" w:before="30" w:after="0"/>
+        <w:spacing w:lineRule="auto" w:line="252" w:before="30" w:after="0"/>
         <w:ind w:left="117" w:right="6042" w:firstLine="674"/>
         <w:rPr>
           <w:rFonts w:ascii="Courier New" w:hAnsi="Courier New"/>
@@ -3763,7 +3609,7 @@
         <w:tabs>
           <w:tab w:val="right" w:pos="13633" w:leader="none"/>
         </w:tabs>
-        <w:spacing w:lineRule="auto" w:line="151" w:before="125" w:after="0"/>
+        <w:spacing w:lineRule="auto" w:line="148" w:before="125" w:after="0"/>
         <w:ind w:left="8162" w:hanging="0"/>
         <w:rPr>
           <w:rFonts w:ascii="Arial" w:hAnsi="Arial"/>
@@ -3794,7 +3640,7 @@
         <w:rPr>
           <w:rFonts w:ascii="Arial" w:hAnsi="Arial"/>
           <w:color w:val="808080"/>
-          <w:position w:val="-7"/>
+          <w:position w:val="-6"/>
           <w:sz w:val="16"/>
         </w:rPr>
         <w:t>5</w:t>
@@ -4443,7 +4289,7 @@
         <w:tabs>
           <w:tab w:val="right" w:pos="13633" w:leader="none"/>
         </w:tabs>
-        <w:spacing w:lineRule="auto" w:line="151" w:before="125" w:after="0"/>
+        <w:spacing w:lineRule="auto" w:line="148" w:before="125" w:after="0"/>
         <w:ind w:left="8162" w:hanging="0"/>
         <w:rPr>
           <w:rFonts w:ascii="Arial" w:hAnsi="Arial"/>
@@ -4474,7 +4320,7 @@
         <w:rPr>
           <w:rFonts w:ascii="Arial" w:hAnsi="Arial"/>
           <w:color w:val="808080"/>
-          <w:position w:val="-7"/>
+          <w:position w:val="-6"/>
           <w:sz w:val="16"/>
         </w:rPr>
         <w:t>6</w:t>
@@ -4682,7 +4528,34 @@
           <w:lang w:val="fr-CA"/>
         </w:rPr>
         <w:t>char</w:t>
-      </w:r>
+        <w:tab/>
+      </w:r>
+      <w:r>
+        <w:rPr>
+          <w:rFonts w:ascii="Courier New" w:hAnsi="Courier New"/>
+          <w:b/>
+          <w:sz w:val="32"/>
+          <w:lang w:val="fr-CA"/>
+        </w:rPr>
+        <w:t>(taille), -Longueur fixe</w:t>
+      </w:r>
+    </w:p>
+    <w:p>
+      <w:pPr>
+        <w:pStyle w:val="Normal"/>
+        <w:tabs>
+          <w:tab w:val="left" w:pos="2100" w:leader="none"/>
+        </w:tabs>
+        <w:spacing w:lineRule="auto" w:line="276" w:before="60" w:after="0"/>
+        <w:ind w:left="562" w:right="4909" w:hanging="0"/>
+        <w:rPr>
+          <w:rFonts w:ascii="Courier New" w:hAnsi="Courier New"/>
+          <w:b/>
+          <w:b/>
+          <w:sz w:val="32"/>
+          <w:lang w:val="fr-CA"/>
+        </w:rPr>
+      </w:pPr>
       <w:r>
         <w:rPr>
           <w:rFonts w:ascii="Courier New" w:hAnsi="Courier New"/>
@@ -4691,34 +4564,8 @@
           <w:u w:val="thick" w:color="7E7E7E"/>
           <w:lang w:val="fr-CA"/>
         </w:rPr>
-        <w:tab/>
-      </w:r>
-      <w:r>
-        <w:rPr>
-          <w:rFonts w:ascii="Courier New" w:hAnsi="Courier New"/>
-          <w:b/>
-          <w:sz w:val="32"/>
-          <w:lang w:val="fr-CA"/>
-        </w:rPr>
-        <w:t>(taille), -Longueur fixe</w:t>
-      </w:r>
-    </w:p>
-    <w:p>
-      <w:pPr>
-        <w:pStyle w:val="Normal"/>
-        <w:tabs>
-          <w:tab w:val="left" w:pos="2100" w:leader="none"/>
-        </w:tabs>
-        <w:spacing w:lineRule="auto" w:line="276" w:before="60" w:after="0"/>
-        <w:ind w:left="562" w:right="4909" w:hanging="0"/>
-        <w:rPr>
-          <w:rFonts w:ascii="Courier New" w:hAnsi="Courier New"/>
-          <w:b/>
-          <w:b/>
-          <w:sz w:val="32"/>
-          <w:lang w:val="fr-CA"/>
-        </w:rPr>
-      </w:pPr>
+        <w:t xml:space="preserve"> </w:t>
+      </w:r>
       <w:r>
         <w:rPr>
           <w:rFonts w:ascii="Courier New" w:hAnsi="Courier New"/>
@@ -4727,26 +4574,7 @@
           <w:u w:val="thick" w:color="7E7E7E"/>
           <w:lang w:val="fr-CA"/>
         </w:rPr>
-        <w:t xml:space="preserve"> </w:t>
-      </w:r>
-      <w:r>
-        <w:rPr>
-          <w:rFonts w:ascii="Courier New" w:hAnsi="Courier New"/>
-          <w:b/>
-          <w:sz w:val="32"/>
-          <w:u w:val="thick" w:color="7E7E7E"/>
-          <w:lang w:val="fr-CA"/>
-        </w:rPr>
         <w:t>varchar2</w:t>
-      </w:r>
-      <w:r>
-        <w:rPr>
-          <w:rFonts w:ascii="Courier New" w:hAnsi="Courier New"/>
-          <w:b/>
-          <w:sz w:val="32"/>
-          <w:u w:val="thick" w:color="7E7E7E"/>
-          <w:lang w:val="fr-CA"/>
-        </w:rPr>
         <w:tab/>
       </w:r>
       <w:r>
@@ -4895,15 +4723,7 @@
           <w:color w:val="7F7F7F"/>
           <w:sz w:val="38"/>
         </w:rPr>
-        <w:t>-</w:t>
-      </w:r>
-      <w:r>
-        <w:rPr>
-          <w:rFonts w:ascii="Wingdings" w:hAnsi="Wingdings"/>
-          <w:color w:val="7F7F7F"/>
-          <w:sz w:val="38"/>
-        </w:rPr>
-        <w:t>»</w:t>
+        <w:t>-»</w:t>
       </w:r>
       <w:r>
         <w:rPr>
@@ -4966,15 +4786,7 @@
           <w:spacing w:val="2"/>
           <w:sz w:val="38"/>
         </w:rPr>
-        <w:t>-</w:t>
-      </w:r>
-      <w:r>
-        <w:rPr>
-          <w:rFonts w:ascii="Wingdings" w:hAnsi="Wingdings"/>
-          <w:spacing w:val="2"/>
-          <w:sz w:val="38"/>
-        </w:rPr>
-        <w:t>»</w:t>
+        <w:t>-»</w:t>
       </w:r>
       <w:r>
         <w:rPr>
@@ -5032,16 +4844,7 @@
           <w:u w:val="single"/>
           <w:lang w:val="fr-CA"/>
         </w:rPr>
-        <w:t>%t</w:t>
-      </w:r>
-      <w:r>
-        <w:rPr>
-          <w:color w:val="7F7F7F"/>
-          <w:sz w:val="38"/>
-          <w:u w:val="single"/>
-          <w:lang w:val="fr-CA"/>
-        </w:rPr>
-        <w:t>ype</w:t>
+        <w:t>%type</w:t>
       </w:r>
       <w:r>
         <w:rPr>
@@ -5058,16 +4861,7 @@
           <w:sz w:val="38"/>
           <w:lang w:val="fr-CA"/>
         </w:rPr>
-        <w:t>-</w:t>
-      </w:r>
-      <w:r>
-        <w:rPr>
-          <w:rFonts w:ascii="Wingdings" w:hAnsi="Wingdings"/>
-          <w:color w:val="7F7F7F"/>
-          <w:sz w:val="38"/>
-          <w:lang w:val="fr-CA"/>
-        </w:rPr>
-        <w:t>»</w:t>
+        <w:t>-»</w:t>
       </w:r>
       <w:r>
         <w:rPr>
@@ -5206,7 +5000,7 @@
         <w:tabs>
           <w:tab w:val="right" w:pos="13633" w:leader="none"/>
         </w:tabs>
-        <w:spacing w:lineRule="auto" w:line="151" w:before="125" w:after="0"/>
+        <w:spacing w:lineRule="auto" w:line="148" w:before="125" w:after="0"/>
         <w:ind w:left="8162" w:hanging="0"/>
         <w:rPr>
           <w:rFonts w:ascii="Arial" w:hAnsi="Arial"/>
@@ -5237,7 +5031,7 @@
         <w:rPr>
           <w:rFonts w:ascii="Arial" w:hAnsi="Arial"/>
           <w:color w:val="808080"/>
-          <w:position w:val="-7"/>
+          <w:position w:val="-6"/>
           <w:sz w:val="16"/>
         </w:rPr>
         <w:t>7</w:t>
@@ -5495,7 +5289,7 @@
         <w:tabs>
           <w:tab w:val="left" w:pos="322" w:leader="none"/>
         </w:tabs>
-        <w:spacing w:lineRule="auto" w:line="278" w:before="100" w:after="0"/>
+        <w:spacing w:lineRule="auto" w:line="276" w:before="100" w:after="0"/>
         <w:ind w:left="562" w:right="10880" w:hanging="445"/>
         <w:rPr/>
       </w:pPr>
@@ -5700,7 +5494,7 @@
         <w:tabs>
           <w:tab w:val="right" w:pos="13633" w:leader="none"/>
         </w:tabs>
-        <w:spacing w:lineRule="auto" w:line="151" w:before="290" w:after="0"/>
+        <w:spacing w:lineRule="auto" w:line="148" w:before="290" w:after="0"/>
         <w:ind w:left="8162" w:hanging="0"/>
         <w:rPr>
           <w:rFonts w:ascii="Arial" w:hAnsi="Arial"/>
@@ -5731,7 +5525,7 @@
         <w:rPr>
           <w:rFonts w:ascii="Arial" w:hAnsi="Arial"/>
           <w:color w:val="808080"/>
-          <w:position w:val="-7"/>
+          <w:position w:val="-6"/>
           <w:sz w:val="16"/>
         </w:rPr>
         <w:t>8</w:t>
@@ -5888,25 +5682,7 @@
           <w:color w:val="7F7F7F"/>
           <w:sz w:val="38"/>
         </w:rPr>
-        <w:t>__</w:t>
-      </w:r>
-      <w:r>
-        <w:rPr>
-          <w:rFonts w:ascii="Courier New" w:hAnsi="Courier New"/>
-          <w:b/>
-          <w:color w:val="7F7F7F"/>
-          <w:sz w:val="38"/>
-        </w:rPr>
-        <w:t>elsif</w:t>
-      </w:r>
-      <w:r>
-        <w:rPr>
-          <w:rFonts w:ascii="Courier New" w:hAnsi="Courier New"/>
-          <w:b/>
-          <w:color w:val="7F7F7F"/>
-          <w:sz w:val="38"/>
-        </w:rPr>
-        <w:t xml:space="preserve">___ </w:t>
+        <w:t xml:space="preserve">__elsif___ </w:t>
       </w:r>
       <w:r>
         <w:rPr>
@@ -6147,7 +5923,7 @@
         <w:tabs>
           <w:tab w:val="right" w:pos="13633" w:leader="none"/>
         </w:tabs>
-        <w:spacing w:lineRule="auto" w:line="151" w:before="125" w:after="0"/>
+        <w:spacing w:lineRule="auto" w:line="148" w:before="125" w:after="0"/>
         <w:ind w:left="8162" w:hanging="0"/>
         <w:rPr>
           <w:rFonts w:ascii="Arial" w:hAnsi="Arial"/>
@@ -6178,7 +5954,7 @@
         <w:rPr>
           <w:rFonts w:ascii="Arial" w:hAnsi="Arial"/>
           <w:color w:val="808080"/>
-          <w:position w:val="-7"/>
+          <w:position w:val="-6"/>
           <w:sz w:val="16"/>
         </w:rPr>
         <w:t>9</w:t>
@@ -6346,26 +6122,7 @@
           <w:u w:val="thick" w:color="7E7E7E"/>
           <w:lang w:val="fr-CA"/>
         </w:rPr>
-        <w:t xml:space="preserve"> </w:t>
-      </w:r>
-      <w:r>
-        <w:rPr>
-          <w:rFonts w:ascii="Courier New" w:hAnsi="Courier New"/>
-          <w:b/>
-          <w:sz w:val="32"/>
-          <w:u w:val="thick" w:color="7E7E7E"/>
-          <w:lang w:val="fr-CA"/>
-        </w:rPr>
-        <w:t>exit</w:t>
-      </w:r>
-      <w:r>
-        <w:rPr>
-          <w:rFonts w:ascii="Courier New" w:hAnsi="Courier New"/>
-          <w:b/>
-          <w:sz w:val="32"/>
-          <w:u w:val="thick" w:color="7E7E7E"/>
-          <w:lang w:val="fr-CA"/>
-        </w:rPr>
+        <w:t xml:space="preserve"> exit</w:t>
         <w:tab/>
       </w:r>
       <w:r>
@@ -6431,14 +6188,6 @@
           <w:u w:val="thick" w:color="7E7E7E"/>
         </w:rPr>
         <w:t>while</w:t>
-      </w:r>
-      <w:r>
-        <w:rPr>
-          <w:rFonts w:ascii="Courier New" w:hAnsi="Courier New"/>
-          <w:b/>
-          <w:sz w:val="32"/>
-          <w:u w:val="thick" w:color="7E7E7E"/>
-        </w:rPr>
         <w:tab/>
       </w:r>
       <w:r>
@@ -6504,7 +6253,7 @@
     <w:p>
       <w:pPr>
         <w:pStyle w:val="Normal"/>
-        <w:spacing w:lineRule="auto" w:line="314" w:before="101" w:after="0"/>
+        <w:spacing w:lineRule="auto" w:line="312" w:before="101" w:after="0"/>
         <w:ind w:left="562" w:right="-17" w:firstLine="192"/>
         <w:rPr>
           <w:rFonts w:ascii="Courier New" w:hAnsi="Courier New"/>
@@ -6547,15 +6296,7 @@
           <w:b/>
           <w:sz w:val="32"/>
         </w:rPr>
-        <w:t xml:space="preserve">loop_index </w:t>
-      </w:r>
-      <w:r>
-        <w:rPr>
-          <w:rFonts w:ascii="Courier New" w:hAnsi="Courier New"/>
-          <w:b/>
-          <w:sz w:val="32"/>
-        </w:rPr>
-        <w:t>in</w:t>
+        <w:t>loop_index in</w:t>
       </w:r>
     </w:p>
     <w:p>
@@ -6779,7 +6520,7 @@
         <w:tabs>
           <w:tab w:val="right" w:pos="10146" w:leader="none"/>
         </w:tabs>
-        <w:spacing w:lineRule="auto" w:line="151" w:before="215" w:after="0"/>
+        <w:spacing w:lineRule="auto" w:line="148" w:before="215" w:after="0"/>
         <w:ind w:left="4676" w:hanging="0"/>
         <w:rPr>
           <w:rFonts w:ascii="Arial" w:hAnsi="Arial"/>
@@ -6810,7 +6551,7 @@
         <w:rPr>
           <w:rFonts w:ascii="Arial" w:hAnsi="Arial"/>
           <w:color w:val="808080"/>
-          <w:position w:val="-7"/>
+          <w:position w:val="-6"/>
           <w:sz w:val="16"/>
         </w:rPr>
         <w:t>10</w:t>
@@ -7032,7 +6773,7 @@
         <w:tabs>
           <w:tab w:val="left" w:pos="5884" w:leader="none"/>
         </w:tabs>
-        <w:spacing w:lineRule="auto" w:line="280" w:before="72" w:after="0"/>
+        <w:spacing w:lineRule="auto" w:line="278" w:before="72" w:after="0"/>
         <w:ind w:left="117" w:right="2477" w:hanging="0"/>
         <w:rPr>
           <w:sz w:val="32"/>
@@ -7230,7 +6971,11 @@
         </w:rPr>
       </w:pPr>
       <w:r>
-        <w:rPr/>
+        <w:rPr>
+          <w:rFonts w:ascii="Courier New" w:hAnsi="Courier New"/>
+          <w:b/>
+          <w:sz w:val="28"/>
+        </w:rPr>
       </w:r>
     </w:p>
     <w:p>
@@ -7281,7 +7026,7 @@
     <w:p>
       <w:pPr>
         <w:pStyle w:val="Normal"/>
-        <w:spacing w:lineRule="auto" w:line="314" w:before="105" w:after="0"/>
+        <w:spacing w:lineRule="auto" w:line="312" w:before="105" w:after="0"/>
         <w:ind w:left="117" w:right="12074" w:hanging="0"/>
         <w:rPr>
           <w:rFonts w:ascii="Courier New" w:hAnsi="Courier New"/>
@@ -7337,7 +7082,7 @@
         <w:tabs>
           <w:tab w:val="right" w:pos="13632" w:leader="none"/>
         </w:tabs>
-        <w:spacing w:lineRule="auto" w:line="151" w:before="183" w:after="0"/>
+        <w:spacing w:lineRule="auto" w:line="148" w:before="183" w:after="0"/>
         <w:ind w:left="8162" w:hanging="0"/>
         <w:rPr>
           <w:rFonts w:ascii="Arial" w:hAnsi="Arial"/>
@@ -7372,7 +7117,7 @@
         <w:rPr>
           <w:rFonts w:ascii="Arial" w:hAnsi="Arial"/>
           <w:color w:val="808080"/>
-          <w:position w:val="-7"/>
+          <w:position w:val="-6"/>
           <w:sz w:val="16"/>
           <w:lang w:val="fr-CA"/>
         </w:rPr>
@@ -7827,23 +7572,7 @@
           <w:sz w:val="38"/>
           <w:u w:val="single"/>
         </w:rPr>
-        <w:t>___</w:t>
-      </w:r>
-      <w:r>
-        <w:rPr>
-          <w:color w:val="7F7F7F"/>
-          <w:sz w:val="38"/>
-          <w:u w:val="single"/>
-        </w:rPr>
-        <w:t>Définies</w:t>
-      </w:r>
-      <w:r>
-        <w:rPr>
-          <w:color w:val="7F7F7F"/>
-          <w:sz w:val="38"/>
-          <w:u w:val="single"/>
-        </w:rPr>
-        <w:t>_____</w:t>
+        <w:t>___Définies_____</w:t>
       </w:r>
       <w:r>
         <w:rPr>
@@ -7892,7 +7621,8 @@
       </w:pPr>
       <w:r>
         <w:rPr>
-          <w:color w:val="808080"/>
+          <w:spacing w:val="2"/>
+          <w:sz w:val="38"/>
         </w:rPr>
       </w:r>
     </w:p>
@@ -8044,7 +7774,7 @@
         <w:tabs>
           <w:tab w:val="right" w:pos="13632" w:leader="none"/>
         </w:tabs>
-        <w:spacing w:lineRule="auto" w:line="151" w:before="125" w:after="0"/>
+        <w:spacing w:lineRule="auto" w:line="148" w:before="125" w:after="0"/>
         <w:ind w:left="8162" w:hanging="0"/>
         <w:rPr>
           <w:rFonts w:ascii="Arial" w:hAnsi="Arial"/>
@@ -8075,7 +7805,7 @@
         <w:rPr>
           <w:rFonts w:ascii="Arial" w:hAnsi="Arial"/>
           <w:color w:val="808080"/>
-          <w:position w:val="-7"/>
+          <w:position w:val="-6"/>
           <w:sz w:val="16"/>
         </w:rPr>
         <w:t>12</w:t>
@@ -8627,7 +8357,7 @@
         <w:tabs>
           <w:tab w:val="right" w:pos="13632" w:leader="none"/>
         </w:tabs>
-        <w:spacing w:lineRule="auto" w:line="151" w:before="125" w:after="0"/>
+        <w:spacing w:lineRule="auto" w:line="148" w:before="125" w:after="0"/>
         <w:ind w:left="8162" w:hanging="0"/>
         <w:rPr>
           <w:rFonts w:ascii="Arial" w:hAnsi="Arial"/>
@@ -8658,7 +8388,7 @@
         <w:rPr>
           <w:rFonts w:ascii="Arial" w:hAnsi="Arial"/>
           <w:color w:val="808080"/>
-          <w:position w:val="-7"/>
+          <w:position w:val="-6"/>
           <w:sz w:val="16"/>
         </w:rPr>
         <w:t>13</w:t>
@@ -8826,7 +8556,7 @@
     <w:p>
       <w:pPr>
         <w:pStyle w:val="Normal"/>
-        <w:spacing w:lineRule="auto" w:line="230" w:before="5" w:after="0"/>
+        <w:spacing w:lineRule="auto" w:line="228" w:before="5" w:after="0"/>
         <w:ind w:left="117" w:right="4319" w:hanging="0"/>
         <w:rPr>
           <w:rFonts w:ascii="Courier New" w:hAnsi="Courier New"/>
@@ -8855,7 +8585,7 @@
     <w:p>
       <w:pPr>
         <w:pStyle w:val="Normal"/>
-        <w:spacing w:lineRule="auto" w:line="230" w:before="5" w:after="0"/>
+        <w:spacing w:lineRule="auto" w:line="228" w:before="5" w:after="0"/>
         <w:ind w:left="562" w:right="2763" w:hanging="445"/>
         <w:rPr>
           <w:rFonts w:ascii="Courier New" w:hAnsi="Courier New"/>
@@ -9040,7 +8770,7 @@
     <w:p>
       <w:pPr>
         <w:pStyle w:val="Normal"/>
-        <w:spacing w:lineRule="auto" w:line="230" w:before="6" w:after="0"/>
+        <w:spacing w:lineRule="auto" w:line="228" w:before="6" w:after="0"/>
         <w:ind w:left="117" w:right="2763" w:hanging="0"/>
         <w:rPr>
           <w:rFonts w:ascii="Courier New" w:hAnsi="Courier New"/>
@@ -9105,7 +8835,10 @@
         </w:rPr>
       </w:pPr>
       <w:r>
-        <w:rPr/>
+        <w:rPr>
+          <w:rFonts w:ascii="Times New Roman" w:hAnsi="Times New Roman"/>
+          <w:sz w:val="38"/>
+        </w:rPr>
       </w:r>
     </w:p>
     <w:p>
@@ -9278,7 +9011,9 @@
         </w:rPr>
       </w:pPr>
       <w:r>
-        <w:rPr/>
+        <w:rPr>
+          <w:rFonts w:ascii="Tahoma" w:hAnsi="Tahoma"/>
+        </w:rPr>
       </w:r>
     </w:p>
     <w:p>
@@ -9318,7 +9053,7 @@
         <w:tabs>
           <w:tab w:val="right" w:pos="13632" w:leader="none"/>
         </w:tabs>
-        <w:spacing w:lineRule="auto" w:line="151" w:before="303" w:after="0"/>
+        <w:spacing w:lineRule="auto" w:line="148" w:before="303" w:after="0"/>
         <w:ind w:left="8162" w:hanging="0"/>
         <w:rPr>
           <w:rFonts w:ascii="Arial" w:hAnsi="Arial"/>
@@ -9349,7 +9084,7 @@
         <w:rPr>
           <w:rFonts w:ascii="Arial" w:hAnsi="Arial"/>
           <w:color w:val="808080"/>
-          <w:position w:val="-7"/>
+          <w:position w:val="-6"/>
           <w:sz w:val="16"/>
         </w:rPr>
         <w:t>14</w:t>
@@ -9856,7 +9591,7 @@
         <w:tabs>
           <w:tab w:val="right" w:pos="13632" w:leader="none"/>
         </w:tabs>
-        <w:spacing w:lineRule="auto" w:line="151" w:before="125" w:after="0"/>
+        <w:spacing w:lineRule="auto" w:line="148" w:before="125" w:after="0"/>
         <w:ind w:left="8162" w:hanging="0"/>
         <w:rPr>
           <w:rFonts w:ascii="Arial" w:hAnsi="Arial"/>
@@ -9887,7 +9622,7 @@
         <w:rPr>
           <w:rFonts w:ascii="Arial" w:hAnsi="Arial"/>
           <w:color w:val="808080"/>
-          <w:position w:val="-7"/>
+          <w:position w:val="-6"/>
           <w:sz w:val="16"/>
         </w:rPr>
         <w:t>15</w:t>
@@ -10226,25 +9961,7 @@
           <w:color w:val="7F7F7F"/>
           <w:sz w:val="38"/>
         </w:rPr>
-        <w:t>______</w:t>
-      </w:r>
-      <w:r>
-        <w:rPr>
-          <w:rFonts w:ascii="Courier New" w:hAnsi="Courier New"/>
-          <w:b/>
-          <w:color w:val="7F7F7F"/>
-          <w:sz w:val="38"/>
-        </w:rPr>
-        <w:t>E_EXCEPTION_NOM</w:t>
-      </w:r>
-      <w:r>
-        <w:rPr>
-          <w:rFonts w:ascii="Courier New" w:hAnsi="Courier New"/>
-          <w:b/>
-          <w:color w:val="7F7F7F"/>
-          <w:sz w:val="38"/>
-        </w:rPr>
-        <w:t xml:space="preserve">_________ </w:t>
+        <w:t xml:space="preserve">______E_EXCEPTION_NOM_________ </w:t>
       </w:r>
       <w:r>
         <w:rPr>
@@ -10336,7 +10053,7 @@
         <w:tabs>
           <w:tab w:val="right" w:pos="13632" w:leader="none"/>
         </w:tabs>
-        <w:spacing w:lineRule="auto" w:line="151" w:before="125" w:after="0"/>
+        <w:spacing w:lineRule="auto" w:line="148" w:before="125" w:after="0"/>
         <w:ind w:left="8162" w:hanging="0"/>
         <w:rPr>
           <w:rFonts w:ascii="Arial" w:hAnsi="Arial"/>
@@ -10367,7 +10084,7 @@
         <w:rPr>
           <w:rFonts w:ascii="Arial" w:hAnsi="Arial"/>
           <w:color w:val="808080"/>
-          <w:position w:val="-7"/>
+          <w:position w:val="-6"/>
           <w:sz w:val="16"/>
         </w:rPr>
         <w:t>16</w:t>
@@ -10563,24 +10280,7 @@
           <w:sz w:val="26"/>
           <w:u w:val="thick" w:color="7E7E7E"/>
         </w:rPr>
-        <w:t xml:space="preserve"> </w:t>
-      </w:r>
-      <w:r>
-        <w:rPr>
-          <w:rFonts w:ascii="Courier New" w:hAnsi="Courier New"/>
-          <w:b/>
-          <w:sz w:val="26"/>
-          <w:u w:val="thick" w:color="7E7E7E"/>
-        </w:rPr>
-        <w:t>exception</w:t>
-      </w:r>
-      <w:r>
-        <w:rPr>
-          <w:rFonts w:ascii="Courier New" w:hAnsi="Courier New"/>
-          <w:b/>
-          <w:sz w:val="26"/>
-          <w:u w:val="thick" w:color="7E7E7E"/>
-        </w:rPr>
+        <w:t xml:space="preserve"> exception</w:t>
         <w:tab/>
       </w:r>
       <w:r>
@@ -10718,14 +10418,6 @@
           <w:u w:val="thick" w:color="7E7E7E"/>
         </w:rPr>
         <w:t>raise</w:t>
-      </w:r>
-      <w:r>
-        <w:rPr>
-          <w:rFonts w:ascii="Courier New" w:hAnsi="Courier New"/>
-          <w:b/>
-          <w:sz w:val="26"/>
-          <w:u w:val="thick" w:color="7E7E7E"/>
-        </w:rPr>
         <w:tab/>
       </w:r>
       <w:r>
@@ -10862,14 +10554,6 @@
           <w:u w:val="thick" w:color="7E7E7E"/>
         </w:rPr>
         <w:t>when</w:t>
-      </w:r>
-      <w:r>
-        <w:rPr>
-          <w:rFonts w:ascii="Courier New" w:hAnsi="Courier New"/>
-          <w:b/>
-          <w:sz w:val="26"/>
-          <w:u w:val="thick" w:color="7E7E7E"/>
-        </w:rPr>
         <w:tab/>
       </w:r>
       <w:r>
@@ -11018,7 +10702,7 @@
         <w:tabs>
           <w:tab w:val="right" w:pos="13632" w:leader="none"/>
         </w:tabs>
-        <w:spacing w:lineRule="auto" w:line="151" w:before="125" w:after="0"/>
+        <w:spacing w:lineRule="auto" w:line="148" w:before="125" w:after="0"/>
         <w:ind w:left="8162" w:hanging="0"/>
         <w:rPr>
           <w:rFonts w:ascii="Arial" w:hAnsi="Arial"/>
@@ -11049,7 +10733,7 @@
         <w:rPr>
           <w:rFonts w:ascii="Arial" w:hAnsi="Arial"/>
           <w:color w:val="808080"/>
-          <w:position w:val="-7"/>
+          <w:position w:val="-6"/>
           <w:sz w:val="16"/>
         </w:rPr>
         <w:t>17</w:t>
@@ -11686,7 +11370,7 @@
         <w:tabs>
           <w:tab w:val="right" w:pos="13632" w:leader="none"/>
         </w:tabs>
-        <w:spacing w:lineRule="auto" w:line="151" w:before="125" w:after="0"/>
+        <w:spacing w:lineRule="auto" w:line="148" w:before="125" w:after="0"/>
         <w:ind w:left="8162" w:hanging="0"/>
         <w:rPr>
           <w:rFonts w:ascii="Arial" w:hAnsi="Arial"/>
@@ -11717,7 +11401,7 @@
         <w:rPr>
           <w:rFonts w:ascii="Arial" w:hAnsi="Arial"/>
           <w:color w:val="808080"/>
-          <w:position w:val="-7"/>
+          <w:position w:val="-6"/>
           <w:sz w:val="16"/>
         </w:rPr>
         <w:t>18</w:t>
@@ -12143,16 +11827,7 @@
           <w:sz w:val="38"/>
           <w:u w:val="single"/>
         </w:rPr>
-        <w:t>%</w:t>
-      </w:r>
-      <w:r>
-        <w:rPr>
-          <w:rFonts w:ascii="Courier New" w:hAnsi="Courier New"/>
-          <w:color w:val="7F7F7F"/>
-          <w:sz w:val="38"/>
-          <w:u w:val="single"/>
-        </w:rPr>
-        <w:t>notfound</w:t>
+        <w:t>%notfound</w:t>
       </w:r>
       <w:r>
         <w:rPr>
@@ -12241,7 +11916,8 @@
       </w:pPr>
       <w:r>
         <w:rPr>
-          <w:color w:val="808080"/>
+          <w:rFonts w:ascii="Times New Roman" w:hAnsi="Times New Roman"/>
+          <w:sz w:val="38"/>
         </w:rPr>
       </w:r>
     </w:p>
@@ -12393,7 +12069,7 @@
         <w:tabs>
           <w:tab w:val="right" w:pos="13632" w:leader="none"/>
         </w:tabs>
-        <w:spacing w:lineRule="auto" w:line="151" w:before="125" w:after="0"/>
+        <w:spacing w:lineRule="auto" w:line="148" w:before="125" w:after="0"/>
         <w:ind w:left="8162" w:hanging="0"/>
         <w:rPr>
           <w:rFonts w:ascii="Arial" w:hAnsi="Arial"/>
@@ -12424,7 +12100,7 @@
         <w:rPr>
           <w:rFonts w:ascii="Arial" w:hAnsi="Arial"/>
           <w:color w:val="808080"/>
-          <w:position w:val="-7"/>
+          <w:position w:val="-6"/>
           <w:sz w:val="16"/>
         </w:rPr>
         <w:t>19</w:t>
@@ -12875,7 +12551,7 @@
         <w:tabs>
           <w:tab w:val="right" w:pos="13632" w:leader="none"/>
         </w:tabs>
-        <w:spacing w:lineRule="auto" w:line="151" w:before="279" w:after="0"/>
+        <w:spacing w:lineRule="auto" w:line="148" w:before="279" w:after="0"/>
         <w:ind w:left="8162" w:hanging="0"/>
         <w:rPr>
           <w:rFonts w:ascii="Arial" w:hAnsi="Arial"/>
@@ -12906,7 +12582,7 @@
         <w:rPr>
           <w:rFonts w:ascii="Arial" w:hAnsi="Arial"/>
           <w:color w:val="808080"/>
-          <w:position w:val="-7"/>
+          <w:position w:val="-6"/>
           <w:sz w:val="16"/>
         </w:rPr>
         <w:t>20</w:t>
@@ -13539,7 +13215,7 @@
         <w:tabs>
           <w:tab w:val="right" w:pos="13632" w:leader="none"/>
         </w:tabs>
-        <w:spacing w:lineRule="auto" w:line="151" w:before="125" w:after="0"/>
+        <w:spacing w:lineRule="auto" w:line="148" w:before="125" w:after="0"/>
         <w:ind w:left="8162" w:hanging="0"/>
         <w:rPr>
           <w:rFonts w:ascii="Arial" w:hAnsi="Arial"/>
@@ -13574,7 +13250,7 @@
         <w:rPr>
           <w:rFonts w:ascii="Arial" w:hAnsi="Arial"/>
           <w:color w:val="808080"/>
-          <w:position w:val="-7"/>
+          <w:position w:val="-6"/>
           <w:sz w:val="16"/>
           <w:lang w:val="fr-CA"/>
         </w:rPr>
@@ -13643,12 +13319,88 @@
         <w:pStyle w:val="Corpsdetexte"/>
         <w:spacing w:before="7" w:after="0"/>
         <w:rPr>
+          <w:color w:val="808080"/>
           <w:sz w:val="36"/>
           <w:lang w:val="fr-CA"/>
         </w:rPr>
       </w:pPr>
       <w:r>
         <w:rPr>
+          <w:color w:val="808080"/>
+          <w:sz w:val="36"/>
+          <w:lang w:val="fr-CA"/>
+        </w:rPr>
+      </w:r>
+    </w:p>
+    <w:p>
+      <w:pPr>
+        <w:pStyle w:val="Corpsdetexte"/>
+        <w:spacing w:before="7" w:after="0"/>
+        <w:rPr>
+          <w:color w:val="808080"/>
+          <w:sz w:val="36"/>
+          <w:lang w:val="fr-CA"/>
+        </w:rPr>
+      </w:pPr>
+      <w:r>
+        <w:rPr>
+          <w:color w:val="808080"/>
+          <w:sz w:val="36"/>
+          <w:lang w:val="fr-CA"/>
+        </w:rPr>
+        <w:t>|8:33| : PL/SQL permet de faire de le programmation si on apprend Oracle on peut facilement appliquer dans un autre SGBD.</w:t>
+      </w:r>
+    </w:p>
+    <w:p>
+      <w:pPr>
+        <w:pStyle w:val="Corpsdetexte"/>
+        <w:spacing w:before="7" w:after="0"/>
+        <w:rPr>
+          <w:color w:val="808080"/>
+          <w:sz w:val="36"/>
+          <w:lang w:val="fr-CA"/>
+        </w:rPr>
+      </w:pPr>
+      <w:r>
+        <w:rPr>
+          <w:color w:val="808080"/>
+          <w:sz w:val="36"/>
+          <w:lang w:val="fr-CA"/>
+        </w:rPr>
+      </w:r>
+    </w:p>
+    <w:p>
+      <w:pPr>
+        <w:pStyle w:val="Corpsdetexte"/>
+        <w:spacing w:before="7" w:after="0"/>
+        <w:rPr>
+          <w:color w:val="808080"/>
+          <w:sz w:val="36"/>
+          <w:lang w:val="fr-CA"/>
+        </w:rPr>
+      </w:pPr>
+      <w:r>
+        <w:rPr>
+          <w:color w:val="808080"/>
+          <w:sz w:val="36"/>
+          <w:lang w:val="fr-CA"/>
+        </w:rPr>
+        <w:t>|8:34| : Les procédures et fonctions sert  stocker des curseurs, des fonctions dans la base de données.</w:t>
+      </w:r>
+    </w:p>
+    <w:p>
+      <w:pPr>
+        <w:pStyle w:val="Corpsdetexte"/>
+        <w:spacing w:before="7" w:after="0"/>
+        <w:rPr>
+          <w:color w:val="808080"/>
+          <w:sz w:val="36"/>
+          <w:lang w:val="fr-CA"/>
+        </w:rPr>
+      </w:pPr>
+      <w:r>
+        <w:rPr>
+          <w:color w:val="808080"/>
           <w:sz w:val="36"/>
           <w:lang w:val="fr-CA"/>
         </w:rPr>
@@ -13793,18 +13545,95 @@
           <w:tab w:val="left" w:pos="322" w:leader="none"/>
         </w:tabs>
         <w:ind w:left="321" w:hanging="204"/>
+        <w:rPr/>
+      </w:pPr>
+      <w:r>
+        <w:rPr>
+          <w:color w:val="7F7F7F"/>
+          <w:sz w:val="38"/>
+        </w:rPr>
+        <w:t>___</w:t>
+      </w:r>
+      <w:r>
+        <w:rPr>
+          <w:color w:val="7F7F7F"/>
+          <w:sz w:val="38"/>
+        </w:rPr>
+        <w:t>Procédure</w:t>
+      </w:r>
+      <w:r>
+        <w:rPr>
+          <w:color w:val="7F7F7F"/>
+          <w:sz w:val="38"/>
+        </w:rPr>
+        <w:t>______</w:t>
+      </w:r>
+    </w:p>
+    <w:p>
+      <w:pPr>
+        <w:pStyle w:val="ListParagraph"/>
+        <w:numPr>
+          <w:ilvl w:val="0"/>
+          <w:numId w:val="0"/>
+        </w:numPr>
+        <w:tabs>
+          <w:tab w:val="left" w:pos="322" w:leader="none"/>
+        </w:tabs>
+        <w:ind w:left="438" w:hanging="0"/>
+        <w:rPr/>
+      </w:pPr>
+      <w:r>
+        <w:rPr>
+          <w:color w:val="7F7F7F"/>
+          <w:sz w:val="38"/>
+        </w:rPr>
+        <w:t>(ex Fonction avec un return VOID)</w:t>
+      </w:r>
+    </w:p>
+    <w:p>
+      <w:pPr>
+        <w:pStyle w:val="ListParagraph"/>
+        <w:numPr>
+          <w:ilvl w:val="0"/>
+          <w:numId w:val="0"/>
+        </w:numPr>
+        <w:tabs>
+          <w:tab w:val="left" w:pos="322" w:leader="none"/>
+        </w:tabs>
+        <w:ind w:left="438" w:hanging="0"/>
         <w:rPr>
           <w:rFonts w:ascii="Times New Roman" w:hAnsi="Times New Roman"/>
-          <w:color w:val="7F7F7F"/>
-          <w:sz w:val="38"/>
-        </w:rPr>
-      </w:pPr>
-      <w:r>
-        <w:rPr>
-          <w:color w:val="7F7F7F"/>
-          <w:sz w:val="38"/>
-        </w:rPr>
-        <w:t>_________</w:t>
+          <w:sz w:val="38"/>
+        </w:rPr>
+      </w:pPr>
+      <w:r>
+        <w:rPr>
+          <w:color w:val="808080"/>
+        </w:rPr>
+      </w:r>
+    </w:p>
+    <w:p>
+      <w:pPr>
+        <w:pStyle w:val="ListParagraph"/>
+        <w:numPr>
+          <w:ilvl w:val="0"/>
+          <w:numId w:val="1"/>
+        </w:numPr>
+        <w:tabs>
+          <w:tab w:val="left" w:pos="322" w:leader="none"/>
+        </w:tabs>
+        <w:ind w:left="321" w:hanging="204"/>
+        <w:rPr>
+          <w:color w:val="808080"/>
+        </w:rPr>
+      </w:pPr>
+      <w:r>
+        <w:rPr>
+          <w:rFonts w:ascii="Times New Roman" w:hAnsi="Times New Roman"/>
+          <w:color w:val="808080"/>
+          <w:sz w:val="38"/>
+        </w:rPr>
+        <w:t>|8:35| : Faire un traitement de donnée sans valeur de retour.</w:t>
       </w:r>
     </w:p>
     <w:p>
@@ -13855,18 +13684,74 @@
           <w:tab w:val="left" w:pos="322" w:leader="none"/>
         </w:tabs>
         <w:ind w:left="321" w:hanging="204"/>
+        <w:rPr/>
+      </w:pPr>
+      <w:r>
+        <w:rPr>
+          <w:color w:val="7F7F7F"/>
+          <w:sz w:val="38"/>
+        </w:rPr>
+        <w:t>___</w:t>
+      </w:r>
+      <w:r>
+        <w:rPr>
+          <w:color w:val="7F7F7F"/>
+          <w:sz w:val="38"/>
+        </w:rPr>
+        <w:t>Fonction</w:t>
+      </w:r>
+      <w:r>
+        <w:rPr>
+          <w:color w:val="7F7F7F"/>
+          <w:sz w:val="38"/>
+        </w:rPr>
+        <w:t>_____</w:t>
+      </w:r>
+    </w:p>
+    <w:p>
+      <w:pPr>
+        <w:pStyle w:val="ListParagraph"/>
+        <w:numPr>
+          <w:ilvl w:val="0"/>
+          <w:numId w:val="0"/>
+        </w:numPr>
+        <w:tabs>
+          <w:tab w:val="left" w:pos="322" w:leader="none"/>
+        </w:tabs>
+        <w:ind w:left="321" w:hanging="0"/>
         <w:rPr>
           <w:rFonts w:ascii="Times New Roman" w:hAnsi="Times New Roman"/>
-          <w:color w:val="7F7F7F"/>
-          <w:sz w:val="38"/>
-        </w:rPr>
-      </w:pPr>
-      <w:r>
-        <w:rPr>
-          <w:color w:val="7F7F7F"/>
-          <w:sz w:val="38"/>
-        </w:rPr>
-        <w:t>________</w:t>
+          <w:sz w:val="38"/>
+        </w:rPr>
+      </w:pPr>
+      <w:r>
+        <w:rPr>
+          <w:color w:val="808080"/>
+        </w:rPr>
+      </w:r>
+    </w:p>
+    <w:p>
+      <w:pPr>
+        <w:pStyle w:val="ListParagraph"/>
+        <w:numPr>
+          <w:ilvl w:val="0"/>
+          <w:numId w:val="1"/>
+        </w:numPr>
+        <w:tabs>
+          <w:tab w:val="left" w:pos="322" w:leader="none"/>
+        </w:tabs>
+        <w:ind w:left="321" w:hanging="204"/>
+        <w:rPr>
+          <w:color w:val="808080"/>
+        </w:rPr>
+      </w:pPr>
+      <w:r>
+        <w:rPr>
+          <w:rFonts w:ascii="Times New Roman" w:hAnsi="Times New Roman"/>
+          <w:color w:val="808080"/>
+          <w:sz w:val="38"/>
+        </w:rPr>
+        <w:t>|8:35| : Renvoi une valeur.</w:t>
       </w:r>
     </w:p>
     <w:p>
@@ -14069,7 +13954,7 @@
         <w:tabs>
           <w:tab w:val="right" w:pos="13632" w:leader="none"/>
         </w:tabs>
-        <w:spacing w:lineRule="auto" w:line="151" w:before="125" w:after="0"/>
+        <w:spacing w:lineRule="auto" w:line="148" w:before="125" w:after="0"/>
         <w:ind w:left="8162" w:hanging="0"/>
         <w:rPr>
           <w:rFonts w:ascii="Arial" w:hAnsi="Arial"/>
@@ -14100,7 +13985,7 @@
         <w:rPr>
           <w:rFonts w:ascii="Arial" w:hAnsi="Arial"/>
           <w:color w:val="808080"/>
-          <w:position w:val="-7"/>
+          <w:position w:val="-6"/>
           <w:sz w:val="16"/>
         </w:rPr>
         <w:t>22</w:t>
@@ -14257,6 +14142,24 @@
           <w:u w:val="thick" w:color="7E7E7E"/>
         </w:rPr>
         <w:t xml:space="preserve"> </w:t>
+      </w:r>
+      <w:r>
+        <w:rPr>
+          <w:rFonts w:ascii="Courier New" w:hAnsi="Courier New"/>
+          <w:b/>
+          <w:sz w:val="32"/>
+          <w:highlight w:val="yellow"/>
+          <w:u w:val="thick" w:color="7E7E7E"/>
+        </w:rPr>
+        <w:t xml:space="preserve">procedure </w:t>
+      </w:r>
+      <w:r>
+        <w:rPr>
+          <w:rFonts w:ascii="Courier New" w:hAnsi="Courier New"/>
+          <w:b/>
+          <w:sz w:val="32"/>
+          <w:u w:val="thick" w:color="7E7E7E"/>
+        </w:rPr>
         <w:tab/>
       </w:r>
       <w:r>
@@ -14304,10 +14207,33 @@
           <w:rFonts w:ascii="Courier New" w:hAnsi="Courier New"/>
           <w:b/>
           <w:sz w:val="32"/>
+          <w:highlight w:val="yellow"/>
           <w:u w:val="thick" w:color="7E7E7E"/>
           <w:lang w:val="fr-CA"/>
         </w:rPr>
-        <w:t xml:space="preserve">  </w:t>
+        <w:t xml:space="preserve"> </w:t>
+      </w:r>
+      <w:r>
+        <w:rPr>
+          <w:rFonts w:ascii="Courier New" w:hAnsi="Courier New"/>
+          <w:b/>
+          <w:sz w:val="32"/>
+          <w:highlight w:val="yellow"/>
+          <w:u w:val="thick" w:color="7E7E7E"/>
+          <w:lang w:val="fr-CA"/>
+        </w:rPr>
+        <w:t>is</w:t>
+      </w:r>
+      <w:r>
+        <w:rPr>
+          <w:rFonts w:ascii="Courier New" w:hAnsi="Courier New"/>
+          <w:b/>
+          <w:sz w:val="32"/>
+          <w:highlight w:val="yellow"/>
+          <w:u w:val="thick" w:color="7E7E7E"/>
+          <w:lang w:val="fr-CA"/>
+        </w:rPr>
+        <w:t xml:space="preserve"> </w:t>
       </w:r>
     </w:p>
     <w:p>
@@ -14315,13 +14241,7 @@
         <w:pStyle w:val="Normal"/>
         <w:spacing w:before="93" w:after="0"/>
         <w:ind w:left="998" w:hanging="0"/>
-        <w:rPr>
-          <w:rFonts w:ascii="Courier New" w:hAnsi="Courier New"/>
-          <w:b/>
-          <w:b/>
-          <w:sz w:val="32"/>
-          <w:lang w:val="fr-CA"/>
-        </w:rPr>
+        <w:rPr/>
       </w:pPr>
       <w:r>
         <w:rPr>
@@ -14354,6 +14274,24 @@
     </w:p>
     <w:p>
       <w:pPr>
+        <w:pStyle w:val="Normal"/>
+        <w:spacing w:before="93" w:after="0"/>
+        <w:ind w:left="998" w:hanging="0"/>
+        <w:rPr/>
+      </w:pPr>
+      <w:r>
+        <w:rPr>
+          <w:rFonts w:ascii="Courier New" w:hAnsi="Courier New"/>
+          <w:b/>
+          <w:color w:val="808080"/>
+          <w:sz w:val="32"/>
+          <w:lang w:val="fr-CA"/>
+        </w:rPr>
+        <w:t>|8:36| : braquette carée pour arguments optionel.</w:t>
+      </w:r>
+    </w:p>
+    <w:p>
+      <w:pPr>
         <w:pStyle w:val="Corpsdetexte"/>
         <w:rPr>
           <w:rFonts w:ascii="Courier New" w:hAnsi="Courier New"/>
@@ -14381,16 +14319,19 @@
           <w:b/>
           <w:b/>
           <w:sz w:val="20"/>
-          <w:lang w:val="fr-CA"/>
-        </w:rPr>
-      </w:pPr>
-      <w:r>
-        <w:rPr>
-          <w:rFonts w:ascii="Courier New" w:hAnsi="Courier New"/>
-          <w:b/>
-          <w:sz w:val="20"/>
-          <w:lang w:val="fr-CA"/>
-        </w:rPr>
+          <w:highlight w:val="yellow"/>
+          <w:lang w:val="fr-CA"/>
+        </w:rPr>
+      </w:pPr>
+      <w:r>
+        <w:rPr>
+          <w:rFonts w:ascii="Courier New" w:hAnsi="Courier New"/>
+          <w:b/>
+          <w:sz w:val="20"/>
+          <w:highlight w:val="yellow"/>
+          <w:lang w:val="fr-CA"/>
+        </w:rPr>
+        <w:t>BEGIN</w:t>
       </w:r>
     </w:p>
     <w:p>
@@ -14420,14 +14361,9 @@
     <w:p>
       <w:pPr>
         <w:pStyle w:val="Normal"/>
-        <w:spacing w:lineRule="auto" w:line="314" w:before="98" w:after="0"/>
+        <w:spacing w:lineRule="auto" w:line="312" w:before="98" w:after="0"/>
         <w:ind w:left="117" w:right="7265" w:firstLine="1153"/>
-        <w:rPr>
-          <w:rFonts w:ascii="Courier New" w:hAnsi="Courier New"/>
-          <w:b/>
-          <w:b/>
-          <w:sz w:val="32"/>
-        </w:rPr>
+        <w:rPr/>
       </w:pPr>
       <w:r>
         <w:rPr>
@@ -14470,6 +14406,23 @@
           <w:sz w:val="32"/>
         </w:rPr>
         <w:t>];</w:t>
+      </w:r>
+    </w:p>
+    <w:p>
+      <w:pPr>
+        <w:pStyle w:val="Normal"/>
+        <w:spacing w:lineRule="auto" w:line="312" w:before="98" w:after="0"/>
+        <w:ind w:left="117" w:right="7265" w:firstLine="1153"/>
+        <w:rPr/>
+      </w:pPr>
+      <w:r>
+        <w:rPr>
+          <w:rFonts w:ascii="Courier New" w:hAnsi="Courier New"/>
+          <w:b/>
+          <w:color w:val="808080"/>
+          <w:sz w:val="32"/>
+        </w:rPr>
+        <w:t>|8:37| : Obligé de mettre le SP_NOM_PROCEDURE selon la norme du cours. (END SP_NOM_PROCEDURE)</w:t>
       </w:r>
     </w:p>
     <w:p>
@@ -14478,19 +14431,45 @@
         <w:spacing w:lineRule="exact" w:line="346"/>
         <w:ind w:left="117" w:hanging="0"/>
         <w:rPr>
-          <w:rFonts w:ascii="Courier New" w:hAnsi="Courier New"/>
-          <w:b/>
+          <w:highlight w:val="yellow"/>
+        </w:rPr>
+      </w:pPr>
+      <w:r>
+        <w:rPr>
+          <w:rFonts w:ascii="Courier New" w:hAnsi="Courier New"/>
           <w:b/>
           <w:sz w:val="32"/>
-        </w:rPr>
-      </w:pPr>
-      <w:r>
-        <w:rPr>
-          <w:rFonts w:ascii="Courier New" w:hAnsi="Courier New"/>
-          <w:b/>
+          <w:highlight w:val="yellow"/>
+        </w:rPr>
+        <w:t>/</w:t>
+      </w:r>
+    </w:p>
+    <w:p>
+      <w:pPr>
+        <w:pStyle w:val="Normal"/>
+        <w:spacing w:lineRule="exact" w:line="346"/>
+        <w:ind w:left="117" w:hanging="0"/>
+        <w:rPr>
+          <w:highlight w:val="yellow"/>
+        </w:rPr>
+      </w:pPr>
+      <w:r>
+        <w:rPr>
+          <w:rFonts w:ascii="Courier New" w:hAnsi="Courier New"/>
+          <w:b/>
+          <w:color w:val="808080"/>
           <w:sz w:val="32"/>
-        </w:rPr>
-        <w:t>/</w:t>
+          <w:highlight w:val="yellow"/>
+        </w:rPr>
+      </w:r>
+      <w:r>
+        <w:rPr>
+          <w:rFonts w:ascii="Courier New" w:hAnsi="Courier New"/>
+          <w:b/>
+          <w:color w:val="808080"/>
+          <w:sz w:val="32"/>
+        </w:rPr>
+        <w:t>|8:37| : Mettez le slash pour executer la requete dun coup, super important sinon sa va planter.</w:t>
       </w:r>
     </w:p>
     <w:p>
@@ -14521,13 +14500,7 @@
         <w:pStyle w:val="Normal"/>
         <w:spacing w:before="94" w:after="0"/>
         <w:ind w:left="321" w:hanging="0"/>
-        <w:rPr>
-          <w:rFonts w:ascii="Courier New" w:hAnsi="Courier New"/>
-          <w:b/>
-          <w:b/>
-          <w:sz w:val="28"/>
-          <w:lang w:val="fr-CA"/>
-        </w:rPr>
+        <w:rPr/>
       </w:pPr>
       <w:r>
         <w:rPr>
@@ -14566,6 +14539,42 @@
           <w:lang w:val="fr-CA"/>
         </w:rPr>
         <w:t>[{:=|default} valeur]</w:t>
+      </w:r>
+    </w:p>
+    <w:p>
+      <w:pPr>
+        <w:pStyle w:val="Normal"/>
+        <w:spacing w:before="94" w:after="0"/>
+        <w:ind w:left="321" w:hanging="0"/>
+        <w:rPr/>
+      </w:pPr>
+      <w:r>
+        <w:rPr>
+          <w:rFonts w:ascii="Courier New" w:hAnsi="Courier New"/>
+          <w:b/>
+          <w:color w:val="808080"/>
+          <w:sz w:val="28"/>
+          <w:lang w:val="fr-CA"/>
+        </w:rPr>
+        <w:t>|8:38| : LE U et le I c’est pour dire in ou out (dans la défition du nom de l variable de facon explicite, et après le in out c’est le paramètre d’oracle c’est pour faire des passage par valeur ou reference. In c’est par valeur out c’est par référence.</w:t>
+      </w:r>
+    </w:p>
+    <w:p>
+      <w:pPr>
+        <w:pStyle w:val="Normal"/>
+        <w:spacing w:before="94" w:after="0"/>
+        <w:ind w:left="321" w:hanging="0"/>
+        <w:rPr/>
+      </w:pPr>
+      <w:r>
+        <w:rPr>
+          <w:rFonts w:ascii="Courier New" w:hAnsi="Courier New"/>
+          <w:b/>
+          <w:color w:val="808080"/>
+          <w:sz w:val="28"/>
+          <w:lang w:val="fr-CA"/>
+        </w:rPr>
+        <w:t>|8:40| : et le default c’est pour crée une valeur par defaut avec assignation, on a déjà vu en C++</w:t>
       </w:r>
     </w:p>
     <w:p>
@@ -14580,10 +14589,7 @@
         </w:tabs>
         <w:spacing w:before="91" w:after="0"/>
         <w:ind w:left="321" w:hanging="204"/>
-        <w:rPr>
-          <w:rFonts w:ascii="Times New Roman" w:hAnsi="Times New Roman"/>
-          <w:sz w:val="38"/>
-        </w:rPr>
+        <w:rPr/>
       </w:pPr>
       <w:r>
         <w:rPr>
@@ -14597,7 +14603,21 @@
           <w:color w:val="7F7F7F"/>
           <w:sz w:val="38"/>
         </w:rPr>
-        <w:t xml:space="preserve">________ </w:t>
+        <w:t>__</w:t>
+      </w:r>
+      <w:r>
+        <w:rPr>
+          <w:color w:val="7F7F7F"/>
+          <w:sz w:val="38"/>
+        </w:rPr>
+        <w:t>éxecuter</w:t>
+      </w:r>
+      <w:r>
+        <w:rPr>
+          <w:color w:val="7F7F7F"/>
+          <w:sz w:val="38"/>
+        </w:rPr>
+        <w:t xml:space="preserve">______ </w:t>
       </w:r>
       <w:r>
         <w:rPr>
@@ -14652,17 +14672,310 @@
         </w:tabs>
         <w:spacing w:before="64" w:after="0"/>
         <w:ind w:left="321" w:hanging="204"/>
+        <w:rPr/>
+      </w:pPr>
+      <w:r>
+        <w:rPr>
+          <w:spacing w:val="2"/>
+          <w:sz w:val="38"/>
+        </w:rPr>
+        <w:t>Exemple</w:t>
+      </w:r>
+    </w:p>
+    <w:p>
+      <w:pPr>
+        <w:pStyle w:val="ListParagraph"/>
+        <w:numPr>
+          <w:ilvl w:val="0"/>
+          <w:numId w:val="0"/>
+        </w:numPr>
+        <w:tabs>
+          <w:tab w:val="left" w:pos="322" w:leader="none"/>
+        </w:tabs>
+        <w:spacing w:before="64" w:after="0"/>
+        <w:ind w:left="438" w:hanging="0"/>
         <w:rPr>
           <w:rFonts w:ascii="Times New Roman" w:hAnsi="Times New Roman"/>
-          <w:sz w:val="38"/>
-        </w:rPr>
-      </w:pPr>
-      <w:r>
-        <w:rPr>
           <w:spacing w:val="2"/>
           <w:sz w:val="38"/>
         </w:rPr>
-        <w:t>Exemple</w:t>
+      </w:pPr>
+      <w:r>
+        <w:rPr>
+          <w:color w:val="808080"/>
+        </w:rPr>
+      </w:r>
+    </w:p>
+    <w:p>
+      <w:pPr>
+        <w:pStyle w:val="ListParagraph"/>
+        <w:numPr>
+          <w:ilvl w:val="0"/>
+          <w:numId w:val="1"/>
+        </w:numPr>
+        <w:tabs>
+          <w:tab w:val="left" w:pos="322" w:leader="none"/>
+        </w:tabs>
+        <w:spacing w:before="64" w:after="0"/>
+        <w:ind w:left="321" w:hanging="204"/>
+        <w:rPr>
+          <w:color w:val="808080"/>
+        </w:rPr>
+      </w:pPr>
+      <w:r>
+        <w:rPr>
+          <w:rFonts w:ascii="Times New Roman" w:hAnsi="Times New Roman"/>
+          <w:color w:val="808080"/>
+          <w:spacing w:val="2"/>
+          <w:sz w:val="38"/>
+        </w:rPr>
+        <w:t xml:space="preserve">|8:44| : Faire tres attention, si vous mettez une erreur, sa dit compilé quand vous créer la procedure, </w:t>
+      </w:r>
+    </w:p>
+    <w:p>
+      <w:pPr>
+        <w:pStyle w:val="ListParagraph"/>
+        <w:numPr>
+          <w:ilvl w:val="0"/>
+          <w:numId w:val="0"/>
+        </w:numPr>
+        <w:tabs>
+          <w:tab w:val="left" w:pos="322" w:leader="none"/>
+        </w:tabs>
+        <w:spacing w:before="64" w:after="0"/>
+        <w:ind w:left="438" w:hanging="0"/>
+        <w:rPr>
+          <w:rFonts w:ascii="Times New Roman" w:hAnsi="Times New Roman"/>
+          <w:spacing w:val="2"/>
+          <w:sz w:val="38"/>
+        </w:rPr>
+      </w:pPr>
+      <w:r>
+        <w:rPr>
+          <w:color w:val="808080"/>
+        </w:rPr>
+      </w:r>
+    </w:p>
+    <w:p>
+      <w:pPr>
+        <w:pStyle w:val="ListParagraph"/>
+        <w:numPr>
+          <w:ilvl w:val="0"/>
+          <w:numId w:val="1"/>
+        </w:numPr>
+        <w:tabs>
+          <w:tab w:val="left" w:pos="322" w:leader="none"/>
+        </w:tabs>
+        <w:spacing w:before="64" w:after="0"/>
+        <w:ind w:left="321" w:hanging="204"/>
+        <w:rPr>
+          <w:color w:val="808080"/>
+        </w:rPr>
+      </w:pPr>
+      <w:r>
+        <w:rPr>
+          <w:rFonts w:ascii="Times New Roman" w:hAnsi="Times New Roman"/>
+          <w:color w:val="808080"/>
+          <w:spacing w:val="2"/>
+          <w:sz w:val="38"/>
+        </w:rPr>
+        <w:t>|8:46| : Set SERVEROUPUT on; pour afficher dbms_output.put_line()</w:t>
+      </w:r>
+    </w:p>
+    <w:p>
+      <w:pPr>
+        <w:pStyle w:val="ListParagraph"/>
+        <w:numPr>
+          <w:ilvl w:val="0"/>
+          <w:numId w:val="0"/>
+        </w:numPr>
+        <w:tabs>
+          <w:tab w:val="left" w:pos="322" w:leader="none"/>
+        </w:tabs>
+        <w:spacing w:before="64" w:after="0"/>
+        <w:ind w:left="438" w:hanging="0"/>
+        <w:rPr>
+          <w:rFonts w:ascii="Times New Roman" w:hAnsi="Times New Roman"/>
+          <w:spacing w:val="2"/>
+          <w:sz w:val="38"/>
+        </w:rPr>
+      </w:pPr>
+      <w:r>
+        <w:rPr>
+          <w:color w:val="808080"/>
+        </w:rPr>
+      </w:r>
+    </w:p>
+    <w:p>
+      <w:pPr>
+        <w:pStyle w:val="ListParagraph"/>
+        <w:numPr>
+          <w:ilvl w:val="0"/>
+          <w:numId w:val="1"/>
+        </w:numPr>
+        <w:tabs>
+          <w:tab w:val="left" w:pos="322" w:leader="none"/>
+        </w:tabs>
+        <w:spacing w:before="64" w:after="0"/>
+        <w:ind w:left="321" w:hanging="204"/>
+        <w:rPr>
+          <w:color w:val="808080"/>
+        </w:rPr>
+      </w:pPr>
+      <w:r>
+        <w:rPr>
+          <w:rFonts w:ascii="Times New Roman" w:hAnsi="Times New Roman"/>
+          <w:color w:val="808080"/>
+          <w:spacing w:val="2"/>
+          <w:sz w:val="38"/>
+        </w:rPr>
+        <w:t>|8:47| : execute SP_SALUT_LE_MONDE.</w:t>
+      </w:r>
+    </w:p>
+    <w:p>
+      <w:pPr>
+        <w:pStyle w:val="ListParagraph"/>
+        <w:tabs>
+          <w:tab w:val="left" w:pos="322" w:leader="none"/>
+        </w:tabs>
+        <w:spacing w:before="64" w:after="0"/>
+        <w:ind w:left="321" w:hanging="204"/>
+        <w:rPr>
+          <w:rFonts w:ascii="Times New Roman" w:hAnsi="Times New Roman"/>
+          <w:spacing w:val="2"/>
+          <w:sz w:val="38"/>
+        </w:rPr>
+      </w:pPr>
+      <w:r>
+        <w:rPr>
+          <w:color w:val="808080"/>
+        </w:rPr>
+      </w:r>
+    </w:p>
+    <w:p>
+      <w:pPr>
+        <w:pStyle w:val="ListParagraph"/>
+        <w:tabs>
+          <w:tab w:val="left" w:pos="322" w:leader="none"/>
+        </w:tabs>
+        <w:spacing w:before="64" w:after="0"/>
+        <w:ind w:left="321" w:hanging="204"/>
+        <w:rPr>
+          <w:color w:val="808080"/>
+        </w:rPr>
+      </w:pPr>
+      <w:r>
+        <w:rPr>
+          <w:rFonts w:ascii="Times New Roman" w:hAnsi="Times New Roman"/>
+          <w:color w:val="808080"/>
+          <w:spacing w:val="2"/>
+          <w:sz w:val="38"/>
+        </w:rPr>
+        <w:t xml:space="preserve">|8:48| : Faire excessivement attention une erreur qui revient souvent, </w:t>
+      </w:r>
+    </w:p>
+    <w:p>
+      <w:pPr>
+        <w:pStyle w:val="ListParagraph"/>
+        <w:tabs>
+          <w:tab w:val="left" w:pos="322" w:leader="none"/>
+        </w:tabs>
+        <w:spacing w:before="64" w:after="0"/>
+        <w:ind w:left="321" w:hanging="204"/>
+        <w:rPr>
+          <w:color w:val="808080"/>
+        </w:rPr>
+      </w:pPr>
+      <w:r>
+        <w:rPr>
+          <w:rFonts w:ascii="Times New Roman" w:hAnsi="Times New Roman"/>
+          <w:color w:val="808080"/>
+          <w:spacing w:val="2"/>
+          <w:sz w:val="38"/>
+        </w:rPr>
+        <w:t>|8:48| : la on arrive on fait des paramètres on met in ou out et met le type qui est number mais ironiquement ne mettez pas a cet endroit de precision ou de grandeur, sa va planter.</w:t>
+      </w:r>
+    </w:p>
+    <w:p>
+      <w:pPr>
+        <w:pStyle w:val="ListParagraph"/>
+        <w:tabs>
+          <w:tab w:val="left" w:pos="322" w:leader="none"/>
+        </w:tabs>
+        <w:spacing w:before="64" w:after="0"/>
+        <w:ind w:left="321" w:hanging="204"/>
+        <w:rPr>
+          <w:rFonts w:ascii="Times New Roman" w:hAnsi="Times New Roman"/>
+          <w:spacing w:val="2"/>
+          <w:sz w:val="38"/>
+        </w:rPr>
+      </w:pPr>
+      <w:r>
+        <w:rPr>
+          <w:color w:val="808080"/>
+        </w:rPr>
+      </w:r>
+    </w:p>
+    <w:p>
+      <w:pPr>
+        <w:pStyle w:val="ListParagraph"/>
+        <w:tabs>
+          <w:tab w:val="left" w:pos="322" w:leader="none"/>
+        </w:tabs>
+        <w:spacing w:before="64" w:after="0"/>
+        <w:ind w:left="321" w:hanging="204"/>
+        <w:rPr>
+          <w:color w:val="808080"/>
+        </w:rPr>
+      </w:pPr>
+      <w:r>
+        <w:rPr>
+          <w:rFonts w:ascii="Times New Roman" w:hAnsi="Times New Roman"/>
+          <w:color w:val="808080"/>
+          <w:spacing w:val="2"/>
+          <w:sz w:val="38"/>
+        </w:rPr>
+        <w:t>Create or replace function FCT_BLANACE(P_I_NO_COMPTE in number) return number  (NE METTEZ PAS DES PRECISIONS A CET ENDROIT.</w:t>
+      </w:r>
+    </w:p>
+    <w:p>
+      <w:pPr>
+        <w:pStyle w:val="ListParagraph"/>
+        <w:tabs>
+          <w:tab w:val="left" w:pos="322" w:leader="none"/>
+        </w:tabs>
+        <w:spacing w:before="64" w:after="0"/>
+        <w:ind w:left="321" w:hanging="204"/>
+        <w:rPr>
+          <w:color w:val="808080"/>
+        </w:rPr>
+      </w:pPr>
+      <w:r>
+        <w:rPr>
+          <w:rFonts w:ascii="Times New Roman" w:hAnsi="Times New Roman"/>
+          <w:color w:val="808080"/>
+          <w:spacing w:val="2"/>
+          <w:sz w:val="38"/>
+        </w:rPr>
+        <w:t xml:space="preserve">Ex (P_I_NO_COMPTE </w:t>
+      </w:r>
+      <w:r>
+        <w:rPr>
+          <w:rFonts w:ascii="Times New Roman" w:hAnsi="Times New Roman"/>
+          <w:color w:val="CE181E"/>
+          <w:spacing w:val="2"/>
+          <w:sz w:val="38"/>
+        </w:rPr>
+        <w:t xml:space="preserve">in number(3)) </w:t>
+      </w:r>
+      <w:r>
+        <w:rPr>
+          <w:rFonts w:ascii="Times New Roman" w:hAnsi="Times New Roman"/>
+          <w:color w:val="808080"/>
+          <w:spacing w:val="2"/>
+          <w:sz w:val="38"/>
+        </w:rPr>
+        <w:t>--- FAITE PAS ca</w:t>
       </w:r>
     </w:p>
     <w:p>
@@ -14671,7 +14984,7 @@
         <w:tabs>
           <w:tab w:val="right" w:pos="13632" w:leader="none"/>
         </w:tabs>
-        <w:spacing w:lineRule="auto" w:line="151" w:before="219" w:after="0"/>
+        <w:spacing w:lineRule="auto" w:line="148" w:before="219" w:after="0"/>
         <w:ind w:left="8162" w:hanging="0"/>
         <w:rPr>
           <w:rFonts w:ascii="Arial" w:hAnsi="Arial"/>
@@ -14702,7 +15015,7 @@
         <w:rPr>
           <w:rFonts w:ascii="Arial" w:hAnsi="Arial"/>
           <w:color w:val="808080"/>
-          <w:position w:val="-7"/>
+          <w:position w:val="-6"/>
           <w:sz w:val="16"/>
         </w:rPr>
         <w:t>23</w:t>
@@ -14848,20 +15161,23 @@
         </w:tabs>
         <w:spacing w:before="93" w:after="0"/>
         <w:ind w:left="117" w:hanging="0"/>
-        <w:rPr>
-          <w:rFonts w:ascii="Courier New" w:hAnsi="Courier New"/>
-          <w:b/>
+        <w:rPr/>
+      </w:pPr>
+      <w:r>
+        <w:rPr>
+          <w:rFonts w:ascii="Courier New" w:hAnsi="Courier New"/>
           <w:b/>
           <w:sz w:val="32"/>
         </w:rPr>
-      </w:pPr>
+        <w:t xml:space="preserve">create [or replace] </w:t>
+      </w:r>
       <w:r>
         <w:rPr>
           <w:rFonts w:ascii="Courier New" w:hAnsi="Courier New"/>
           <w:b/>
           <w:sz w:val="32"/>
         </w:rPr>
-        <w:t xml:space="preserve">create [or replace] </w:t>
+        <w:t xml:space="preserve">function </w:t>
       </w:r>
       <w:r>
         <w:rPr>
@@ -15090,7 +15406,27 @@
           <w:sz w:val="32"/>
           <w:u w:val="thick" w:color="7E7E7E"/>
         </w:rPr>
-        <w:t xml:space="preserve">  </w:t>
+        <w:t xml:space="preserve"> </w:t>
+      </w:r>
+      <w:r>
+        <w:rPr>
+          <w:rFonts w:ascii="Courier New" w:hAnsi="Courier New"/>
+          <w:b/>
+          <w:i/>
+          <w:sz w:val="32"/>
+          <w:u w:val="thick" w:color="7E7E7E"/>
+        </w:rPr>
+        <w:t>is</w:t>
+      </w:r>
+      <w:r>
+        <w:rPr>
+          <w:rFonts w:ascii="Courier New" w:hAnsi="Courier New"/>
+          <w:b/>
+          <w:i/>
+          <w:sz w:val="32"/>
+          <w:u w:val="thick" w:color="7E7E7E"/>
+        </w:rPr>
+        <w:t xml:space="preserve"> </w:t>
       </w:r>
     </w:p>
     <w:p>
@@ -15287,6 +15623,27 @@
         </w:tabs>
         <w:spacing w:before="60" w:after="0"/>
         <w:ind w:left="321" w:hanging="204"/>
+        <w:rPr/>
+      </w:pPr>
+      <w:r>
+        <w:rPr>
+          <w:sz w:val="38"/>
+        </w:rPr>
+        <w:t>Exemple.</w:t>
+      </w:r>
+    </w:p>
+    <w:p>
+      <w:pPr>
+        <w:pStyle w:val="ListParagraph"/>
+        <w:numPr>
+          <w:ilvl w:val="0"/>
+          <w:numId w:val="0"/>
+        </w:numPr>
+        <w:tabs>
+          <w:tab w:val="left" w:pos="322" w:leader="none"/>
+        </w:tabs>
+        <w:spacing w:before="60" w:after="0"/>
+        <w:ind w:left="438" w:hanging="0"/>
         <w:rPr>
           <w:rFonts w:ascii="Times New Roman" w:hAnsi="Times New Roman"/>
           <w:sz w:val="38"/>
@@ -15294,9 +15651,81 @@
       </w:pPr>
       <w:r>
         <w:rPr>
-          <w:sz w:val="38"/>
-        </w:rPr>
-        <w:t>Exemple.</w:t>
+          <w:color w:val="808080"/>
+        </w:rPr>
+      </w:r>
+    </w:p>
+    <w:p>
+      <w:pPr>
+        <w:pStyle w:val="ListParagraph"/>
+        <w:numPr>
+          <w:ilvl w:val="0"/>
+          <w:numId w:val="1"/>
+        </w:numPr>
+        <w:tabs>
+          <w:tab w:val="left" w:pos="322" w:leader="none"/>
+        </w:tabs>
+        <w:spacing w:before="60" w:after="0"/>
+        <w:ind w:left="321" w:hanging="204"/>
+        <w:rPr>
+          <w:color w:val="808080"/>
+        </w:rPr>
+      </w:pPr>
+      <w:r>
+        <w:rPr>
+          <w:rFonts w:ascii="Times New Roman" w:hAnsi="Times New Roman"/>
+          <w:color w:val="808080"/>
+          <w:sz w:val="38"/>
+        </w:rPr>
+        <w:t>|8:51| :  print screen.</w:t>
+      </w:r>
+    </w:p>
+    <w:p>
+      <w:pPr>
+        <w:pStyle w:val="ListParagraph"/>
+        <w:numPr>
+          <w:ilvl w:val="0"/>
+          <w:numId w:val="0"/>
+        </w:numPr>
+        <w:tabs>
+          <w:tab w:val="left" w:pos="322" w:leader="none"/>
+        </w:tabs>
+        <w:spacing w:before="60" w:after="0"/>
+        <w:ind w:left="438" w:hanging="0"/>
+        <w:rPr>
+          <w:rFonts w:ascii="Times New Roman" w:hAnsi="Times New Roman"/>
+          <w:sz w:val="38"/>
+        </w:rPr>
+      </w:pPr>
+      <w:r>
+        <w:rPr>
+          <w:color w:val="808080"/>
+        </w:rPr>
+      </w:r>
+    </w:p>
+    <w:p>
+      <w:pPr>
+        <w:pStyle w:val="ListParagraph"/>
+        <w:numPr>
+          <w:ilvl w:val="0"/>
+          <w:numId w:val="1"/>
+        </w:numPr>
+        <w:tabs>
+          <w:tab w:val="left" w:pos="322" w:leader="none"/>
+        </w:tabs>
+        <w:spacing w:before="60" w:after="0"/>
+        <w:ind w:left="321" w:hanging="204"/>
+        <w:rPr>
+          <w:color w:val="808080"/>
+        </w:rPr>
+      </w:pPr>
+      <w:r>
+        <w:rPr>
+          <w:rFonts w:ascii="Times New Roman" w:hAnsi="Times New Roman"/>
+          <w:color w:val="808080"/>
+          <w:sz w:val="38"/>
+        </w:rPr>
+        <w:t>|8:52| : La table DUAL (from DUAL) est une fausse table, elle permet d’executer une fois la fonction, elle permet de tester toutes les fonctions. Sa renvoit  la valeur.</w:t>
       </w:r>
     </w:p>
     <w:p>
@@ -15397,7 +15826,7 @@
         <w:tabs>
           <w:tab w:val="right" w:pos="13632" w:leader="none"/>
         </w:tabs>
-        <w:spacing w:lineRule="auto" w:line="151" w:before="125" w:after="0"/>
+        <w:spacing w:lineRule="auto" w:line="148" w:before="125" w:after="0"/>
         <w:ind w:left="8162" w:hanging="0"/>
         <w:rPr>
           <w:rFonts w:ascii="Arial" w:hAnsi="Arial"/>
@@ -15428,7 +15857,7 @@
         <w:rPr>
           <w:rFonts w:ascii="Arial" w:hAnsi="Arial"/>
           <w:color w:val="808080"/>
-          <w:position w:val="-7"/>
+          <w:position w:val="-6"/>
           <w:sz w:val="16"/>
         </w:rPr>
         <w:t>24</w:t>
@@ -15564,7 +15993,23 @@
           <w:sz w:val="38"/>
           <w:lang w:val="fr-CA"/>
         </w:rPr>
-        <w:t xml:space="preserve">__________ </w:t>
+        <w:t>____</w:t>
+      </w:r>
+      <w:r>
+        <w:rPr>
+          <w:color w:val="7F7F7F"/>
+          <w:sz w:val="38"/>
+          <w:lang w:val="fr-CA"/>
+        </w:rPr>
+        <w:t>Collection</w:t>
+      </w:r>
+      <w:r>
+        <w:rPr>
+          <w:color w:val="7F7F7F"/>
+          <w:sz w:val="38"/>
+          <w:lang w:val="fr-CA"/>
+        </w:rPr>
+        <w:t xml:space="preserve">______ </w:t>
       </w:r>
       <w:r>
         <w:rPr>
@@ -15657,7 +16102,21 @@
           <w:color w:val="7F7F7F"/>
           <w:sz w:val="38"/>
         </w:rPr>
-        <w:t>_____________</w:t>
+        <w:t>______</w:t>
+      </w:r>
+      <w:r>
+        <w:rPr>
+          <w:color w:val="7F7F7F"/>
+          <w:sz w:val="38"/>
+        </w:rPr>
+        <w:t>Spécification</w:t>
+      </w:r>
+      <w:r>
+        <w:rPr>
+          <w:color w:val="7F7F7F"/>
+          <w:sz w:val="38"/>
+        </w:rPr>
+        <w:t>_______</w:t>
       </w:r>
     </w:p>
     <w:p>
@@ -15719,7 +16178,21 @@
           <w:color w:val="7F7F7F"/>
           <w:sz w:val="38"/>
         </w:rPr>
-        <w:t>_____</w:t>
+        <w:t>___</w:t>
+      </w:r>
+      <w:r>
+        <w:rPr>
+          <w:color w:val="7F7F7F"/>
+          <w:sz w:val="38"/>
+        </w:rPr>
+        <w:t>Corps</w:t>
+      </w:r>
+      <w:r>
+        <w:rPr>
+          <w:color w:val="7F7F7F"/>
+          <w:sz w:val="38"/>
+        </w:rPr>
+        <w:t>__</w:t>
       </w:r>
     </w:p>
     <w:p>
@@ -15733,34 +16206,80 @@
           <w:tab w:val="left" w:pos="759" w:leader="none"/>
         </w:tabs>
         <w:ind w:left="758" w:hanging="196"/>
+        <w:rPr/>
+      </w:pPr>
+      <w:r>
+        <w:rPr>
+          <w:sz w:val="38"/>
+          <w:lang w:val="fr-CA"/>
+        </w:rPr>
+        <w:t>Défini objets (public et privé) du</w:t>
+      </w:r>
+      <w:r>
+        <w:rPr>
+          <w:spacing w:val="32"/>
+          <w:sz w:val="38"/>
+          <w:lang w:val="fr-CA"/>
+        </w:rPr>
+        <w:t xml:space="preserve"> </w:t>
+      </w:r>
+      <w:r>
+        <w:rPr>
+          <w:spacing w:val="2"/>
+          <w:sz w:val="38"/>
+          <w:lang w:val="fr-CA"/>
+        </w:rPr>
+        <w:t>package</w:t>
+      </w:r>
+    </w:p>
+    <w:p>
+      <w:pPr>
+        <w:pStyle w:val="ListParagraph"/>
+        <w:numPr>
+          <w:ilvl w:val="0"/>
+          <w:numId w:val="0"/>
+        </w:numPr>
+        <w:tabs>
+          <w:tab w:val="left" w:pos="759" w:leader="none"/>
+        </w:tabs>
+        <w:ind w:left="1320" w:hanging="0"/>
         <w:rPr>
           <w:rFonts w:ascii="Times New Roman" w:hAnsi="Times New Roman"/>
-          <w:sz w:val="38"/>
-          <w:lang w:val="fr-CA"/>
-        </w:rPr>
-      </w:pPr>
-      <w:r>
-        <w:rPr>
-          <w:sz w:val="38"/>
-          <w:lang w:val="fr-CA"/>
-        </w:rPr>
-        <w:t>Défini objets (public et privé) du</w:t>
-      </w:r>
-      <w:r>
-        <w:rPr>
-          <w:spacing w:val="32"/>
-          <w:sz w:val="38"/>
-          <w:lang w:val="fr-CA"/>
-        </w:rPr>
-        <w:t xml:space="preserve"> </w:t>
-      </w:r>
-      <w:r>
-        <w:rPr>
           <w:spacing w:val="2"/>
           <w:sz w:val="38"/>
           <w:lang w:val="fr-CA"/>
         </w:rPr>
-        <w:t>package</w:t>
+      </w:pPr>
+      <w:r>
+        <w:rPr>
+          <w:color w:val="808080"/>
+        </w:rPr>
+      </w:r>
+    </w:p>
+    <w:p>
+      <w:pPr>
+        <w:pStyle w:val="ListParagraph"/>
+        <w:numPr>
+          <w:ilvl w:val="1"/>
+          <w:numId w:val="1"/>
+        </w:numPr>
+        <w:tabs>
+          <w:tab w:val="left" w:pos="759" w:leader="none"/>
+        </w:tabs>
+        <w:ind w:left="758" w:hanging="196"/>
+        <w:rPr>
+          <w:color w:val="808080"/>
+        </w:rPr>
+      </w:pPr>
+      <w:r>
+        <w:rPr>
+          <w:rFonts w:ascii="Times New Roman" w:hAnsi="Times New Roman"/>
+          <w:color w:val="808080"/>
+          <w:spacing w:val="2"/>
+          <w:sz w:val="38"/>
+          <w:lang w:val="fr-CA"/>
+        </w:rPr>
+        <w:t>|8:55| : Sa se peut que vous voulez utiliser vous devez le nom du package</w:t>
       </w:r>
     </w:p>
     <w:p>
@@ -15943,7 +16462,7 @@
         <w:tabs>
           <w:tab w:val="right" w:pos="13632" w:leader="none"/>
         </w:tabs>
-        <w:spacing w:lineRule="auto" w:line="151" w:before="285" w:after="0"/>
+        <w:spacing w:lineRule="auto" w:line="148" w:before="285" w:after="0"/>
         <w:ind w:left="8162" w:hanging="0"/>
         <w:rPr>
           <w:rFonts w:ascii="Arial" w:hAnsi="Arial"/>
@@ -15974,7 +16493,7 @@
         <w:rPr>
           <w:rFonts w:ascii="Arial" w:hAnsi="Arial"/>
           <w:color w:val="808080"/>
-          <w:position w:val="-7"/>
+          <w:position w:val="-6"/>
           <w:sz w:val="16"/>
         </w:rPr>
         <w:t>25</w:t>
@@ -16067,6 +16586,18 @@
     </w:p>
     <w:p>
       <w:pPr>
+        <w:pStyle w:val="Titre1"/>
+        <w:rPr/>
+      </w:pPr>
+      <w:r>
+        <w:rPr>
+          <w:color w:val="808080"/>
+        </w:rPr>
+        <w:t>|8:57| : le prof parle de gachette</w:t>
+      </w:r>
+    </w:p>
+    <w:p>
+      <w:pPr>
         <w:pStyle w:val="Corpsdetexte"/>
         <w:spacing w:before="11" w:after="0"/>
         <w:rPr>
@@ -16153,18 +16684,28 @@
           <w:tab w:val="left" w:pos="759" w:leader="none"/>
         </w:tabs>
         <w:ind w:left="758" w:hanging="196"/>
-        <w:rPr>
-          <w:rFonts w:ascii="Times New Roman" w:hAnsi="Times New Roman"/>
+        <w:rPr/>
+      </w:pPr>
+      <w:r>
+        <w:rPr>
           <w:color w:val="7F7F7F"/>
           <w:sz w:val="38"/>
         </w:rPr>
-      </w:pPr>
+        <w:t>___</w:t>
+      </w:r>
       <w:r>
         <w:rPr>
           <w:color w:val="7F7F7F"/>
           <w:sz w:val="38"/>
         </w:rPr>
-        <w:t xml:space="preserve">__________ </w:t>
+        <w:t>sauvegardé</w:t>
+      </w:r>
+      <w:r>
+        <w:rPr>
+          <w:color w:val="7F7F7F"/>
+          <w:sz w:val="38"/>
+        </w:rPr>
+        <w:t xml:space="preserve">_______ </w:t>
       </w:r>
       <w:r>
         <w:rPr>
@@ -16206,6 +16747,53 @@
         </w:tabs>
         <w:spacing w:before="93" w:after="0"/>
         <w:ind w:left="758" w:hanging="196"/>
+        <w:rPr/>
+      </w:pPr>
+      <w:r>
+        <w:rPr>
+          <w:sz w:val="38"/>
+        </w:rPr>
+        <w:t xml:space="preserve">Exécuté </w:t>
+      </w:r>
+      <w:r>
+        <w:rPr>
+          <w:spacing w:val="2"/>
+          <w:sz w:val="38"/>
+        </w:rPr>
+        <w:t xml:space="preserve">implicitement </w:t>
+      </w:r>
+      <w:r>
+        <w:rPr>
+          <w:sz w:val="38"/>
+        </w:rPr>
+        <w:t>si événement</w:t>
+      </w:r>
+      <w:r>
+        <w:rPr>
+          <w:spacing w:val="21"/>
+          <w:sz w:val="38"/>
+        </w:rPr>
+        <w:t xml:space="preserve"> </w:t>
+      </w:r>
+      <w:r>
+        <w:rPr>
+          <w:sz w:val="38"/>
+        </w:rPr>
+        <w:t>survient</w:t>
+      </w:r>
+    </w:p>
+    <w:p>
+      <w:pPr>
+        <w:pStyle w:val="ListParagraph"/>
+        <w:numPr>
+          <w:ilvl w:val="0"/>
+          <w:numId w:val="0"/>
+        </w:numPr>
+        <w:tabs>
+          <w:tab w:val="left" w:pos="759" w:leader="none"/>
+        </w:tabs>
+        <w:spacing w:before="93" w:after="0"/>
+        <w:ind w:left="1320" w:hanging="0"/>
         <w:rPr>
           <w:rFonts w:ascii="Times New Roman" w:hAnsi="Times New Roman"/>
           <w:sz w:val="38"/>
@@ -16213,35 +16801,33 @@
       </w:pPr>
       <w:r>
         <w:rPr>
-          <w:sz w:val="38"/>
-        </w:rPr>
-        <w:t xml:space="preserve">Exécuté </w:t>
-      </w:r>
-      <w:r>
-        <w:rPr>
-          <w:spacing w:val="2"/>
-          <w:sz w:val="38"/>
-        </w:rPr>
-        <w:t xml:space="preserve">implicitement </w:t>
-      </w:r>
-      <w:r>
-        <w:rPr>
-          <w:sz w:val="38"/>
-        </w:rPr>
-        <w:t>si événement</w:t>
-      </w:r>
-      <w:r>
-        <w:rPr>
-          <w:spacing w:val="21"/>
-          <w:sz w:val="38"/>
-        </w:rPr>
-        <w:t xml:space="preserve"> </w:t>
-      </w:r>
-      <w:r>
-        <w:rPr>
-          <w:sz w:val="38"/>
-        </w:rPr>
-        <w:t>survient</w:t>
+          <w:color w:val="808080"/>
+        </w:rPr>
+      </w:r>
+    </w:p>
+    <w:p>
+      <w:pPr>
+        <w:pStyle w:val="ListParagraph"/>
+        <w:numPr>
+          <w:ilvl w:val="1"/>
+          <w:numId w:val="1"/>
+        </w:numPr>
+        <w:tabs>
+          <w:tab w:val="left" w:pos="759" w:leader="none"/>
+        </w:tabs>
+        <w:spacing w:before="93" w:after="0"/>
+        <w:ind w:left="758" w:hanging="196"/>
+        <w:rPr>
+          <w:color w:val="808080"/>
+        </w:rPr>
+      </w:pPr>
+      <w:r>
+        <w:rPr>
+          <w:rFonts w:ascii="Times New Roman" w:hAnsi="Times New Roman"/>
+          <w:color w:val="808080"/>
+          <w:sz w:val="38"/>
+        </w:rPr>
+        <w:t>|8:58| : ‘est un peu de la programmation evenemenciel, on peut pas arriver et dire trigger execute toi maintenant! c’est automatique.</w:t>
       </w:r>
     </w:p>
     <w:p>
@@ -16266,7 +16852,21 @@
           <w:color w:val="7F7F7F"/>
           <w:sz w:val="38"/>
         </w:rPr>
-        <w:t>__________</w:t>
+        <w:t>___</w:t>
+      </w:r>
+      <w:r>
+        <w:rPr>
+          <w:color w:val="7F7F7F"/>
+          <w:sz w:val="38"/>
+        </w:rPr>
+        <w:t>Évenements</w:t>
+      </w:r>
+      <w:r>
+        <w:rPr>
+          <w:color w:val="7F7F7F"/>
+          <w:sz w:val="38"/>
+        </w:rPr>
+        <w:t>_______</w:t>
       </w:r>
     </w:p>
     <w:p>
@@ -16346,7 +16946,23 @@
           <w:sz w:val="38"/>
           <w:lang w:val="fr-CA"/>
         </w:rPr>
-        <w:t>_____________</w:t>
+        <w:t>____</w:t>
+      </w:r>
+      <w:r>
+        <w:rPr>
+          <w:color w:val="7F7F7F"/>
+          <w:sz w:val="38"/>
+          <w:lang w:val="fr-CA"/>
+        </w:rPr>
+        <w:t>non définies</w:t>
+      </w:r>
+      <w:r>
+        <w:rPr>
+          <w:color w:val="7F7F7F"/>
+          <w:sz w:val="38"/>
+          <w:lang w:val="fr-CA"/>
+        </w:rPr>
+        <w:t>_________</w:t>
       </w:r>
       <w:r>
         <w:rPr>
@@ -16383,10 +16999,7 @@
         </w:tabs>
         <w:spacing w:before="92" w:after="0"/>
         <w:ind w:left="321" w:hanging="204"/>
-        <w:rPr>
-          <w:rFonts w:ascii="Times New Roman" w:hAnsi="Times New Roman"/>
-          <w:sz w:val="38"/>
-        </w:rPr>
+        <w:rPr/>
       </w:pPr>
       <w:r>
         <w:rPr>
@@ -16406,7 +17019,21 @@
           <w:color w:val="7F7F7F"/>
           <w:sz w:val="38"/>
         </w:rPr>
-        <w:t>________</w:t>
+        <w:t>___</w:t>
+      </w:r>
+      <w:r>
+        <w:rPr>
+          <w:color w:val="7F7F7F"/>
+          <w:sz w:val="38"/>
+        </w:rPr>
+        <w:t>sécurité</w:t>
+      </w:r>
+      <w:r>
+        <w:rPr>
+          <w:color w:val="7F7F7F"/>
+          <w:sz w:val="38"/>
+        </w:rPr>
+        <w:t>_____</w:t>
       </w:r>
     </w:p>
     <w:p>
@@ -16464,6 +17091,60 @@
           <w:tab w:val="left" w:pos="322" w:leader="none"/>
         </w:tabs>
         <w:ind w:left="321" w:hanging="204"/>
+        <w:rPr/>
+      </w:pPr>
+      <w:r>
+        <w:rPr>
+          <w:sz w:val="38"/>
+        </w:rPr>
+        <w:t>Prévenir accès</w:t>
+      </w:r>
+      <w:r>
+        <w:rPr>
+          <w:spacing w:val="9"/>
+          <w:sz w:val="38"/>
+        </w:rPr>
+        <w:t xml:space="preserve"> </w:t>
+      </w:r>
+      <w:r>
+        <w:rPr>
+          <w:color w:val="7F7F7F"/>
+          <w:sz w:val="38"/>
+        </w:rPr>
+        <w:t>____</w:t>
+      </w:r>
+      <w:r>
+        <w:rPr>
+          <w:color w:val="7F7F7F"/>
+          <w:sz w:val="38"/>
+        </w:rPr>
+        <w:t>incorrects</w:t>
+      </w:r>
+      <w:r>
+        <w:rPr>
+          <w:color w:val="7F7F7F"/>
+          <w:sz w:val="38"/>
+        </w:rPr>
+        <w:t>______</w:t>
+      </w:r>
+      <w:r>
+        <w:rPr>
+          <w:sz w:val="38"/>
+        </w:rPr>
+        <w:t>.</w:t>
+      </w:r>
+    </w:p>
+    <w:p>
+      <w:pPr>
+        <w:pStyle w:val="ListParagraph"/>
+        <w:numPr>
+          <w:ilvl w:val="0"/>
+          <w:numId w:val="0"/>
+        </w:numPr>
+        <w:tabs>
+          <w:tab w:val="left" w:pos="322" w:leader="none"/>
+        </w:tabs>
+        <w:ind w:left="438" w:hanging="0"/>
         <w:rPr>
           <w:rFonts w:ascii="Times New Roman" w:hAnsi="Times New Roman"/>
           <w:sz w:val="38"/>
@@ -16471,29 +17152,78 @@
       </w:pPr>
       <w:r>
         <w:rPr>
-          <w:sz w:val="38"/>
-        </w:rPr>
-        <w:t>Prévenir accès</w:t>
-      </w:r>
-      <w:r>
-        <w:rPr>
-          <w:spacing w:val="9"/>
-          <w:sz w:val="38"/>
-        </w:rPr>
-        <w:t xml:space="preserve"> </w:t>
-      </w:r>
-      <w:r>
-        <w:rPr>
-          <w:color w:val="7F7F7F"/>
-          <w:sz w:val="38"/>
-        </w:rPr>
-        <w:t>__________</w:t>
-      </w:r>
-      <w:r>
-        <w:rPr>
-          <w:sz w:val="38"/>
-        </w:rPr>
-        <w:t>.</w:t>
+          <w:color w:val="808080"/>
+        </w:rPr>
+      </w:r>
+    </w:p>
+    <w:p>
+      <w:pPr>
+        <w:pStyle w:val="ListParagraph"/>
+        <w:numPr>
+          <w:ilvl w:val="0"/>
+          <w:numId w:val="1"/>
+        </w:numPr>
+        <w:tabs>
+          <w:tab w:val="left" w:pos="322" w:leader="none"/>
+        </w:tabs>
+        <w:ind w:left="321" w:hanging="204"/>
+        <w:rPr>
+          <w:color w:val="808080"/>
+        </w:rPr>
+      </w:pPr>
+      <w:r>
+        <w:rPr>
+          <w:rFonts w:ascii="Times New Roman" w:hAnsi="Times New Roman"/>
+          <w:color w:val="808080"/>
+          <w:sz w:val="38"/>
+        </w:rPr>
+        <w:t>|9:0| : permet de rajouter des contraintes.</w:t>
+      </w:r>
+    </w:p>
+    <w:p>
+      <w:pPr>
+        <w:pStyle w:val="ListParagraph"/>
+        <w:numPr>
+          <w:ilvl w:val="0"/>
+          <w:numId w:val="0"/>
+        </w:numPr>
+        <w:tabs>
+          <w:tab w:val="left" w:pos="322" w:leader="none"/>
+        </w:tabs>
+        <w:ind w:left="438" w:hanging="0"/>
+        <w:rPr>
+          <w:rFonts w:ascii="Times New Roman" w:hAnsi="Times New Roman"/>
+          <w:sz w:val="38"/>
+        </w:rPr>
+      </w:pPr>
+      <w:r>
+        <w:rPr>
+          <w:color w:val="808080"/>
+        </w:rPr>
+      </w:r>
+    </w:p>
+    <w:p>
+      <w:pPr>
+        <w:pStyle w:val="ListParagraph"/>
+        <w:numPr>
+          <w:ilvl w:val="0"/>
+          <w:numId w:val="1"/>
+        </w:numPr>
+        <w:tabs>
+          <w:tab w:val="left" w:pos="322" w:leader="none"/>
+        </w:tabs>
+        <w:ind w:left="321" w:hanging="204"/>
+        <w:rPr>
+          <w:color w:val="808080"/>
+        </w:rPr>
+      </w:pPr>
+      <w:r>
+        <w:rPr>
+          <w:rFonts w:ascii="Times New Roman" w:hAnsi="Times New Roman"/>
+          <w:color w:val="808080"/>
+          <w:sz w:val="38"/>
+        </w:rPr>
+        <w:t>|9:0| : cest pas toujours utlisé tu peu faire des vérification au niveau de lapplication web, et a d’autre niveau.</w:t>
       </w:r>
     </w:p>
     <w:p>
@@ -16541,7 +17271,7 @@
         <w:tabs>
           <w:tab w:val="right" w:pos="13632" w:leader="none"/>
         </w:tabs>
-        <w:spacing w:lineRule="auto" w:line="151" w:before="125" w:after="0"/>
+        <w:spacing w:lineRule="auto" w:line="148" w:before="125" w:after="0"/>
         <w:ind w:left="8162" w:hanging="0"/>
         <w:rPr>
           <w:rFonts w:ascii="Arial" w:hAnsi="Arial"/>
@@ -16572,7 +17302,7 @@
         <w:rPr>
           <w:rFonts w:ascii="Arial" w:hAnsi="Arial"/>
           <w:color w:val="808080"/>
-          <w:position w:val="-7"/>
+          <w:position w:val="-6"/>
           <w:sz w:val="16"/>
         </w:rPr>
         <w:t>26</w:t>
@@ -16706,13 +17436,32 @@
           <w:color w:val="7F7F7F"/>
           <w:sz w:val="38"/>
         </w:rPr>
-        <w:t xml:space="preserve">_______ </w:t>
-      </w:r>
-      <w:r>
-        <w:rPr>
-          <w:rFonts w:ascii="Courier New" w:hAnsi="Courier New"/>
-          <w:b/>
-          <w:sz w:val="38"/>
+        <w:t>__</w:t>
+      </w:r>
+      <w:r>
+        <w:rPr>
+          <w:rFonts w:ascii="Courier New" w:hAnsi="Courier New"/>
+          <w:b/>
+          <w:color w:val="7F7F7F"/>
+          <w:sz w:val="38"/>
+        </w:rPr>
+        <w:t>trigger</w:t>
+      </w:r>
+      <w:r>
+        <w:rPr>
+          <w:rFonts w:ascii="Courier New" w:hAnsi="Courier New"/>
+          <w:b/>
+          <w:color w:val="7F7F7F"/>
+          <w:sz w:val="38"/>
+        </w:rPr>
+        <w:t xml:space="preserve">_____ </w:t>
+      </w:r>
+      <w:r>
+        <w:rPr>
+          <w:rFonts w:ascii="Courier New" w:hAnsi="Courier New"/>
+          <w:b/>
+          <w:sz w:val="38"/>
+          <w:highlight w:val="yellow"/>
         </w:rPr>
         <w:t>TRG_XXX_NOM_TRIGGER</w:t>
       </w:r>
@@ -16759,20 +17508,27 @@
         <w:rPr>
           <w:color w:val="7F7F7F"/>
         </w:rPr>
-        <w:t>_________</w:t>
+        <w:t>_</w:t>
+      </w:r>
+      <w:r>
+        <w:rPr>
+          <w:color w:val="7F7F7F"/>
+        </w:rPr>
+        <w:t>NOM_TABLE</w:t>
+      </w:r>
+      <w:r>
+        <w:rPr>
+          <w:color w:val="7F7F7F"/>
+        </w:rPr>
+        <w:t>________</w:t>
       </w:r>
     </w:p>
     <w:p>
       <w:pPr>
         <w:pStyle w:val="Normal"/>
-        <w:spacing w:lineRule="auto" w:line="280" w:before="69" w:after="0"/>
+        <w:spacing w:lineRule="auto" w:line="278" w:before="69" w:after="0"/>
         <w:ind w:left="117" w:right="6077" w:firstLine="444"/>
-        <w:rPr>
-          <w:rFonts w:ascii="Courier New" w:hAnsi="Courier New"/>
-          <w:b/>
-          <w:b/>
-          <w:sz w:val="38"/>
-        </w:rPr>
+        <w:rPr/>
       </w:pPr>
       <w:r>
         <w:rPr>
@@ -16797,7 +17553,40 @@
           <w:b/>
           <w:sz w:val="38"/>
         </w:rPr>
-        <w:t xml:space="preserve">] </w:t>
+        <w:t>]</w:t>
+      </w:r>
+    </w:p>
+    <w:p>
+      <w:pPr>
+        <w:pStyle w:val="Normal"/>
+        <w:spacing w:lineRule="auto" w:line="278" w:before="69" w:after="0"/>
+        <w:ind w:left="117" w:right="6077" w:firstLine="444"/>
+        <w:rPr/>
+      </w:pPr>
+      <w:r>
+        <w:rPr>
+          <w:rFonts w:ascii="Courier New" w:hAnsi="Courier New"/>
+          <w:b/>
+          <w:color w:val="808080"/>
+          <w:sz w:val="38"/>
+        </w:rPr>
+        <w:t>|9:2| : Un trigger est toujours défini sur une et une seule table.</w:t>
+      </w:r>
+    </w:p>
+    <w:p>
+      <w:pPr>
+        <w:pStyle w:val="Normal"/>
+        <w:spacing w:lineRule="auto" w:line="278" w:before="69" w:after="0"/>
+        <w:ind w:left="117" w:right="6077" w:firstLine="444"/>
+        <w:rPr/>
+      </w:pPr>
+      <w:r>
+        <w:rPr>
+          <w:rFonts w:ascii="Courier New" w:hAnsi="Courier New"/>
+          <w:b/>
+          <w:sz w:val="38"/>
+        </w:rPr>
+        <w:t xml:space="preserve"> </w:t>
       </w:r>
       <w:r>
         <w:rPr>
@@ -16821,13 +17610,7 @@
       <w:pPr>
         <w:pStyle w:val="Titre2"/>
         <w:spacing w:lineRule="exact" w:line="447"/>
-        <w:rPr>
-          <w:rFonts w:ascii="Verdana" w:hAnsi="Verdana"/>
-          <w:b w:val="false"/>
-          <w:b w:val="false"/>
-          <w:i w:val="false"/>
-          <w:i w:val="false"/>
-        </w:rPr>
+        <w:rPr/>
       </w:pPr>
       <w:r>
         <w:rPr>
@@ -16853,7 +17636,32 @@
           <w:b w:val="false"/>
           <w:i w:val="false"/>
         </w:rPr>
-        <w:t>1+</w:t>
+        <w:t xml:space="preserve">1+ </w:t>
+      </w:r>
+    </w:p>
+    <w:p>
+      <w:pPr>
+        <w:pStyle w:val="Titre2"/>
+        <w:spacing w:lineRule="exact" w:line="447"/>
+        <w:rPr/>
+      </w:pPr>
+      <w:r>
+        <w:rPr>
+          <w:rFonts w:ascii="Verdana" w:hAnsi="Verdana"/>
+          <w:b w:val="false"/>
+          <w:i w:val="false"/>
+          <w:color w:val="808080"/>
+        </w:rPr>
+        <w:t>|</w:t>
+      </w:r>
+      <w:r>
+        <w:rPr>
+          <w:rFonts w:ascii="Verdana" w:hAnsi="Verdana"/>
+          <w:b w:val="false"/>
+          <w:i w:val="false"/>
+          <w:color w:val="808080"/>
+        </w:rPr>
+        <w:t>9:2| : 1 ou plusieurs séparé par une virgule.</w:t>
       </w:r>
     </w:p>
     <w:p>
@@ -17028,7 +17836,7 @@
         <w:tabs>
           <w:tab w:val="right" w:pos="13632" w:leader="none"/>
         </w:tabs>
-        <w:spacing w:lineRule="auto" w:line="151" w:before="302" w:after="0"/>
+        <w:spacing w:lineRule="auto" w:line="148" w:before="302" w:after="0"/>
         <w:ind w:left="8162" w:hanging="0"/>
         <w:rPr>
           <w:rFonts w:ascii="Arial" w:hAnsi="Arial"/>
@@ -17059,7 +17867,7 @@
         <w:rPr>
           <w:rFonts w:ascii="Arial" w:hAnsi="Arial"/>
           <w:color w:val="808080"/>
-          <w:position w:val="-7"/>
+          <w:position w:val="-6"/>
           <w:sz w:val="16"/>
         </w:rPr>
         <w:t>27</w:t>
@@ -17191,7 +17999,23 @@
           <w:spacing w:val="2"/>
           <w:sz w:val="38"/>
         </w:rPr>
-        <w:t>______</w:t>
+        <w:t>___</w:t>
+      </w:r>
+      <w:r>
+        <w:rPr>
+          <w:color w:val="7F7F7F"/>
+          <w:spacing w:val="2"/>
+          <w:sz w:val="38"/>
+        </w:rPr>
+        <w:t>Before</w:t>
+      </w:r>
+      <w:r>
+        <w:rPr>
+          <w:color w:val="7F7F7F"/>
+          <w:spacing w:val="2"/>
+          <w:sz w:val="38"/>
+        </w:rPr>
+        <w:t>___</w:t>
       </w:r>
     </w:p>
     <w:p>
@@ -17221,7 +18045,21 @@
           <w:color w:val="7F7F7F"/>
           <w:sz w:val="38"/>
         </w:rPr>
-        <w:t>_____</w:t>
+        <w:t>__</w:t>
+      </w:r>
+      <w:r>
+        <w:rPr>
+          <w:color w:val="7F7F7F"/>
+          <w:sz w:val="38"/>
+        </w:rPr>
+        <w:t>avant</w:t>
+      </w:r>
+      <w:r>
+        <w:rPr>
+          <w:color w:val="7F7F7F"/>
+          <w:sz w:val="38"/>
+        </w:rPr>
+        <w:t>___</w:t>
       </w:r>
       <w:r>
         <w:rPr>
@@ -17271,7 +18109,21 @@
           <w:color w:val="7F7F7F"/>
           <w:sz w:val="38"/>
         </w:rPr>
-        <w:t>________</w:t>
+        <w:t>__</w:t>
+      </w:r>
+      <w:r>
+        <w:rPr>
+          <w:color w:val="7F7F7F"/>
+          <w:sz w:val="38"/>
+        </w:rPr>
+        <w:t>calculer</w:t>
+      </w:r>
+      <w:r>
+        <w:rPr>
+          <w:color w:val="7F7F7F"/>
+          <w:sz w:val="38"/>
+        </w:rPr>
+        <w:t>______</w:t>
       </w:r>
       <w:r>
         <w:rPr>
@@ -17359,7 +18211,21 @@
           <w:color w:val="7F7F7F"/>
           <w:sz w:val="38"/>
         </w:rPr>
-        <w:t>_____</w:t>
+        <w:t>___</w:t>
+      </w:r>
+      <w:r>
+        <w:rPr>
+          <w:color w:val="7F7F7F"/>
+          <w:sz w:val="38"/>
+        </w:rPr>
+        <w:t>After</w:t>
+      </w:r>
+      <w:r>
+        <w:rPr>
+          <w:color w:val="7F7F7F"/>
+          <w:sz w:val="38"/>
+        </w:rPr>
+        <w:t>__</w:t>
       </w:r>
     </w:p>
     <w:p>
@@ -17374,10 +18240,7 @@
         </w:tabs>
         <w:spacing w:before="78" w:after="0"/>
         <w:ind w:left="758" w:hanging="196"/>
-        <w:rPr>
-          <w:rFonts w:ascii="Times New Roman" w:hAnsi="Times New Roman"/>
-          <w:sz w:val="38"/>
-        </w:rPr>
+        <w:rPr/>
       </w:pPr>
       <w:r>
         <w:rPr>
@@ -17390,7 +18253,21 @@
           <w:color w:val="7F7F7F"/>
           <w:sz w:val="38"/>
         </w:rPr>
-        <w:t xml:space="preserve">_____ </w:t>
+        <w:t>__</w:t>
+      </w:r>
+      <w:r>
+        <w:rPr>
+          <w:color w:val="7F7F7F"/>
+          <w:sz w:val="38"/>
+        </w:rPr>
+        <w:t>après</w:t>
+      </w:r>
+      <w:r>
+        <w:rPr>
+          <w:color w:val="7F7F7F"/>
+          <w:sz w:val="38"/>
+        </w:rPr>
+        <w:t xml:space="preserve">___ </w:t>
       </w:r>
       <w:r>
         <w:rPr>
@@ -17503,13 +18380,172 @@
       <w:pPr>
         <w:pStyle w:val="Corpsdetexte"/>
         <w:rPr>
-          <w:sz w:val="20"/>
-        </w:rPr>
-      </w:pPr>
-      <w:r>
-        <w:rPr>
-          <w:sz w:val="20"/>
-        </w:rPr>
+          <w:color w:val="808080"/>
+          <w:sz w:val="20"/>
+        </w:rPr>
+      </w:pPr>
+      <w:r>
+        <w:rPr>
+          <w:color w:val="808080"/>
+          <w:sz w:val="20"/>
+        </w:rPr>
+      </w:r>
+    </w:p>
+    <w:p>
+      <w:pPr>
+        <w:pStyle w:val="Corpsdetexte"/>
+        <w:rPr>
+          <w:color w:val="808080"/>
+          <w:sz w:val="20"/>
+        </w:rPr>
+      </w:pPr>
+      <w:r>
+        <w:rPr>
+          <w:color w:val="808080"/>
+          <w:sz w:val="20"/>
+        </w:rPr>
+        <w:t>|9:7| : exemple.</w:t>
+      </w:r>
+    </w:p>
+    <w:p>
+      <w:pPr>
+        <w:pStyle w:val="Corpsdetexte"/>
+        <w:rPr>
+          <w:color w:val="808080"/>
+          <w:sz w:val="20"/>
+        </w:rPr>
+      </w:pPr>
+      <w:r>
+        <w:rPr>
+          <w:color w:val="808080"/>
+          <w:sz w:val="20"/>
+        </w:rPr>
+        <w:t xml:space="preserve">|9:7| : IF UPDATING THEN,   UPDATING est une variable d’Oracle. </w:t>
+      </w:r>
+    </w:p>
+    <w:p>
+      <w:pPr>
+        <w:pStyle w:val="Corpsdetexte"/>
+        <w:rPr>
+          <w:color w:val="808080"/>
+          <w:sz w:val="20"/>
+        </w:rPr>
+      </w:pPr>
+      <w:r>
+        <w:rPr>
+          <w:color w:val="808080"/>
+          <w:sz w:val="20"/>
+        </w:rPr>
+        <w:t>|9:14| : une daudit est une table qui permet de voir qui a mise a jour une table ou fait une supressoin dans une table c’est un log.</w:t>
+      </w:r>
+    </w:p>
+    <w:p>
+      <w:pPr>
+        <w:pStyle w:val="Corpsdetexte"/>
+        <w:rPr>
+          <w:color w:val="808080"/>
+          <w:sz w:val="20"/>
+        </w:rPr>
+      </w:pPr>
+      <w:r>
+        <w:rPr>
+          <w:color w:val="808080"/>
+          <w:sz w:val="20"/>
+        </w:rPr>
+      </w:r>
+    </w:p>
+    <w:p>
+      <w:pPr>
+        <w:pStyle w:val="Corpsdetexte"/>
+        <w:rPr>
+          <w:color w:val="808080"/>
+          <w:sz w:val="20"/>
+        </w:rPr>
+      </w:pPr>
+      <w:r>
+        <w:rPr>
+          <w:color w:val="808080"/>
+          <w:sz w:val="20"/>
+        </w:rPr>
+      </w:r>
+    </w:p>
+    <w:p>
+      <w:pPr>
+        <w:pStyle w:val="Corpsdetexte"/>
+        <w:rPr>
+          <w:color w:val="808080"/>
+          <w:sz w:val="20"/>
+        </w:rPr>
+      </w:pPr>
+      <w:r>
+        <w:rPr>
+          <w:color w:val="808080"/>
+          <w:sz w:val="20"/>
+        </w:rPr>
+        <w:t>|9:21| : Raise_application_error  SA ANNULE L’INSERTION, C’EST LE FUN.</w:t>
+      </w:r>
+    </w:p>
+    <w:p>
+      <w:pPr>
+        <w:pStyle w:val="Corpsdetexte"/>
+        <w:rPr>
+          <w:color w:val="808080"/>
+          <w:sz w:val="20"/>
+        </w:rPr>
+      </w:pPr>
+      <w:r>
+        <w:rPr>
+          <w:color w:val="808080"/>
+          <w:sz w:val="20"/>
+        </w:rPr>
+        <w:t xml:space="preserve">|9:24| : </w:t>
+      </w:r>
+    </w:p>
+    <w:p>
+      <w:pPr>
+        <w:pStyle w:val="Corpsdetexte"/>
+        <w:rPr>
+          <w:color w:val="808080"/>
+          <w:sz w:val="20"/>
+        </w:rPr>
+      </w:pPr>
+      <w:r>
+        <w:rPr>
+          <w:color w:val="808080"/>
+          <w:sz w:val="20"/>
+        </w:rPr>
+        <w:t>|9:24| : Les raise errro au dessus de -20000 c’est des messages d’erreur personnalisé.</w:t>
+      </w:r>
+    </w:p>
+    <w:p>
+      <w:pPr>
+        <w:pStyle w:val="Corpsdetexte"/>
+        <w:rPr>
+          <w:color w:val="808080"/>
+          <w:sz w:val="20"/>
+        </w:rPr>
+      </w:pPr>
+      <w:r>
+        <w:rPr>
+          <w:color w:val="808080"/>
+          <w:sz w:val="20"/>
+        </w:rPr>
+      </w:r>
+    </w:p>
+    <w:p>
+      <w:pPr>
+        <w:pStyle w:val="Corpsdetexte"/>
+        <w:rPr>
+          <w:color w:val="808080"/>
+          <w:sz w:val="20"/>
+        </w:rPr>
+      </w:pPr>
+      <w:r>
+        <w:rPr>
+          <w:color w:val="808080"/>
+          <w:sz w:val="20"/>
+        </w:rPr>
+        <w:t xml:space="preserve">|9:26| : Si je fais un insertion de plusieurs lignes,  jai 2 choix, je peux le faire 1 fois au début des insertions ou aprèes les insertions. Ça cause un problème </w:t>
       </w:r>
     </w:p>
     <w:p>
@@ -17583,7 +18619,7 @@
         <w:tabs>
           <w:tab w:val="right" w:pos="13632" w:leader="none"/>
         </w:tabs>
-        <w:spacing w:lineRule="auto" w:line="151" w:before="289" w:after="0"/>
+        <w:spacing w:lineRule="auto" w:line="148" w:before="289" w:after="0"/>
         <w:ind w:left="8162" w:hanging="0"/>
         <w:rPr>
           <w:rFonts w:ascii="Arial" w:hAnsi="Arial"/>
@@ -17614,7 +18650,7 @@
         <w:rPr>
           <w:rFonts w:ascii="Arial" w:hAnsi="Arial"/>
           <w:color w:val="808080"/>
-          <w:position w:val="-7"/>
+          <w:position w:val="-6"/>
           <w:sz w:val="16"/>
         </w:rPr>
         <w:t>28</w:t>
@@ -17758,18 +18794,28 @@
           <w:tab w:val="left" w:pos="759" w:leader="none"/>
         </w:tabs>
         <w:ind w:left="758" w:hanging="196"/>
-        <w:rPr>
-          <w:rFonts w:ascii="Times New Roman" w:hAnsi="Times New Roman"/>
+        <w:rPr/>
+      </w:pPr>
+      <w:r>
+        <w:rPr>
           <w:color w:val="7F7F7F"/>
           <w:sz w:val="38"/>
         </w:rPr>
-      </w:pPr>
+        <w:t>___</w:t>
+      </w:r>
       <w:r>
         <w:rPr>
           <w:color w:val="7F7F7F"/>
           <w:sz w:val="38"/>
         </w:rPr>
-        <w:t>________</w:t>
+        <w:t>Ancienne</w:t>
+      </w:r>
+      <w:r>
+        <w:rPr>
+          <w:color w:val="7F7F7F"/>
+          <w:sz w:val="38"/>
+        </w:rPr>
+        <w:t>_____</w:t>
       </w:r>
       <w:r>
         <w:rPr>
@@ -17784,6 +18830,52 @@
           <w:sz w:val="38"/>
         </w:rPr>
         <w:t>valeur</w:t>
+      </w:r>
+    </w:p>
+    <w:p>
+      <w:pPr>
+        <w:pStyle w:val="ListParagraph"/>
+        <w:numPr>
+          <w:ilvl w:val="0"/>
+          <w:numId w:val="0"/>
+        </w:numPr>
+        <w:tabs>
+          <w:tab w:val="left" w:pos="759" w:leader="none"/>
+        </w:tabs>
+        <w:ind w:left="1320" w:hanging="0"/>
+        <w:rPr>
+          <w:rFonts w:ascii="Times New Roman" w:hAnsi="Times New Roman"/>
+          <w:sz w:val="38"/>
+        </w:rPr>
+      </w:pPr>
+      <w:r>
+        <w:rPr>
+          <w:color w:val="808080"/>
+        </w:rPr>
+      </w:r>
+    </w:p>
+    <w:p>
+      <w:pPr>
+        <w:pStyle w:val="ListParagraph"/>
+        <w:numPr>
+          <w:ilvl w:val="1"/>
+          <w:numId w:val="1"/>
+        </w:numPr>
+        <w:tabs>
+          <w:tab w:val="left" w:pos="759" w:leader="none"/>
+        </w:tabs>
+        <w:ind w:left="758" w:hanging="196"/>
+        <w:rPr>
+          <w:color w:val="808080"/>
+        </w:rPr>
+      </w:pPr>
+      <w:r>
+        <w:rPr>
+          <w:rFonts w:ascii="Times New Roman" w:hAnsi="Times New Roman"/>
+          <w:color w:val="808080"/>
+          <w:sz w:val="38"/>
+        </w:rPr>
+        <w:t>|9:48| : Sa permet de garder la valeur avant la mise a jour.</w:t>
       </w:r>
     </w:p>
     <w:p>
@@ -17833,7 +18925,21 @@
           <w:color w:val="7F7F7F"/>
           <w:sz w:val="38"/>
         </w:rPr>
-        <w:t>________</w:t>
+        <w:t>___</w:t>
+      </w:r>
+      <w:r>
+        <w:rPr>
+          <w:color w:val="7F7F7F"/>
+          <w:sz w:val="38"/>
+        </w:rPr>
+        <w:t>Nouvelle</w:t>
+      </w:r>
+      <w:r>
+        <w:rPr>
+          <w:color w:val="7F7F7F"/>
+          <w:sz w:val="38"/>
+        </w:rPr>
+        <w:t>_____</w:t>
       </w:r>
       <w:r>
         <w:rPr>
@@ -17862,40 +18968,85 @@
         </w:tabs>
         <w:spacing w:before="59" w:after="0"/>
         <w:ind w:left="321" w:hanging="204"/>
+        <w:rPr/>
+      </w:pPr>
+      <w:r>
+        <w:rPr>
+          <w:spacing w:val="2"/>
+          <w:sz w:val="38"/>
+        </w:rPr>
+        <w:t xml:space="preserve">Seulement déclencheurs </w:t>
+      </w:r>
+      <w:r>
+        <w:rPr>
+          <w:rFonts w:ascii="Courier New" w:hAnsi="Courier New"/>
+          <w:sz w:val="38"/>
+        </w:rPr>
+        <w:t>for each</w:t>
+      </w:r>
+      <w:r>
+        <w:rPr>
+          <w:rFonts w:ascii="Courier New" w:hAnsi="Courier New"/>
+          <w:spacing w:val="14"/>
+          <w:sz w:val="38"/>
+        </w:rPr>
+        <w:t xml:space="preserve"> </w:t>
+      </w:r>
+      <w:r>
+        <w:rPr>
+          <w:rFonts w:ascii="Courier New" w:hAnsi="Courier New"/>
+          <w:spacing w:val="2"/>
+          <w:sz w:val="38"/>
+        </w:rPr>
+        <w:t>row</w:t>
+      </w:r>
+    </w:p>
+    <w:p>
+      <w:pPr>
+        <w:pStyle w:val="ListParagraph"/>
+        <w:numPr>
+          <w:ilvl w:val="0"/>
+          <w:numId w:val="0"/>
+        </w:numPr>
+        <w:tabs>
+          <w:tab w:val="left" w:pos="322" w:leader="none"/>
+        </w:tabs>
+        <w:spacing w:before="59" w:after="0"/>
+        <w:ind w:left="438" w:hanging="0"/>
         <w:rPr>
           <w:rFonts w:ascii="Times New Roman" w:hAnsi="Times New Roman"/>
-          <w:sz w:val="38"/>
-        </w:rPr>
-      </w:pPr>
-      <w:r>
-        <w:rPr>
           <w:spacing w:val="2"/>
           <w:sz w:val="38"/>
         </w:rPr>
-        <w:t xml:space="preserve">Seulement déclencheurs </w:t>
-      </w:r>
-      <w:r>
-        <w:rPr>
-          <w:rFonts w:ascii="Courier New" w:hAnsi="Courier New"/>
-          <w:sz w:val="38"/>
-        </w:rPr>
-        <w:t>for each</w:t>
-      </w:r>
-      <w:r>
-        <w:rPr>
-          <w:rFonts w:ascii="Courier New" w:hAnsi="Courier New"/>
-          <w:spacing w:val="14"/>
-          <w:sz w:val="38"/>
-        </w:rPr>
-        <w:t xml:space="preserve"> </w:t>
-      </w:r>
-      <w:r>
-        <w:rPr>
-          <w:rFonts w:ascii="Courier New" w:hAnsi="Courier New"/>
+      </w:pPr>
+      <w:r>
+        <w:rPr>
+          <w:color w:val="808080"/>
+        </w:rPr>
+      </w:r>
+    </w:p>
+    <w:p>
+      <w:pPr>
+        <w:pStyle w:val="ListParagraph"/>
+        <w:numPr>
+          <w:ilvl w:val="0"/>
+          <w:numId w:val="0"/>
+        </w:numPr>
+        <w:tabs>
+          <w:tab w:val="left" w:pos="322" w:leader="none"/>
+        </w:tabs>
+        <w:spacing w:before="59" w:after="0"/>
+        <w:ind w:left="438" w:hanging="0"/>
+        <w:rPr>
+          <w:rFonts w:ascii="Times New Roman" w:hAnsi="Times New Roman"/>
           <w:spacing w:val="2"/>
           <w:sz w:val="38"/>
         </w:rPr>
-        <w:t>row</w:t>
+      </w:pPr>
+      <w:r>
+        <w:rPr>
+          <w:color w:val="808080"/>
+        </w:rPr>
       </w:r>
     </w:p>
     <w:p>
@@ -17910,6 +19061,47 @@
         </w:tabs>
         <w:spacing w:before="85" w:after="0"/>
         <w:ind w:left="758" w:hanging="196"/>
+        <w:rPr/>
+      </w:pPr>
+      <w:r>
+        <w:rPr>
+          <w:sz w:val="38"/>
+        </w:rPr>
+        <w:t xml:space="preserve">Erreur potentiel </w:t>
+      </w:r>
+      <w:r>
+        <w:rPr>
+          <w:spacing w:val="2"/>
+          <w:sz w:val="38"/>
+        </w:rPr>
+        <w:t>pour maj</w:t>
+      </w:r>
+      <w:r>
+        <w:rPr>
+          <w:spacing w:val="17"/>
+          <w:sz w:val="38"/>
+        </w:rPr>
+        <w:t xml:space="preserve"> </w:t>
+      </w:r>
+      <w:r>
+        <w:rPr>
+          <w:sz w:val="38"/>
+        </w:rPr>
+        <w:t>multiple</w:t>
+      </w:r>
+    </w:p>
+    <w:p>
+      <w:pPr>
+        <w:pStyle w:val="ListParagraph"/>
+        <w:numPr>
+          <w:ilvl w:val="0"/>
+          <w:numId w:val="0"/>
+        </w:numPr>
+        <w:tabs>
+          <w:tab w:val="left" w:pos="759" w:leader="none"/>
+        </w:tabs>
+        <w:spacing w:before="85" w:after="0"/>
+        <w:ind w:left="1320" w:hanging="0"/>
         <w:rPr>
           <w:rFonts w:ascii="Times New Roman" w:hAnsi="Times New Roman"/>
           <w:sz w:val="38"/>
@@ -17917,29 +19109,81 @@
       </w:pPr>
       <w:r>
         <w:rPr>
-          <w:sz w:val="38"/>
-        </w:rPr>
-        <w:t xml:space="preserve">Erreur potentiel </w:t>
-      </w:r>
-      <w:r>
-        <w:rPr>
-          <w:spacing w:val="2"/>
-          <w:sz w:val="38"/>
-        </w:rPr>
-        <w:t>pour maj</w:t>
-      </w:r>
-      <w:r>
-        <w:rPr>
-          <w:spacing w:val="17"/>
-          <w:sz w:val="38"/>
-        </w:rPr>
-        <w:t xml:space="preserve"> </w:t>
-      </w:r>
-      <w:r>
-        <w:rPr>
-          <w:sz w:val="38"/>
-        </w:rPr>
-        <w:t>multiple</w:t>
+          <w:color w:val="808080"/>
+        </w:rPr>
+      </w:r>
+    </w:p>
+    <w:p>
+      <w:pPr>
+        <w:pStyle w:val="ListParagraph"/>
+        <w:numPr>
+          <w:ilvl w:val="1"/>
+          <w:numId w:val="1"/>
+        </w:numPr>
+        <w:tabs>
+          <w:tab w:val="left" w:pos="759" w:leader="none"/>
+        </w:tabs>
+        <w:spacing w:before="85" w:after="0"/>
+        <w:ind w:left="758" w:hanging="196"/>
+        <w:rPr>
+          <w:color w:val="808080"/>
+        </w:rPr>
+      </w:pPr>
+      <w:r>
+        <w:rPr>
+          <w:rFonts w:ascii="Times New Roman" w:hAnsi="Times New Roman"/>
+          <w:color w:val="808080"/>
+          <w:sz w:val="38"/>
+        </w:rPr>
+        <w:t>|9:49| : peut mener a une erreur de mutation pk? Si tu modifie 5 ligne et tu fais 5 vérifications dans une table, tu essai de selectionner des informations dans la table alors quelle de fait mettre a jour, on ne peut pas vérifier cela. C’est pourquoi il faut le faire ligne par ligne.</w:t>
+      </w:r>
+    </w:p>
+    <w:p>
+      <w:pPr>
+        <w:pStyle w:val="ListParagraph"/>
+        <w:numPr>
+          <w:ilvl w:val="0"/>
+          <w:numId w:val="0"/>
+        </w:numPr>
+        <w:tabs>
+          <w:tab w:val="left" w:pos="759" w:leader="none"/>
+        </w:tabs>
+        <w:spacing w:before="85" w:after="0"/>
+        <w:ind w:left="1320" w:hanging="0"/>
+        <w:rPr>
+          <w:rFonts w:ascii="Times New Roman" w:hAnsi="Times New Roman"/>
+          <w:sz w:val="38"/>
+        </w:rPr>
+      </w:pPr>
+      <w:r>
+        <w:rPr>
+          <w:color w:val="808080"/>
+        </w:rPr>
+      </w:r>
+    </w:p>
+    <w:p>
+      <w:pPr>
+        <w:pStyle w:val="ListParagraph"/>
+        <w:numPr>
+          <w:ilvl w:val="1"/>
+          <w:numId w:val="1"/>
+        </w:numPr>
+        <w:tabs>
+          <w:tab w:val="left" w:pos="759" w:leader="none"/>
+        </w:tabs>
+        <w:spacing w:before="85" w:after="0"/>
+        <w:ind w:left="758" w:hanging="196"/>
+        <w:rPr>
+          <w:color w:val="808080"/>
+        </w:rPr>
+      </w:pPr>
+      <w:r>
+        <w:rPr>
+          <w:rFonts w:ascii="Times New Roman" w:hAnsi="Times New Roman"/>
+          <w:color w:val="808080"/>
+          <w:sz w:val="38"/>
+        </w:rPr>
+        <w:t>|9:50| : on vérifie toujours tout les abonnés.</w:t>
       </w:r>
     </w:p>
     <w:p>
@@ -18007,7 +19251,21 @@
           <w:color w:val="7F7F7F"/>
           <w:sz w:val="38"/>
         </w:rPr>
-        <w:t xml:space="preserve">______ </w:t>
+        <w:t>__</w:t>
+      </w:r>
+      <w:r>
+        <w:rPr>
+          <w:color w:val="7F7F7F"/>
+          <w:sz w:val="38"/>
+        </w:rPr>
+        <w:t>update</w:t>
+      </w:r>
+      <w:r>
+        <w:rPr>
+          <w:color w:val="7F7F7F"/>
+          <w:sz w:val="38"/>
+        </w:rPr>
+        <w:t xml:space="preserve">____ </w:t>
       </w:r>
       <w:r>
         <w:rPr>
@@ -18054,7 +19312,21 @@
           <w:color w:val="7F7F7F"/>
           <w:sz w:val="38"/>
         </w:rPr>
-        <w:t>______</w:t>
+        <w:t>__</w:t>
+      </w:r>
+      <w:r>
+        <w:rPr>
+          <w:color w:val="7F7F7F"/>
+          <w:sz w:val="38"/>
+        </w:rPr>
+        <w:t>insert</w:t>
+      </w:r>
+      <w:r>
+        <w:rPr>
+          <w:color w:val="7F7F7F"/>
+          <w:sz w:val="38"/>
+        </w:rPr>
+        <w:t>____</w:t>
       </w:r>
       <w:r>
         <w:rPr>
@@ -18094,7 +19366,21 @@
           <w:color w:val="7F7F7F"/>
           <w:sz w:val="38"/>
         </w:rPr>
-        <w:t>______</w:t>
+        <w:t>__</w:t>
+      </w:r>
+      <w:r>
+        <w:rPr>
+          <w:color w:val="7F7F7F"/>
+          <w:sz w:val="38"/>
+        </w:rPr>
+        <w:t>delete</w:t>
+      </w:r>
+      <w:r>
+        <w:rPr>
+          <w:color w:val="7F7F7F"/>
+          <w:sz w:val="38"/>
+        </w:rPr>
+        <w:t>____</w:t>
       </w:r>
       <w:r>
         <w:rPr>
@@ -18124,17 +19410,164 @@
         </w:tabs>
         <w:spacing w:before="104" w:after="0"/>
         <w:ind w:left="321" w:hanging="204"/>
+        <w:rPr/>
+      </w:pPr>
+      <w:r>
+        <w:rPr>
+          <w:spacing w:val="2"/>
+          <w:sz w:val="38"/>
+        </w:rPr>
+        <w:t>Exemples.</w:t>
+      </w:r>
+    </w:p>
+    <w:p>
+      <w:pPr>
+        <w:pStyle w:val="ListParagraph"/>
+        <w:numPr>
+          <w:ilvl w:val="0"/>
+          <w:numId w:val="1"/>
+        </w:numPr>
+        <w:tabs>
+          <w:tab w:val="left" w:pos="322" w:leader="none"/>
+        </w:tabs>
+        <w:spacing w:before="104" w:after="0"/>
+        <w:ind w:left="321" w:hanging="204"/>
         <w:rPr>
           <w:rFonts w:ascii="Times New Roman" w:hAnsi="Times New Roman"/>
-          <w:sz w:val="38"/>
-        </w:rPr>
-      </w:pPr>
-      <w:r>
-        <w:rPr>
           <w:spacing w:val="2"/>
           <w:sz w:val="38"/>
         </w:rPr>
-        <w:t>Exemples.</w:t>
+      </w:pPr>
+      <w:r>
+        <w:rPr>
+          <w:color w:val="808080"/>
+        </w:rPr>
+      </w:r>
+    </w:p>
+    <w:p>
+      <w:pPr>
+        <w:pStyle w:val="ListParagraph"/>
+        <w:numPr>
+          <w:ilvl w:val="0"/>
+          <w:numId w:val="1"/>
+        </w:numPr>
+        <w:tabs>
+          <w:tab w:val="left" w:pos="322" w:leader="none"/>
+        </w:tabs>
+        <w:spacing w:before="104" w:after="0"/>
+        <w:ind w:left="321" w:hanging="204"/>
+        <w:rPr>
+          <w:color w:val="808080"/>
+        </w:rPr>
+      </w:pPr>
+      <w:r>
+        <w:rPr>
+          <w:rFonts w:ascii="Times New Roman" w:hAnsi="Times New Roman"/>
+          <w:color w:val="808080"/>
+          <w:spacing w:val="2"/>
+          <w:sz w:val="38"/>
+        </w:rPr>
+        <w:t>|10:2| : On vois sa souvent, des logs. (audit de systdate) (exemple d’étudiant)</w:t>
+      </w:r>
+    </w:p>
+    <w:p>
+      <w:pPr>
+        <w:pStyle w:val="ListParagraph"/>
+        <w:numPr>
+          <w:ilvl w:val="0"/>
+          <w:numId w:val="0"/>
+        </w:numPr>
+        <w:tabs>
+          <w:tab w:val="left" w:pos="322" w:leader="none"/>
+        </w:tabs>
+        <w:spacing w:before="104" w:after="0"/>
+        <w:ind w:left="438" w:hanging="0"/>
+        <w:rPr>
+          <w:rFonts w:ascii="Times New Roman" w:hAnsi="Times New Roman"/>
+          <w:spacing w:val="2"/>
+          <w:sz w:val="38"/>
+        </w:rPr>
+      </w:pPr>
+      <w:r>
+        <w:rPr>
+          <w:color w:val="808080"/>
+        </w:rPr>
+      </w:r>
+    </w:p>
+    <w:p>
+      <w:pPr>
+        <w:pStyle w:val="ListParagraph"/>
+        <w:numPr>
+          <w:ilvl w:val="0"/>
+          <w:numId w:val="1"/>
+        </w:numPr>
+        <w:tabs>
+          <w:tab w:val="left" w:pos="322" w:leader="none"/>
+        </w:tabs>
+        <w:spacing w:before="104" w:after="0"/>
+        <w:ind w:left="321" w:hanging="204"/>
+        <w:rPr>
+          <w:color w:val="808080"/>
+        </w:rPr>
+      </w:pPr>
+      <w:r>
+        <w:rPr>
+          <w:rFonts w:ascii="Times New Roman" w:hAnsi="Times New Roman"/>
+          <w:color w:val="808080"/>
+          <w:spacing w:val="2"/>
+          <w:sz w:val="38"/>
+        </w:rPr>
+        <w:t>|10:3| : ex potentiel de probleme de mutation.</w:t>
+      </w:r>
+    </w:p>
+    <w:p>
+      <w:pPr>
+        <w:pStyle w:val="ListParagraph"/>
+        <w:numPr>
+          <w:ilvl w:val="0"/>
+          <w:numId w:val="0"/>
+        </w:numPr>
+        <w:tabs>
+          <w:tab w:val="left" w:pos="322" w:leader="none"/>
+        </w:tabs>
+        <w:spacing w:before="104" w:after="0"/>
+        <w:ind w:left="438" w:hanging="0"/>
+        <w:rPr>
+          <w:rFonts w:ascii="Times New Roman" w:hAnsi="Times New Roman"/>
+          <w:spacing w:val="2"/>
+          <w:sz w:val="38"/>
+        </w:rPr>
+      </w:pPr>
+      <w:r>
+        <w:rPr>
+          <w:color w:val="808080"/>
+        </w:rPr>
+      </w:r>
+    </w:p>
+    <w:p>
+      <w:pPr>
+        <w:pStyle w:val="ListParagraph"/>
+        <w:numPr>
+          <w:ilvl w:val="0"/>
+          <w:numId w:val="1"/>
+        </w:numPr>
+        <w:tabs>
+          <w:tab w:val="left" w:pos="322" w:leader="none"/>
+        </w:tabs>
+        <w:spacing w:before="104" w:after="0"/>
+        <w:ind w:left="321" w:hanging="204"/>
+        <w:rPr>
+          <w:color w:val="808080"/>
+        </w:rPr>
+      </w:pPr>
+      <w:r>
+        <w:rPr>
+          <w:rFonts w:ascii="Times New Roman" w:hAnsi="Times New Roman"/>
+          <w:color w:val="808080"/>
+          <w:spacing w:val="2"/>
+          <w:sz w:val="38"/>
+        </w:rPr>
+        <w:t>|10:6| : si on fait des modifications sur plusieurs ligne en meme temps, on ne peux pas utiliser for each row sa fait des erreur de mutation. Les Delete from c’est commun</w:t>
       </w:r>
     </w:p>
     <w:p>
@@ -18157,7 +19590,7 @@
         <w:tabs>
           <w:tab w:val="right" w:pos="13632" w:leader="none"/>
         </w:tabs>
-        <w:spacing w:lineRule="auto" w:line="151" w:before="126" w:after="0"/>
+        <w:spacing w:lineRule="auto" w:line="148" w:before="126" w:after="0"/>
         <w:ind w:left="8162" w:hanging="0"/>
         <w:rPr>
           <w:rFonts w:ascii="Arial" w:hAnsi="Arial"/>
@@ -18188,7 +19621,7 @@
         <w:rPr>
           <w:rFonts w:ascii="Arial" w:hAnsi="Arial"/>
           <w:color w:val="808080"/>
-          <w:position w:val="-7"/>
+          <w:position w:val="-6"/>
           <w:sz w:val="16"/>
         </w:rPr>
         <w:t>29</w:t>
@@ -18361,7 +19794,21 @@
           <w:color w:val="7F7F7F"/>
           <w:sz w:val="38"/>
         </w:rPr>
-        <w:t>_________</w:t>
+        <w:t>____</w:t>
+      </w:r>
+      <w:r>
+        <w:rPr>
+          <w:color w:val="7F7F7F"/>
+          <w:sz w:val="38"/>
+        </w:rPr>
+        <w:t>redondant</w:t>
+      </w:r>
+      <w:r>
+        <w:rPr>
+          <w:color w:val="7F7F7F"/>
+          <w:sz w:val="38"/>
+        </w:rPr>
+        <w:t>_____</w:t>
       </w:r>
     </w:p>
     <w:p>
@@ -18437,7 +19884,21 @@
           <w:color w:val="7F7F7F"/>
           <w:sz w:val="38"/>
         </w:rPr>
-        <w:t>________</w:t>
+        <w:t>__</w:t>
+      </w:r>
+      <w:r>
+        <w:rPr>
+          <w:color w:val="7F7F7F"/>
+          <w:sz w:val="38"/>
+        </w:rPr>
+        <w:t>sécurité</w:t>
+      </w:r>
+      <w:r>
+        <w:rPr>
+          <w:color w:val="7F7F7F"/>
+          <w:sz w:val="38"/>
+        </w:rPr>
+        <w:t>______</w:t>
       </w:r>
     </w:p>
     <w:p>
@@ -18561,7 +20022,21 @@
           <w:color w:val="7F7F7F"/>
           <w:sz w:val="38"/>
         </w:rPr>
-        <w:t>_________</w:t>
+        <w:t>___</w:t>
+      </w:r>
+      <w:r>
+        <w:rPr>
+          <w:color w:val="7F7F7F"/>
+          <w:sz w:val="38"/>
+        </w:rPr>
+        <w:t>Surcharge</w:t>
+      </w:r>
+      <w:r>
+        <w:rPr>
+          <w:color w:val="7F7F7F"/>
+          <w:sz w:val="38"/>
+        </w:rPr>
+        <w:t>______</w:t>
       </w:r>
       <w:r>
         <w:rPr>
@@ -18591,10 +20066,7 @@
         </w:tabs>
         <w:spacing w:before="98" w:after="0"/>
         <w:ind w:left="758" w:hanging="196"/>
-        <w:rPr>
-          <w:rFonts w:ascii="Times New Roman" w:hAnsi="Times New Roman"/>
-          <w:sz w:val="38"/>
-        </w:rPr>
+        <w:rPr/>
       </w:pPr>
       <w:r>
         <w:rPr>
@@ -18613,31 +20085,19 @@
         <w:tabs>
           <w:tab w:val="left" w:pos="759" w:leader="none"/>
         </w:tabs>
+        <w:spacing w:before="98" w:after="0"/>
         <w:ind w:left="758" w:hanging="196"/>
         <w:rPr>
+          <w:color w:val="808080"/>
+        </w:rPr>
+      </w:pPr>
+      <w:r>
+        <w:rPr>
           <w:rFonts w:ascii="Times New Roman" w:hAnsi="Times New Roman"/>
-          <w:sz w:val="38"/>
-        </w:rPr>
-      </w:pPr>
-      <w:r>
-        <w:rPr>
-          <w:sz w:val="38"/>
-        </w:rPr>
-        <w:t>Ne peuvent être</w:t>
-      </w:r>
-      <w:r>
-        <w:rPr>
-          <w:spacing w:val="14"/>
-          <w:sz w:val="38"/>
-        </w:rPr>
-        <w:t xml:space="preserve"> </w:t>
-      </w:r>
-      <w:r>
-        <w:rPr>
-          <w:color w:val="7F7F7F"/>
-          <w:sz w:val="38"/>
-        </w:rPr>
-        <w:t>_______</w:t>
+          <w:color w:val="808080"/>
+          <w:sz w:val="38"/>
+        </w:rPr>
+        <w:t>|10:8| : un déclencheur peut déclencher plusieurs déclencheurs.</w:t>
       </w:r>
     </w:p>
     <w:p>
@@ -18650,6 +20110,54 @@
         <w:tabs>
           <w:tab w:val="left" w:pos="759" w:leader="none"/>
         </w:tabs>
+        <w:ind w:left="758" w:hanging="196"/>
+        <w:rPr/>
+      </w:pPr>
+      <w:r>
+        <w:rPr>
+          <w:sz w:val="38"/>
+        </w:rPr>
+        <w:t>Ne peuvent être</w:t>
+      </w:r>
+      <w:r>
+        <w:rPr>
+          <w:spacing w:val="14"/>
+          <w:sz w:val="38"/>
+        </w:rPr>
+        <w:t xml:space="preserve"> </w:t>
+      </w:r>
+      <w:r>
+        <w:rPr>
+          <w:color w:val="7F7F7F"/>
+          <w:sz w:val="38"/>
+        </w:rPr>
+        <w:t>__</w:t>
+      </w:r>
+      <w:r>
+        <w:rPr>
+          <w:color w:val="7F7F7F"/>
+          <w:sz w:val="38"/>
+        </w:rPr>
+        <w:t>etre cédulé</w:t>
+      </w:r>
+      <w:r>
+        <w:rPr>
+          <w:color w:val="7F7F7F"/>
+          <w:sz w:val="38"/>
+        </w:rPr>
+        <w:t>_____</w:t>
+      </w:r>
+    </w:p>
+    <w:p>
+      <w:pPr>
+        <w:pStyle w:val="ListParagraph"/>
+        <w:numPr>
+          <w:ilvl w:val="1"/>
+          <w:numId w:val="1"/>
+        </w:numPr>
+        <w:tabs>
+          <w:tab w:val="left" w:pos="759" w:leader="none"/>
+        </w:tabs>
         <w:spacing w:before="98" w:after="0"/>
         <w:ind w:left="758" w:hanging="196"/>
         <w:rPr>
@@ -18715,7 +20223,7 @@
         <w:rPr>
           <w:rFonts w:ascii="Arial" w:hAnsi="Arial"/>
           <w:color w:val="808080"/>
-          <w:position w:val="-7"/>
+          <w:position w:val="-6"/>
           <w:sz w:val="16"/>
         </w:rPr>
         <w:t>30</w:t>
@@ -18840,60 +20348,51 @@
         </w:rPr>
       </w:pPr>
       <w:r>
-        <mc:AlternateContent>
-          <mc:Choice Requires="wps">
-            <w:drawing>
-              <wp:anchor behindDoc="1" distT="0" distB="0" distL="0" distR="0" simplePos="0" locked="0" layoutInCell="1" allowOverlap="1" relativeHeight="3">
-                <wp:simplePos x="0" y="0"/>
-                <wp:positionH relativeFrom="column">
-                  <wp:posOffset>5288280</wp:posOffset>
-                </wp:positionH>
-                <wp:positionV relativeFrom="paragraph">
-                  <wp:posOffset>19050</wp:posOffset>
-                </wp:positionV>
-                <wp:extent cx="2527300" cy="1960880"/>
-                <wp:effectExtent l="0" t="0" r="0" b="0"/>
-                <wp:wrapNone/>
-                <wp:docPr id="3" name=""/>
-                <a:graphic xmlns:a="http://schemas.openxmlformats.org/drawingml/2006/main">
-                  <a:graphicData uri="http://schemas.openxmlformats.org/drawingml/2006/picture">
-                    <pic:pic xmlns:pic="http://schemas.openxmlformats.org/drawingml/2006/picture">
-                      <pic:nvPicPr>
-                        <pic:cNvPr id="9" name="" descr=""/>
-                        <pic:cNvPicPr/>
-                      </pic:nvPicPr>
-                      <pic:blipFill>
-                        <a:blip r:embed="rId11"/>
-                        <a:stretch/>
-                      </pic:blipFill>
-                      <pic:spPr>
-                        <a:xfrm>
-                          <a:off x="0" y="0"/>
-                          <a:ext cx="2526840" cy="1960200"/>
-                        </a:xfrm>
-                        <a:prstGeom prst="rect">
-                          <a:avLst/>
-                        </a:prstGeom>
-                        <a:ln>
-                          <a:noFill/>
-                        </a:ln>
-                      </pic:spPr>
-                    </pic:pic>
-                  </a:graphicData>
-                </a:graphic>
-              </wp:anchor>
-            </w:drawing>
-          </mc:Choice>
-          <mc:Fallback>
-            <w:pict>
-              <v:shape id="shape_0" stroked="f" style="position:absolute;margin-left:416.4pt;margin-top:1.5pt;width:198.9pt;height:154.3pt" type="shapetype_75">
-                <v:imagedata r:id="rId11" o:detectmouseclick="t"/>
-                <w10:wrap type="none"/>
-                <v:stroke color="#3465a4" joinstyle="round" endcap="flat"/>
-              </v:shape>
-            </w:pict>
-          </mc:Fallback>
-        </mc:AlternateContent>
+        <w:drawing>
+          <wp:anchor behindDoc="1" distT="0" distB="0" distL="0" distR="0" simplePos="0" locked="0" layoutInCell="1" allowOverlap="1" relativeHeight="3">
+            <wp:simplePos x="0" y="0"/>
+            <wp:positionH relativeFrom="column">
+              <wp:posOffset>5288280</wp:posOffset>
+            </wp:positionH>
+            <wp:positionV relativeFrom="paragraph">
+              <wp:posOffset>19050</wp:posOffset>
+            </wp:positionV>
+            <wp:extent cx="2527300" cy="1960880"/>
+            <wp:effectExtent l="0" t="0" r="0" b="0"/>
+            <wp:wrapNone/>
+            <wp:docPr id="3" name="Image3" descr=""/>
+            <wp:cNvGraphicFramePr>
+              <a:graphicFrameLocks xmlns:a="http://schemas.openxmlformats.org/drawingml/2006/main" noChangeAspect="1"/>
+            </wp:cNvGraphicFramePr>
+            <a:graphic xmlns:a="http://schemas.openxmlformats.org/drawingml/2006/main">
+              <a:graphicData uri="http://schemas.openxmlformats.org/drawingml/2006/picture">
+                <pic:pic xmlns:pic="http://schemas.openxmlformats.org/drawingml/2006/picture">
+                  <pic:nvPicPr>
+                    <pic:cNvPr id="3" name="Image3" descr=""/>
+                    <pic:cNvPicPr>
+                      <a:picLocks noChangeAspect="1" noChangeArrowheads="1"/>
+                    </pic:cNvPicPr>
+                  </pic:nvPicPr>
+                  <pic:blipFill>
+                    <a:blip r:embed="rId11"/>
+                    <a:stretch>
+                      <a:fillRect/>
+                    </a:stretch>
+                  </pic:blipFill>
+                  <pic:spPr bwMode="auto">
+                    <a:xfrm>
+                      <a:off x="0" y="0"/>
+                      <a:ext cx="2527300" cy="1960880"/>
+                    </a:xfrm>
+                    <a:prstGeom prst="rect">
+                      <a:avLst/>
+                    </a:prstGeom>
+                  </pic:spPr>
+                </pic:pic>
+              </a:graphicData>
+            </a:graphic>
+          </wp:anchor>
+        </w:drawing>
       </w:r>
       <w:r>
         <w:rPr>
@@ -18919,10 +20418,7 @@
           <w:tab w:val="left" w:pos="322" w:leader="none"/>
         </w:tabs>
         <w:ind w:left="321" w:hanging="204"/>
-        <w:rPr>
-          <w:rFonts w:ascii="Times New Roman" w:hAnsi="Times New Roman"/>
-          <w:sz w:val="38"/>
-        </w:rPr>
+        <w:rPr/>
       </w:pPr>
       <w:r>
         <w:rPr>
@@ -18949,7 +20445,21 @@
           <w:color w:val="7F7F7F"/>
           <w:sz w:val="38"/>
         </w:rPr>
-        <w:t>_________</w:t>
+        <w:t>___</w:t>
+      </w:r>
+      <w:r>
+        <w:rPr>
+          <w:color w:val="7F7F7F"/>
+          <w:sz w:val="38"/>
+        </w:rPr>
+        <w:t>elle-même</w:t>
+      </w:r>
+      <w:r>
+        <w:rPr>
+          <w:color w:val="7F7F7F"/>
+          <w:sz w:val="38"/>
+        </w:rPr>
+        <w:t>__</w:t>
       </w:r>
     </w:p>
     <w:p>
@@ -18963,37 +20473,57 @@
           <w:tab w:val="left" w:pos="322" w:leader="none"/>
         </w:tabs>
         <w:ind w:left="321" w:hanging="204"/>
+        <w:rPr/>
+      </w:pPr>
+      <w:r>
+        <w:rPr>
+          <w:spacing w:val="2"/>
+          <w:sz w:val="38"/>
+        </w:rPr>
+        <w:t xml:space="preserve">Directement </w:t>
+      </w:r>
+      <w:r>
+        <w:rPr>
+          <w:sz w:val="38"/>
+        </w:rPr>
+        <w:t>ou</w:t>
+      </w:r>
+      <w:r>
+        <w:rPr>
+          <w:spacing w:val="8"/>
+          <w:sz w:val="38"/>
+        </w:rPr>
+        <w:t xml:space="preserve"> </w:t>
+      </w:r>
+      <w:r>
+        <w:rPr>
+          <w:spacing w:val="2"/>
+          <w:sz w:val="38"/>
+        </w:rPr>
+        <w:t>indirectement</w:t>
+      </w:r>
+    </w:p>
+    <w:p>
+      <w:pPr>
+        <w:pStyle w:val="ListParagraph"/>
+        <w:numPr>
+          <w:ilvl w:val="0"/>
+          <w:numId w:val="0"/>
+        </w:numPr>
+        <w:tabs>
+          <w:tab w:val="left" w:pos="322" w:leader="none"/>
+        </w:tabs>
+        <w:ind w:left="438" w:hanging="0"/>
         <w:rPr>
           <w:rFonts w:ascii="Times New Roman" w:hAnsi="Times New Roman"/>
-          <w:sz w:val="38"/>
-        </w:rPr>
-      </w:pPr>
-      <w:r>
-        <w:rPr>
           <w:spacing w:val="2"/>
           <w:sz w:val="38"/>
         </w:rPr>
-        <w:t xml:space="preserve">Directement </w:t>
-      </w:r>
-      <w:r>
-        <w:rPr>
-          <w:sz w:val="38"/>
-        </w:rPr>
-        <w:t>ou</w:t>
-      </w:r>
-      <w:r>
-        <w:rPr>
-          <w:spacing w:val="8"/>
-          <w:sz w:val="38"/>
-        </w:rPr>
-        <w:t xml:space="preserve"> </w:t>
-      </w:r>
-      <w:r>
-        <w:rPr>
-          <w:spacing w:val="2"/>
-          <w:sz w:val="38"/>
-        </w:rPr>
-        <w:t>indirectement</w:t>
+      </w:pPr>
+      <w:r>
+        <w:rPr>
+          <w:color w:val="808080"/>
+        </w:rPr>
       </w:r>
     </w:p>
     <w:p>
@@ -19006,32 +20536,44 @@
         <w:tabs>
           <w:tab w:val="left" w:pos="322" w:leader="none"/>
         </w:tabs>
-        <w:spacing w:before="93" w:after="0"/>
         <w:ind w:left="321" w:hanging="204"/>
         <w:rPr>
+          <w:color w:val="808080"/>
+        </w:rPr>
+      </w:pPr>
+      <w:r>
+        <w:rPr>
           <w:rFonts w:ascii="Times New Roman" w:hAnsi="Times New Roman"/>
-          <w:sz w:val="38"/>
-        </w:rPr>
-      </w:pPr>
-      <w:r>
-        <w:rPr>
-          <w:sz w:val="38"/>
-        </w:rPr>
-        <w:t>Permet de résoudre des</w:t>
-      </w:r>
-      <w:r>
-        <w:rPr>
-          <w:spacing w:val="22"/>
-          <w:sz w:val="38"/>
-        </w:rPr>
-        <w:t xml:space="preserve"> </w:t>
-      </w:r>
-      <w:r>
-        <w:rPr>
-          <w:color w:val="7F7F7F"/>
-          <w:sz w:val="38"/>
-        </w:rPr>
-        <w:t>___________</w:t>
+          <w:color w:val="808080"/>
+          <w:spacing w:val="2"/>
+          <w:sz w:val="38"/>
+        </w:rPr>
+        <w:t xml:space="preserve">|10:10| : table qui peut faire reference a une table </w:t>
+      </w:r>
+    </w:p>
+    <w:p>
+      <w:pPr>
+        <w:pStyle w:val="ListParagraph"/>
+        <w:numPr>
+          <w:ilvl w:val="0"/>
+          <w:numId w:val="0"/>
+        </w:numPr>
+        <w:tabs>
+          <w:tab w:val="left" w:pos="322" w:leader="none"/>
+        </w:tabs>
+        <w:ind w:left="438" w:hanging="0"/>
+        <w:rPr>
+          <w:color w:val="808080"/>
+        </w:rPr>
+      </w:pPr>
+      <w:r>
+        <w:rPr>
+          <w:rFonts w:ascii="Times New Roman" w:hAnsi="Times New Roman"/>
+          <w:color w:val="808080"/>
+          <w:spacing w:val="2"/>
+          <w:sz w:val="38"/>
+        </w:rPr>
+        <w:t>B et une table A.</w:t>
       </w:r>
     </w:p>
     <w:p>
@@ -19044,6 +20586,58 @@
         <w:tabs>
           <w:tab w:val="left" w:pos="322" w:leader="none"/>
         </w:tabs>
+        <w:spacing w:before="93" w:after="0"/>
+        <w:ind w:left="321" w:hanging="204"/>
+        <w:rPr>
+          <w:rFonts w:ascii="Times New Roman" w:hAnsi="Times New Roman"/>
+          <w:sz w:val="38"/>
+        </w:rPr>
+      </w:pPr>
+      <w:r>
+        <w:rPr>
+          <w:sz w:val="38"/>
+        </w:rPr>
+        <w:t>Permet de résoudre des</w:t>
+      </w:r>
+      <w:r>
+        <w:rPr>
+          <w:spacing w:val="22"/>
+          <w:sz w:val="38"/>
+        </w:rPr>
+        <w:t xml:space="preserve"> </w:t>
+      </w:r>
+      <w:r>
+        <w:rPr>
+          <w:color w:val="7F7F7F"/>
+          <w:sz w:val="38"/>
+        </w:rPr>
+        <w:t>__</w:t>
+      </w:r>
+      <w:r>
+        <w:rPr>
+          <w:color w:val="7F7F7F"/>
+          <w:sz w:val="38"/>
+        </w:rPr>
+        <w:t>hiérarchie</w:t>
+      </w:r>
+      <w:r>
+        <w:rPr>
+          <w:color w:val="7F7F7F"/>
+          <w:sz w:val="38"/>
+        </w:rPr>
+        <w:t>_________</w:t>
+      </w:r>
+    </w:p>
+    <w:p>
+      <w:pPr>
+        <w:pStyle w:val="ListParagraph"/>
+        <w:numPr>
+          <w:ilvl w:val="0"/>
+          <w:numId w:val="1"/>
+        </w:numPr>
+        <w:tabs>
+          <w:tab w:val="left" w:pos="322" w:leader="none"/>
+        </w:tabs>
         <w:ind w:left="321" w:hanging="204"/>
         <w:rPr>
           <w:rFonts w:ascii="Times New Roman" w:hAnsi="Times New Roman"/>
@@ -19134,10 +20728,7 @@
         <w:pStyle w:val="Normal"/>
         <w:spacing w:before="1" w:after="0"/>
         <w:ind w:left="125" w:hanging="0"/>
-        <w:rPr>
-          <w:rFonts w:ascii="DejaVu Sans Mono" w:hAnsi="DejaVu Sans Mono"/>
-          <w:sz w:val="28"/>
-        </w:rPr>
+        <w:rPr/>
       </w:pPr>
       <w:r>
         <w:rPr>
@@ -19179,7 +20770,25 @@
           <w:spacing w:val="4"/>
           <w:sz w:val="28"/>
         </w:rPr>
-        <w:t>___________________________</w:t>
+        <w:t>__</w:t>
+      </w:r>
+      <w:r>
+        <w:rPr>
+          <w:rFonts w:ascii="DejaVu Sans Mono" w:hAnsi="DejaVu Sans Mono"/>
+          <w:color w:val="7F7F7F"/>
+          <w:spacing w:val="4"/>
+          <w:sz w:val="28"/>
+        </w:rPr>
+        <w:t>NUM_PERSONNEL_GESTIONNAIRE</w:t>
+      </w:r>
+      <w:r>
+        <w:rPr>
+          <w:rFonts w:ascii="DejaVu Sans Mono" w:hAnsi="DejaVu Sans Mono"/>
+          <w:color w:val="7F7F7F"/>
+          <w:spacing w:val="4"/>
+          <w:sz w:val="28"/>
+        </w:rPr>
+        <w:t>______</w:t>
       </w:r>
       <w:r>
         <w:rPr>
@@ -19195,12 +20804,14 @@
         <w:pStyle w:val="Corpsdetexte"/>
         <w:rPr>
           <w:rFonts w:ascii="DejaVu Sans Mono" w:hAnsi="DejaVu Sans Mono"/>
+          <w:color w:val="808080"/>
           <w:sz w:val="20"/>
         </w:rPr>
       </w:pPr>
       <w:r>
         <w:rPr>
           <w:rFonts w:ascii="DejaVu Sans Mono" w:hAnsi="DejaVu Sans Mono"/>
+          <w:color w:val="808080"/>
           <w:sz w:val="20"/>
         </w:rPr>
       </w:r>
@@ -19210,14 +20821,17 @@
         <w:pStyle w:val="Corpsdetexte"/>
         <w:rPr>
           <w:rFonts w:ascii="DejaVu Sans Mono" w:hAnsi="DejaVu Sans Mono"/>
+          <w:color w:val="808080"/>
           <w:sz w:val="20"/>
         </w:rPr>
       </w:pPr>
       <w:r>
         <w:rPr>
           <w:rFonts w:ascii="DejaVu Sans Mono" w:hAnsi="DejaVu Sans Mono"/>
-          <w:sz w:val="20"/>
-        </w:rPr>
+          <w:color w:val="808080"/>
+          <w:sz w:val="20"/>
+        </w:rPr>
+        <w:t>|10:11| : CE TRUC EST DANS LE TP2!.</w:t>
       </w:r>
     </w:p>
     <w:p>
@@ -19225,14 +20839,17 @@
         <w:pStyle w:val="Corpsdetexte"/>
         <w:rPr>
           <w:rFonts w:ascii="DejaVu Sans Mono" w:hAnsi="DejaVu Sans Mono"/>
+          <w:color w:val="808080"/>
           <w:sz w:val="20"/>
         </w:rPr>
       </w:pPr>
       <w:r>
         <w:rPr>
           <w:rFonts w:ascii="DejaVu Sans Mono" w:hAnsi="DejaVu Sans Mono"/>
-          <w:sz w:val="20"/>
-        </w:rPr>
+          <w:color w:val="808080"/>
+          <w:sz w:val="20"/>
+        </w:rPr>
+        <w:t>|10:12| : Sa veut dire que l’employé 5 son gestionnaire c’est 4. et l’employé 4 son gestionnaire c’est 1. Et si on ferais des jointure direct pour trouver un patron de quelqun on ne trouvera pas facilement le patron.</w:t>
       </w:r>
     </w:p>
     <w:p>
@@ -19240,12 +20857,14 @@
         <w:pStyle w:val="Corpsdetexte"/>
         <w:rPr>
           <w:rFonts w:ascii="DejaVu Sans Mono" w:hAnsi="DejaVu Sans Mono"/>
+          <w:color w:val="808080"/>
           <w:sz w:val="20"/>
         </w:rPr>
       </w:pPr>
       <w:r>
         <w:rPr>
           <w:rFonts w:ascii="DejaVu Sans Mono" w:hAnsi="DejaVu Sans Mono"/>
+          <w:color w:val="808080"/>
           <w:sz w:val="20"/>
         </w:rPr>
       </w:r>
@@ -19255,12 +20874,14 @@
         <w:pStyle w:val="Corpsdetexte"/>
         <w:rPr>
           <w:rFonts w:ascii="DejaVu Sans Mono" w:hAnsi="DejaVu Sans Mono"/>
+          <w:color w:val="808080"/>
           <w:sz w:val="20"/>
         </w:rPr>
       </w:pPr>
       <w:r>
         <w:rPr>
           <w:rFonts w:ascii="DejaVu Sans Mono" w:hAnsi="DejaVu Sans Mono"/>
+          <w:color w:val="808080"/>
           <w:sz w:val="20"/>
         </w:rPr>
       </w:r>
@@ -19270,14 +20891,17 @@
         <w:pStyle w:val="Corpsdetexte"/>
         <w:rPr>
           <w:rFonts w:ascii="DejaVu Sans Mono" w:hAnsi="DejaVu Sans Mono"/>
+          <w:color w:val="808080"/>
           <w:sz w:val="20"/>
         </w:rPr>
       </w:pPr>
       <w:r>
         <w:rPr>
           <w:rFonts w:ascii="DejaVu Sans Mono" w:hAnsi="DejaVu Sans Mono"/>
-          <w:sz w:val="20"/>
-        </w:rPr>
+          <w:color w:val="808080"/>
+          <w:sz w:val="20"/>
+        </w:rPr>
+        <w:t>|10:13| : Exemple.</w:t>
       </w:r>
     </w:p>
     <w:p>
@@ -19285,14 +20909,17 @@
         <w:pStyle w:val="Corpsdetexte"/>
         <w:rPr>
           <w:rFonts w:ascii="DejaVu Sans Mono" w:hAnsi="DejaVu Sans Mono"/>
+          <w:color w:val="808080"/>
           <w:sz w:val="20"/>
         </w:rPr>
       </w:pPr>
       <w:r>
         <w:rPr>
           <w:rFonts w:ascii="DejaVu Sans Mono" w:hAnsi="DejaVu Sans Mono"/>
-          <w:sz w:val="20"/>
-        </w:rPr>
+          <w:color w:val="808080"/>
+          <w:sz w:val="20"/>
+        </w:rPr>
+        <w:t xml:space="preserve"> </w:t>
       </w:r>
     </w:p>
     <w:p>
@@ -19300,12 +20927,137 @@
         <w:pStyle w:val="Corpsdetexte"/>
         <w:rPr>
           <w:rFonts w:ascii="DejaVu Sans Mono" w:hAnsi="DejaVu Sans Mono"/>
+          <w:color w:val="808080"/>
           <w:sz w:val="20"/>
         </w:rPr>
       </w:pPr>
       <w:r>
         <w:rPr>
           <w:rFonts w:ascii="DejaVu Sans Mono" w:hAnsi="DejaVu Sans Mono"/>
+          <w:color w:val="808080"/>
+          <w:sz w:val="20"/>
+        </w:rPr>
+        <w:t xml:space="preserve">|10:22| : </w:t>
+      </w:r>
+    </w:p>
+    <w:p>
+      <w:pPr>
+        <w:pStyle w:val="Corpsdetexte"/>
+        <w:rPr>
+          <w:rFonts w:ascii="DejaVu Sans Mono" w:hAnsi="DejaVu Sans Mono"/>
+          <w:color w:val="808080"/>
+          <w:sz w:val="20"/>
+        </w:rPr>
+      </w:pPr>
+      <w:r>
+        <w:rPr>
+          <w:rFonts w:ascii="DejaVu Sans Mono" w:hAnsi="DejaVu Sans Mono"/>
+          <w:color w:val="808080"/>
+          <w:sz w:val="20"/>
+        </w:rPr>
+      </w:r>
+    </w:p>
+    <w:p>
+      <w:pPr>
+        <w:pStyle w:val="Corpsdetexte"/>
+        <w:rPr>
+          <w:rFonts w:ascii="DejaVu Sans Mono" w:hAnsi="DejaVu Sans Mono"/>
+          <w:sz w:val="20"/>
+        </w:rPr>
+      </w:pPr>
+      <w:r>
+        <w:rPr>
+          <w:rFonts w:ascii="DejaVu Sans Mono" w:hAnsi="DejaVu Sans Mono"/>
+          <w:sz w:val="20"/>
+        </w:rPr>
+      </w:r>
+    </w:p>
+    <w:p>
+      <w:pPr>
+        <w:pStyle w:val="Corpsdetexte"/>
+        <w:rPr>
+          <w:rFonts w:ascii="DejaVu Sans Mono" w:hAnsi="DejaVu Sans Mono"/>
+          <w:sz w:val="20"/>
+        </w:rPr>
+      </w:pPr>
+      <w:r>
+        <w:rPr>
+          <w:rFonts w:ascii="DejaVu Sans Mono" w:hAnsi="DejaVu Sans Mono"/>
+          <w:sz w:val="20"/>
+        </w:rPr>
+      </w:r>
+    </w:p>
+    <w:p>
+      <w:pPr>
+        <w:pStyle w:val="Corpsdetexte"/>
+        <w:rPr>
+          <w:rFonts w:ascii="DejaVu Sans Mono" w:hAnsi="DejaVu Sans Mono"/>
+          <w:sz w:val="20"/>
+        </w:rPr>
+      </w:pPr>
+      <w:r>
+        <w:rPr>
+          <w:rFonts w:ascii="DejaVu Sans Mono" w:hAnsi="DejaVu Sans Mono"/>
+          <w:sz w:val="20"/>
+        </w:rPr>
+      </w:r>
+    </w:p>
+    <w:p>
+      <w:pPr>
+        <w:pStyle w:val="Corpsdetexte"/>
+        <w:rPr>
+          <w:rFonts w:ascii="DejaVu Sans Mono" w:hAnsi="DejaVu Sans Mono"/>
+          <w:sz w:val="20"/>
+        </w:rPr>
+      </w:pPr>
+      <w:r>
+        <w:rPr>
+          <w:rFonts w:ascii="DejaVu Sans Mono" w:hAnsi="DejaVu Sans Mono"/>
+          <w:sz w:val="20"/>
+        </w:rPr>
+      </w:r>
+    </w:p>
+    <w:p>
+      <w:pPr>
+        <w:pStyle w:val="Corpsdetexte"/>
+        <w:rPr>
+          <w:rFonts w:ascii="DejaVu Sans Mono" w:hAnsi="DejaVu Sans Mono"/>
+          <w:sz w:val="20"/>
+        </w:rPr>
+      </w:pPr>
+      <w:r>
+        <w:rPr>
+          <w:rFonts w:ascii="DejaVu Sans Mono" w:hAnsi="DejaVu Sans Mono"/>
+          <w:sz w:val="20"/>
+        </w:rPr>
+      </w:r>
+    </w:p>
+    <w:p>
+      <w:pPr>
+        <w:pStyle w:val="Corpsdetexte"/>
+        <w:rPr>
+          <w:rFonts w:ascii="DejaVu Sans Mono" w:hAnsi="DejaVu Sans Mono"/>
+          <w:sz w:val="20"/>
+        </w:rPr>
+      </w:pPr>
+      <w:r>
+        <w:rPr>
+          <w:rFonts w:ascii="DejaVu Sans Mono" w:hAnsi="DejaVu Sans Mono"/>
+          <w:sz w:val="20"/>
+        </w:rPr>
+      </w:r>
+    </w:p>
+    <w:p>
+      <w:pPr>
+        <w:pStyle w:val="Corpsdetexte"/>
+        <w:rPr>
+          <w:rFonts w:ascii="DejaVu Sans Mono" w:hAnsi="DejaVu Sans Mono"/>
+          <w:sz w:val="20"/>
+        </w:rPr>
+      </w:pPr>
+      <w:r>
+        <w:rPr>
+          <w:rFonts w:ascii="DejaVu Sans Mono" w:hAnsi="DejaVu Sans Mono"/>
           <w:sz w:val="20"/>
         </w:rPr>
       </w:r>
@@ -19316,7 +21068,7 @@
         <w:tabs>
           <w:tab w:val="right" w:pos="13632" w:leader="none"/>
         </w:tabs>
-        <w:spacing w:lineRule="auto" w:line="151" w:before="282" w:after="0"/>
+        <w:spacing w:lineRule="auto" w:line="148" w:before="282" w:after="0"/>
         <w:ind w:left="8162" w:hanging="0"/>
         <w:rPr>
           <w:rFonts w:ascii="Arial" w:hAnsi="Arial"/>
@@ -19347,7 +21099,7 @@
         <w:rPr>
           <w:rFonts w:ascii="Arial" w:hAnsi="Arial"/>
           <w:color w:val="808080"/>
-          <w:position w:val="-7"/>
+          <w:position w:val="-6"/>
           <w:sz w:val="16"/>
         </w:rPr>
         <w:t>31</w:t>
@@ -19815,7 +21567,7 @@
     <w:p>
       <w:pPr>
         <w:pStyle w:val="Normal"/>
-        <w:spacing w:lineRule="auto" w:line="295" w:before="72" w:after="0"/>
+        <w:spacing w:lineRule="auto" w:line="292" w:before="72" w:after="0"/>
         <w:ind w:left="117" w:right="3746" w:hanging="0"/>
         <w:rPr>
           <w:sz w:val="28"/>
@@ -19851,7 +21603,7 @@
     <w:p>
       <w:pPr>
         <w:pStyle w:val="Normal"/>
-        <w:spacing w:lineRule="auto" w:line="292" w:before="82" w:after="0"/>
+        <w:spacing w:lineRule="auto" w:line="290" w:before="82" w:after="0"/>
         <w:ind w:left="117" w:right="4880" w:hanging="0"/>
         <w:rPr>
           <w:sz w:val="28"/>
@@ -19915,7 +21667,7 @@
         <w:tabs>
           <w:tab w:val="left" w:pos="5884" w:leader="none"/>
         </w:tabs>
-        <w:spacing w:lineRule="auto" w:line="295" w:before="75" w:after="0"/>
+        <w:spacing w:lineRule="auto" w:line="292" w:before="75" w:after="0"/>
         <w:ind w:left="117" w:right="1886" w:hanging="0"/>
         <w:rPr>
           <w:sz w:val="28"/>
@@ -20137,7 +21889,7 @@
         <w:tabs>
           <w:tab w:val="right" w:pos="13632" w:leader="none"/>
         </w:tabs>
-        <w:spacing w:lineRule="auto" w:line="151" w:before="125" w:after="0"/>
+        <w:spacing w:lineRule="auto" w:line="148" w:before="125" w:after="0"/>
         <w:ind w:left="8162" w:hanging="0"/>
         <w:rPr>
           <w:rFonts w:ascii="Arial" w:hAnsi="Arial"/>
@@ -20168,7 +21920,7 @@
         <w:rPr>
           <w:rFonts w:ascii="Arial" w:hAnsi="Arial"/>
           <w:color w:val="808080"/>
-          <w:position w:val="-7"/>
+          <w:position w:val="-6"/>
           <w:sz w:val="16"/>
         </w:rPr>
         <w:t>32</w:t>
@@ -20217,6 +21969,7 @@
         <w:sz w:val="28"/>
         <w:i/>
         <w:w w:val="100"/>
+        <w:rFonts w:cs="Symbol"/>
       </w:rPr>
     </w:lvl>
     <w:lvl w:ilvl="1">
@@ -20232,6 +21985,7 @@
         <w:sz w:val="38"/>
         <w:i/>
         <w:w w:val="100"/>
+        <w:rFonts w:cs="Symbol"/>
       </w:rPr>
     </w:lvl>
     <w:lvl w:ilvl="2">
@@ -20261,6 +22015,7 @@
       </w:pPr>
       <w:rPr>
         <w:rFonts w:ascii="Symbol" w:hAnsi="Symbol" w:cs="Symbol" w:hint="default"/>
+        <w:rFonts w:cs="Symbol"/>
       </w:rPr>
     </w:lvl>
     <w:lvl w:ilvl="4">
@@ -20273,6 +22028,7 @@
       </w:pPr>
       <w:rPr>
         <w:rFonts w:ascii="Symbol" w:hAnsi="Symbol" w:cs="Symbol" w:hint="default"/>
+        <w:rFonts w:cs="Symbol"/>
       </w:rPr>
     </w:lvl>
     <w:lvl w:ilvl="5">
@@ -20285,6 +22041,7 @@
       </w:pPr>
       <w:rPr>
         <w:rFonts w:ascii="Symbol" w:hAnsi="Symbol" w:cs="Symbol" w:hint="default"/>
+        <w:rFonts w:cs="Symbol"/>
       </w:rPr>
     </w:lvl>
     <w:lvl w:ilvl="6">
@@ -20297,6 +22054,7 @@
       </w:pPr>
       <w:rPr>
         <w:rFonts w:ascii="Symbol" w:hAnsi="Symbol" w:cs="Symbol" w:hint="default"/>
+        <w:rFonts w:cs="Symbol"/>
       </w:rPr>
     </w:lvl>
     <w:lvl w:ilvl="7">
@@ -20309,6 +22067,7 @@
       </w:pPr>
       <w:rPr>
         <w:rFonts w:ascii="Symbol" w:hAnsi="Symbol" w:cs="Symbol" w:hint="default"/>
+        <w:rFonts w:cs="Symbol"/>
       </w:rPr>
     </w:lvl>
     <w:lvl w:ilvl="8">
@@ -20321,6 +22080,7 @@
       </w:pPr>
       <w:rPr>
         <w:rFonts w:ascii="Symbol" w:hAnsi="Symbol" w:cs="Symbol" w:hint="default"/>
+        <w:rFonts w:cs="Symbol"/>
       </w:rPr>
     </w:lvl>
   </w:abstractNum>
@@ -20431,7 +22191,6 @@
     <w:rPrDefault>
       <w:rPr>
         <w:rFonts w:ascii="Calibri" w:hAnsi="Calibri" w:eastAsia="Calibri" w:cs="" w:asciiTheme="minorHAnsi" w:cstheme="minorBidi" w:eastAsiaTheme="minorHAnsi" w:hAnsiTheme="minorHAnsi"/>
-        <w:sz w:val="22"/>
         <w:szCs w:val="22"/>
         <w:lang w:val="en-US" w:eastAsia="en-US" w:bidi="ar-SA"/>
       </w:rPr>
@@ -20911,6 +22670,79 @@
       <w:szCs w:val="38"/>
     </w:rPr>
   </w:style>
+  <w:style w:type="character" w:styleId="ListLabel4">
+    <w:name w:val="ListLabel 4"/>
+    <w:qFormat/>
+    <w:rPr>
+      <w:rFonts w:ascii="Times New Roman" w:hAnsi="Times New Roman" w:cs="Symbol"/>
+      <w:i/>
+      <w:w w:val="100"/>
+      <w:sz w:val="28"/>
+    </w:rPr>
+  </w:style>
+  <w:style w:type="character" w:styleId="ListLabel5">
+    <w:name w:val="ListLabel 5"/>
+    <w:qFormat/>
+    <w:rPr>
+      <w:rFonts w:ascii="Times New Roman" w:hAnsi="Times New Roman" w:cs="Symbol"/>
+      <w:i/>
+      <w:w w:val="100"/>
+      <w:sz w:val="38"/>
+    </w:rPr>
+  </w:style>
+  <w:style w:type="character" w:styleId="ListLabel6">
+    <w:name w:val="ListLabel 6"/>
+    <w:qFormat/>
+    <w:rPr>
+      <w:rFonts w:cs="Times New Roman"/>
+      <w:i/>
+      <w:w w:val="100"/>
+      <w:sz w:val="38"/>
+      <w:szCs w:val="38"/>
+    </w:rPr>
+  </w:style>
+  <w:style w:type="character" w:styleId="ListLabel7">
+    <w:name w:val="ListLabel 7"/>
+    <w:qFormat/>
+    <w:rPr>
+      <w:rFonts w:cs="Symbol"/>
+    </w:rPr>
+  </w:style>
+  <w:style w:type="character" w:styleId="ListLabel8">
+    <w:name w:val="ListLabel 8"/>
+    <w:qFormat/>
+    <w:rPr>
+      <w:rFonts w:cs="Symbol"/>
+    </w:rPr>
+  </w:style>
+  <w:style w:type="character" w:styleId="ListLabel9">
+    <w:name w:val="ListLabel 9"/>
+    <w:qFormat/>
+    <w:rPr>
+      <w:rFonts w:cs="Symbol"/>
+    </w:rPr>
+  </w:style>
+  <w:style w:type="character" w:styleId="ListLabel10">
+    <w:name w:val="ListLabel 10"/>
+    <w:qFormat/>
+    <w:rPr>
+      <w:rFonts w:cs="Symbol"/>
+    </w:rPr>
+  </w:style>
+  <w:style w:type="character" w:styleId="ListLabel11">
+    <w:name w:val="ListLabel 11"/>
+    <w:qFormat/>
+    <w:rPr>
+      <w:rFonts w:cs="Symbol"/>
+    </w:rPr>
+  </w:style>
+  <w:style w:type="character" w:styleId="ListLabel12">
+    <w:name w:val="ListLabel 12"/>
+    <w:qFormat/>
+    <w:rPr>
+      <w:rFonts w:cs="Symbol"/>
+    </w:rPr>
+  </w:style>
   <w:style w:type="paragraph" w:styleId="Titre">
     <w:name w:val="Titre"/>
     <w:basedOn w:val="Normal"/>
